--- a/3 year/DataBase/6lab/ПроектированиеБД6лаб.docx
+++ b/3 year/DataBase/6lab/ПроектированиеБД6лаб.docx
@@ -3139,45 +3139,76 @@
         <w:rPr>
           <w:sz w:val="28"/>
           <w:szCs w:val="28"/>
-          <w:lang w:val="en-US"/>
-        </w:rPr>
-      </w:pPr>
-      <w:r>
-        <w:rPr>
-          <w:sz w:val="28"/>
-          <w:szCs w:val="28"/>
-          <w:lang w:val="en-US"/>
-        </w:rPr>
-        <w:t xml:space="preserve">SELECT </w:t>
-      </w:r>
-      <w:proofErr w:type="spellStart"/>
-      <w:r>
-        <w:rPr>
-          <w:sz w:val="28"/>
-          <w:szCs w:val="28"/>
-          <w:lang w:val="en-US"/>
-        </w:rPr>
-        <w:t>id_bug</w:t>
-      </w:r>
-      <w:proofErr w:type="spellEnd"/>
-      <w:r>
-        <w:rPr>
-          <w:sz w:val="28"/>
-          <w:szCs w:val="28"/>
-          <w:lang w:val="en-US"/>
+        </w:rPr>
+      </w:pPr>
+      <w:r>
+        <w:rPr>
+          <w:sz w:val="28"/>
+          <w:szCs w:val="28"/>
+          <w:lang w:val="en-US"/>
+        </w:rPr>
+        <w:t>SELECT</w:t>
+      </w:r>
+      <w:r>
+        <w:rPr>
+          <w:sz w:val="28"/>
+          <w:szCs w:val="28"/>
+        </w:rPr>
+        <w:t xml:space="preserve"> </w:t>
+      </w:r>
+      <w:r>
+        <w:rPr>
+          <w:sz w:val="28"/>
+          <w:szCs w:val="28"/>
+          <w:lang w:val="en-US"/>
+        </w:rPr>
+        <w:t>id</w:t>
+      </w:r>
+      <w:r>
+        <w:rPr>
+          <w:sz w:val="28"/>
+          <w:szCs w:val="28"/>
+        </w:rPr>
+        <w:t>_</w:t>
+      </w:r>
+      <w:r>
+        <w:rPr>
+          <w:sz w:val="28"/>
+          <w:szCs w:val="28"/>
+          <w:lang w:val="en-US"/>
+        </w:rPr>
+        <w:t>bug</w:t>
+      </w:r>
+      <w:r>
+        <w:rPr>
+          <w:sz w:val="28"/>
+          <w:szCs w:val="28"/>
         </w:rPr>
         <w:t xml:space="preserve">, </w:t>
       </w:r>
-      <w:proofErr w:type="spellStart"/>
-      <w:r>
-        <w:rPr>
-          <w:sz w:val="28"/>
-          <w:szCs w:val="28"/>
-          <w:lang w:val="en-US"/>
-        </w:rPr>
-        <w:t>bug_name</w:t>
-      </w:r>
-      <w:proofErr w:type="spellEnd"/>
+      <w:r>
+        <w:rPr>
+          <w:sz w:val="28"/>
+          <w:szCs w:val="28"/>
+          <w:lang w:val="en-US"/>
+        </w:rPr>
+        <w:t>bug</w:t>
+      </w:r>
+      <w:r>
+        <w:rPr>
+          <w:sz w:val="28"/>
+          <w:szCs w:val="28"/>
+        </w:rPr>
+        <w:t>_</w:t>
+      </w:r>
+      <w:r>
+        <w:rPr>
+          <w:sz w:val="28"/>
+          <w:szCs w:val="28"/>
+          <w:lang w:val="en-US"/>
+        </w:rPr>
+        <w:t>name</w:t>
+      </w:r>
     </w:p>
     <w:p>
       <w:pPr>
@@ -3410,33 +3441,49 @@
     <w:p>
       <w:pPr>
         <w:rPr>
-          <w:sz w:val="28"/>
-          <w:szCs w:val="28"/>
-          <w:lang w:val="en-US"/>
-        </w:rPr>
-      </w:pPr>
-      <w:r>
-        <w:rPr>
-          <w:sz w:val="28"/>
-          <w:szCs w:val="28"/>
-        </w:rPr>
-        <w:t>С</w:t>
-      </w:r>
-      <w:r>
-        <w:rPr>
-          <w:sz w:val="28"/>
-          <w:szCs w:val="28"/>
-          <w:lang w:val="en-US"/>
-        </w:rPr>
-        <w:t xml:space="preserve"> 2 </w:t>
-      </w:r>
-      <w:r>
-        <w:rPr>
-          <w:sz w:val="28"/>
-          <w:szCs w:val="28"/>
-          <w:lang w:val="en-US"/>
-        </w:rPr>
-        <w:t>not exists</w:t>
+          <w:b/>
+          <w:bCs/>
+          <w:sz w:val="28"/>
+          <w:szCs w:val="28"/>
+        </w:rPr>
+      </w:pPr>
+      <w:r>
+        <w:rPr>
+          <w:b/>
+          <w:bCs/>
+          <w:sz w:val="28"/>
+          <w:szCs w:val="28"/>
+        </w:rPr>
+        <w:t xml:space="preserve">С 2 </w:t>
+      </w:r>
+      <w:r>
+        <w:rPr>
+          <w:b/>
+          <w:bCs/>
+          <w:sz w:val="28"/>
+          <w:szCs w:val="28"/>
+          <w:lang w:val="en-US"/>
+        </w:rPr>
+        <w:t>not</w:t>
+      </w:r>
+      <w:r>
+        <w:rPr>
+          <w:b/>
+          <w:bCs/>
+          <w:sz w:val="28"/>
+          <w:szCs w:val="28"/>
+        </w:rPr>
+        <w:t xml:space="preserve"> </w:t>
+      </w:r>
+      <w:r>
+        <w:rPr>
+          <w:b/>
+          <w:bCs/>
+          <w:sz w:val="28"/>
+          <w:szCs w:val="28"/>
+          <w:lang w:val="en-US"/>
+        </w:rPr>
+        <w:t>exists</w:t>
       </w:r>
     </w:p>
     <w:p>
@@ -3519,22 +3566,13 @@
         <w:t>t.t_lastname</w:t>
       </w:r>
       <w:proofErr w:type="spellEnd"/>
-    </w:p>
-    <w:p>
-      <w:pPr>
-        <w:rPr>
-          <w:sz w:val="28"/>
-          <w:szCs w:val="28"/>
-          <w:lang w:val="en-US"/>
-        </w:rPr>
-      </w:pPr>
-      <w:r>
-        <w:rPr>
-          <w:sz w:val="28"/>
-          <w:szCs w:val="28"/>
-          <w:lang w:val="en-US"/>
-        </w:rPr>
-        <w:t>FROM tester t</w:t>
+      <w:r>
+        <w:rPr>
+          <w:sz w:val="28"/>
+          <w:szCs w:val="28"/>
+          <w:lang w:val="en-US"/>
+        </w:rPr>
+        <w:t xml:space="preserve"> FROM tester t</w:t>
       </w:r>
     </w:p>
     <w:p>
@@ -3568,31 +3606,15 @@
           <w:szCs w:val="28"/>
           <w:lang w:val="en-US"/>
         </w:rPr>
-        <w:t xml:space="preserve">    SELECT 1</w:t>
-      </w:r>
-    </w:p>
-    <w:p>
-      <w:pPr>
-        <w:rPr>
-          <w:sz w:val="28"/>
-          <w:szCs w:val="28"/>
-          <w:lang w:val="en-US"/>
-        </w:rPr>
-      </w:pPr>
-      <w:r>
-        <w:rPr>
-          <w:sz w:val="28"/>
-          <w:szCs w:val="28"/>
-          <w:lang w:val="en-US"/>
-        </w:rPr>
-        <w:t xml:space="preserve">    FROM bug b1</w:t>
-      </w:r>
-    </w:p>
-    <w:p>
-      <w:pPr>
-        <w:rPr>
-          <w:sz w:val="28"/>
-          <w:szCs w:val="28"/>
+        <w:t xml:space="preserve">    SELECT 1 FROM bug b1</w:t>
+      </w:r>
+    </w:p>
+    <w:p>
+      <w:pPr>
+        <w:rPr>
+          <w:sz w:val="28"/>
+          <w:szCs w:val="28"/>
+          <w:lang w:val="en-US"/>
         </w:rPr>
       </w:pPr>
       <w:r>
@@ -3645,24 +3667,7 @@
           <w:szCs w:val="28"/>
           <w:lang w:val="en-US"/>
         </w:rPr>
-        <w:t xml:space="preserve">    SELECT 1</w:t>
-      </w:r>
-    </w:p>
-    <w:p>
-      <w:pPr>
-        <w:rPr>
-          <w:sz w:val="28"/>
-          <w:szCs w:val="28"/>
-          <w:lang w:val="en-US"/>
-        </w:rPr>
-      </w:pPr>
-      <w:r>
-        <w:rPr>
-          <w:sz w:val="28"/>
-          <w:szCs w:val="28"/>
-          <w:lang w:val="en-US"/>
-        </w:rPr>
-        <w:t xml:space="preserve">    FROM bug b2</w:t>
+        <w:t xml:space="preserve">    SELECT 1 FROM bug b2</w:t>
       </w:r>
     </w:p>
     <w:p>
@@ -3776,24 +3781,7 @@
           <w:szCs w:val="28"/>
           <w:lang w:val="en-US"/>
         </w:rPr>
-        <w:t>b3.id_bug)</w:t>
-      </w:r>
-    </w:p>
-    <w:p>
-      <w:pPr>
-        <w:rPr>
-          <w:sz w:val="28"/>
-          <w:szCs w:val="28"/>
-          <w:lang w:val="en-US"/>
-        </w:rPr>
-      </w:pPr>
-      <w:r>
-        <w:rPr>
-          <w:sz w:val="28"/>
-          <w:szCs w:val="28"/>
-          <w:lang w:val="en-US"/>
-        </w:rPr>
-        <w:t xml:space="preserve">        FROM bug b3</w:t>
+        <w:t>b3.id_bug) FROM bug b3</w:t>
       </w:r>
     </w:p>
     <w:p>
@@ -3828,31 +3816,20 @@
         <w:rPr>
           <w:sz w:val="28"/>
           <w:szCs w:val="28"/>
-          <w:lang w:val="en-US"/>
-        </w:rPr>
-      </w:pPr>
-      <w:r>
-        <w:rPr>
-          <w:sz w:val="28"/>
-          <w:szCs w:val="28"/>
-          <w:lang w:val="en-US"/>
-        </w:rPr>
-        <w:t xml:space="preserve">    )</w:t>
-      </w:r>
-    </w:p>
-    <w:p>
-      <w:pPr>
-        <w:rPr>
-          <w:sz w:val="28"/>
-          <w:szCs w:val="28"/>
-          <w:lang w:val="en-US"/>
-        </w:rPr>
-      </w:pPr>
-      <w:r>
-        <w:rPr>
-          <w:sz w:val="28"/>
-          <w:szCs w:val="28"/>
-          <w:lang w:val="en-US"/>
+        </w:rPr>
+      </w:pPr>
+      <w:r>
+        <w:rPr>
+          <w:sz w:val="28"/>
+          <w:szCs w:val="28"/>
+          <w:lang w:val="en-US"/>
+        </w:rPr>
+        <w:t xml:space="preserve">    </w:t>
+      </w:r>
+      <w:r>
+        <w:rPr>
+          <w:sz w:val="28"/>
+          <w:szCs w:val="28"/>
         </w:rPr>
         <w:t>)</w:t>
       </w:r>
@@ -3862,49 +3839,12 @@
         <w:rPr>
           <w:sz w:val="28"/>
           <w:szCs w:val="28"/>
-          <w:lang w:val="en-US"/>
-        </w:rPr>
-      </w:pPr>
-      <w:r>
-        <w:rPr>
-          <w:sz w:val="28"/>
-          <w:szCs w:val="28"/>
-          <w:lang w:val="en-US"/>
-        </w:rPr>
-        <w:t>ORDER BY (</w:t>
-      </w:r>
-    </w:p>
-    <w:p>
-      <w:pPr>
-        <w:rPr>
-          <w:sz w:val="28"/>
-          <w:szCs w:val="28"/>
-          <w:lang w:val="en-US"/>
-        </w:rPr>
-      </w:pPr>
-      <w:r>
-        <w:rPr>
-          <w:sz w:val="28"/>
-          <w:szCs w:val="28"/>
-          <w:lang w:val="en-US"/>
-        </w:rPr>
-        <w:t xml:space="preserve">    SELECT COUNT(</w:t>
-      </w:r>
-      <w:proofErr w:type="spellStart"/>
-      <w:r>
-        <w:rPr>
-          <w:sz w:val="28"/>
-          <w:szCs w:val="28"/>
-          <w:lang w:val="en-US"/>
-        </w:rPr>
-        <w:t>b.id_bug</w:t>
-      </w:r>
-      <w:proofErr w:type="spellEnd"/>
-      <w:r>
-        <w:rPr>
-          <w:sz w:val="28"/>
-          <w:szCs w:val="28"/>
-          <w:lang w:val="en-US"/>
+        </w:rPr>
+      </w:pPr>
+      <w:r>
+        <w:rPr>
+          <w:sz w:val="28"/>
+          <w:szCs w:val="28"/>
         </w:rPr>
         <w:t>)</w:t>
       </w:r>
@@ -3914,17 +3854,211 @@
         <w:rPr>
           <w:sz w:val="28"/>
           <w:szCs w:val="28"/>
-          <w:lang w:val="en-US"/>
-        </w:rPr>
-      </w:pPr>
-      <w:r>
-        <w:rPr>
-          <w:sz w:val="28"/>
-          <w:szCs w:val="28"/>
-          <w:lang w:val="en-US"/>
-        </w:rPr>
-        <w:t xml:space="preserve">    FROM bug b</w:t>
-      </w:r>
+        </w:rPr>
+      </w:pPr>
+      <w:r>
+        <w:rPr>
+          <w:sz w:val="28"/>
+          <w:szCs w:val="28"/>
+        </w:rPr>
+        <w:t>LIMIT 1;</w:t>
+      </w:r>
+    </w:p>
+    <w:p>
+      <w:pPr>
+        <w:rPr>
+          <w:sz w:val="28"/>
+          <w:szCs w:val="28"/>
+        </w:rPr>
+      </w:pPr>
+    </w:p>
+    <w:p>
+      <w:pPr>
+        <w:rPr>
+          <w:b/>
+          <w:bCs/>
+          <w:sz w:val="28"/>
+          <w:szCs w:val="28"/>
+        </w:rPr>
+      </w:pPr>
+      <w:r>
+        <w:rPr>
+          <w:b/>
+          <w:bCs/>
+          <w:sz w:val="28"/>
+          <w:szCs w:val="28"/>
+        </w:rPr>
+        <w:t xml:space="preserve"> </w:t>
+      </w:r>
+      <w:r>
+        <w:rPr>
+          <w:b/>
+          <w:bCs/>
+          <w:sz w:val="28"/>
+          <w:szCs w:val="28"/>
+        </w:rPr>
+        <w:t>С использованием агрегатных функций</w:t>
+      </w:r>
+    </w:p>
+    <w:p>
+      <w:pPr>
+        <w:rPr>
+          <w:sz w:val="28"/>
+          <w:szCs w:val="28"/>
+          <w:lang w:val="en-US"/>
+        </w:rPr>
+      </w:pPr>
+      <w:r>
+        <w:rPr>
+          <w:sz w:val="28"/>
+          <w:szCs w:val="28"/>
+          <w:lang w:val="en-US"/>
+        </w:rPr>
+        <w:t xml:space="preserve">SELECT </w:t>
+      </w:r>
+      <w:proofErr w:type="spellStart"/>
+      <w:r>
+        <w:rPr>
+          <w:sz w:val="28"/>
+          <w:szCs w:val="28"/>
+          <w:lang w:val="en-US"/>
+        </w:rPr>
+        <w:t>id_tester</w:t>
+      </w:r>
+      <w:proofErr w:type="spellEnd"/>
+      <w:r>
+        <w:rPr>
+          <w:sz w:val="28"/>
+          <w:szCs w:val="28"/>
+          <w:lang w:val="en-US"/>
+        </w:rPr>
+        <w:t xml:space="preserve">, </w:t>
+      </w:r>
+      <w:proofErr w:type="spellStart"/>
+      <w:r>
+        <w:rPr>
+          <w:sz w:val="28"/>
+          <w:szCs w:val="28"/>
+          <w:lang w:val="en-US"/>
+        </w:rPr>
+        <w:t>t_first_name</w:t>
+      </w:r>
+      <w:proofErr w:type="spellEnd"/>
+      <w:r>
+        <w:rPr>
+          <w:sz w:val="28"/>
+          <w:szCs w:val="28"/>
+          <w:lang w:val="en-US"/>
+        </w:rPr>
+        <w:t xml:space="preserve">, </w:t>
+      </w:r>
+      <w:proofErr w:type="spellStart"/>
+      <w:r>
+        <w:rPr>
+          <w:sz w:val="28"/>
+          <w:szCs w:val="28"/>
+          <w:lang w:val="en-US"/>
+        </w:rPr>
+        <w:t>t_surname</w:t>
+      </w:r>
+      <w:proofErr w:type="spellEnd"/>
+      <w:r>
+        <w:rPr>
+          <w:sz w:val="28"/>
+          <w:szCs w:val="28"/>
+          <w:lang w:val="en-US"/>
+        </w:rPr>
+        <w:t xml:space="preserve">, </w:t>
+      </w:r>
+      <w:proofErr w:type="spellStart"/>
+      <w:r>
+        <w:rPr>
+          <w:sz w:val="28"/>
+          <w:szCs w:val="28"/>
+          <w:lang w:val="en-US"/>
+        </w:rPr>
+        <w:t>t_lastname</w:t>
+      </w:r>
+      <w:proofErr w:type="spellEnd"/>
+    </w:p>
+    <w:p>
+      <w:pPr>
+        <w:rPr>
+          <w:sz w:val="28"/>
+          <w:szCs w:val="28"/>
+          <w:lang w:val="en-US"/>
+        </w:rPr>
+      </w:pPr>
+      <w:r>
+        <w:rPr>
+          <w:sz w:val="28"/>
+          <w:szCs w:val="28"/>
+          <w:lang w:val="en-US"/>
+        </w:rPr>
+        <w:t>FROM tester</w:t>
+      </w:r>
+    </w:p>
+    <w:p>
+      <w:pPr>
+        <w:rPr>
+          <w:sz w:val="28"/>
+          <w:szCs w:val="28"/>
+          <w:lang w:val="en-US"/>
+        </w:rPr>
+      </w:pPr>
+      <w:r>
+        <w:rPr>
+          <w:sz w:val="28"/>
+          <w:szCs w:val="28"/>
+          <w:lang w:val="en-US"/>
+        </w:rPr>
+        <w:t xml:space="preserve">WHERE </w:t>
+      </w:r>
+      <w:proofErr w:type="spellStart"/>
+      <w:r>
+        <w:rPr>
+          <w:sz w:val="28"/>
+          <w:szCs w:val="28"/>
+          <w:lang w:val="en-US"/>
+        </w:rPr>
+        <w:t>id_tester</w:t>
+      </w:r>
+      <w:proofErr w:type="spellEnd"/>
+      <w:r>
+        <w:rPr>
+          <w:sz w:val="28"/>
+          <w:szCs w:val="28"/>
+          <w:lang w:val="en-US"/>
+        </w:rPr>
+        <w:t xml:space="preserve"> = (</w:t>
+      </w:r>
+    </w:p>
+    <w:p>
+      <w:pPr>
+        <w:rPr>
+          <w:sz w:val="28"/>
+          <w:szCs w:val="28"/>
+          <w:lang w:val="en-US"/>
+        </w:rPr>
+      </w:pPr>
+      <w:r>
+        <w:rPr>
+          <w:sz w:val="28"/>
+          <w:szCs w:val="28"/>
+          <w:lang w:val="en-US"/>
+        </w:rPr>
+        <w:t xml:space="preserve">    SELECT </w:t>
+      </w:r>
+      <w:proofErr w:type="spellStart"/>
+      <w:r>
+        <w:rPr>
+          <w:sz w:val="28"/>
+          <w:szCs w:val="28"/>
+          <w:lang w:val="en-US"/>
+        </w:rPr>
+        <w:t>id_tester</w:t>
+      </w:r>
+      <w:proofErr w:type="spellEnd"/>
     </w:p>
     <w:p>
       <w:pPr>
@@ -3941,287 +4075,6 @@
           <w:lang w:val="en-US"/>
         </w:rPr>
         <w:lastRenderedPageBreak/>
-        <w:t xml:space="preserve">    WHERE </w:t>
-      </w:r>
-      <w:proofErr w:type="spellStart"/>
-      <w:r>
-        <w:rPr>
-          <w:sz w:val="28"/>
-          <w:szCs w:val="28"/>
-          <w:lang w:val="en-US"/>
-        </w:rPr>
-        <w:t>b.id_tester</w:t>
-      </w:r>
-      <w:proofErr w:type="spellEnd"/>
-      <w:r>
-        <w:rPr>
-          <w:sz w:val="28"/>
-          <w:szCs w:val="28"/>
-          <w:lang w:val="en-US"/>
-        </w:rPr>
-        <w:t xml:space="preserve"> = </w:t>
-      </w:r>
-      <w:proofErr w:type="spellStart"/>
-      <w:r>
-        <w:rPr>
-          <w:sz w:val="28"/>
-          <w:szCs w:val="28"/>
-          <w:lang w:val="en-US"/>
-        </w:rPr>
-        <w:t>t.id_tester</w:t>
-      </w:r>
-      <w:proofErr w:type="spellEnd"/>
-    </w:p>
-    <w:p>
-      <w:pPr>
-        <w:rPr>
-          <w:sz w:val="28"/>
-          <w:szCs w:val="28"/>
-        </w:rPr>
-      </w:pPr>
-      <w:r>
-        <w:rPr>
-          <w:sz w:val="28"/>
-          <w:szCs w:val="28"/>
-        </w:rPr>
-        <w:t xml:space="preserve">) </w:t>
-      </w:r>
-      <w:r>
-        <w:rPr>
-          <w:sz w:val="28"/>
-          <w:szCs w:val="28"/>
-          <w:lang w:val="en-US"/>
-        </w:rPr>
-        <w:t>DESC</w:t>
-      </w:r>
-    </w:p>
-    <w:p>
-      <w:pPr>
-        <w:rPr>
-          <w:sz w:val="28"/>
-          <w:szCs w:val="28"/>
-        </w:rPr>
-      </w:pPr>
-      <w:r>
-        <w:rPr>
-          <w:sz w:val="28"/>
-          <w:szCs w:val="28"/>
-          <w:lang w:val="en-US"/>
-        </w:rPr>
-        <w:t>LIMIT</w:t>
-      </w:r>
-      <w:r>
-        <w:rPr>
-          <w:sz w:val="28"/>
-          <w:szCs w:val="28"/>
-        </w:rPr>
-        <w:t xml:space="preserve"> 1;</w:t>
-      </w:r>
-    </w:p>
-    <w:p>
-      <w:pPr>
-        <w:rPr>
-          <w:sz w:val="28"/>
-          <w:szCs w:val="28"/>
-        </w:rPr>
-      </w:pPr>
-    </w:p>
-    <w:p>
-      <w:pPr>
-        <w:rPr>
-          <w:sz w:val="28"/>
-          <w:szCs w:val="28"/>
-        </w:rPr>
-      </w:pPr>
-      <w:r>
-        <w:rPr>
-          <w:sz w:val="28"/>
-          <w:szCs w:val="28"/>
-        </w:rPr>
-        <w:t xml:space="preserve"> </w:t>
-      </w:r>
-      <w:r>
-        <w:rPr>
-          <w:sz w:val="28"/>
-          <w:szCs w:val="28"/>
-        </w:rPr>
-        <w:t>С использованием агрегатных функций</w:t>
-      </w:r>
-    </w:p>
-    <w:p>
-      <w:pPr>
-        <w:rPr>
-          <w:sz w:val="28"/>
-          <w:szCs w:val="28"/>
-          <w:lang w:val="en-US"/>
-        </w:rPr>
-      </w:pPr>
-      <w:r>
-        <w:rPr>
-          <w:sz w:val="28"/>
-          <w:szCs w:val="28"/>
-          <w:lang w:val="en-US"/>
-        </w:rPr>
-        <w:t xml:space="preserve">SELECT </w:t>
-      </w:r>
-      <w:proofErr w:type="spellStart"/>
-      <w:r>
-        <w:rPr>
-          <w:sz w:val="28"/>
-          <w:szCs w:val="28"/>
-          <w:lang w:val="en-US"/>
-        </w:rPr>
-        <w:t>id_tester</w:t>
-      </w:r>
-      <w:proofErr w:type="spellEnd"/>
-      <w:r>
-        <w:rPr>
-          <w:sz w:val="28"/>
-          <w:szCs w:val="28"/>
-          <w:lang w:val="en-US"/>
-        </w:rPr>
-        <w:t xml:space="preserve">, </w:t>
-      </w:r>
-      <w:proofErr w:type="spellStart"/>
-      <w:r>
-        <w:rPr>
-          <w:sz w:val="28"/>
-          <w:szCs w:val="28"/>
-          <w:lang w:val="en-US"/>
-        </w:rPr>
-        <w:t>t_first_name</w:t>
-      </w:r>
-      <w:proofErr w:type="spellEnd"/>
-      <w:r>
-        <w:rPr>
-          <w:sz w:val="28"/>
-          <w:szCs w:val="28"/>
-          <w:lang w:val="en-US"/>
-        </w:rPr>
-        <w:t xml:space="preserve">, </w:t>
-      </w:r>
-      <w:proofErr w:type="spellStart"/>
-      <w:r>
-        <w:rPr>
-          <w:sz w:val="28"/>
-          <w:szCs w:val="28"/>
-          <w:lang w:val="en-US"/>
-        </w:rPr>
-        <w:t>t_surname</w:t>
-      </w:r>
-      <w:proofErr w:type="spellEnd"/>
-      <w:r>
-        <w:rPr>
-          <w:sz w:val="28"/>
-          <w:szCs w:val="28"/>
-          <w:lang w:val="en-US"/>
-        </w:rPr>
-        <w:t xml:space="preserve">, </w:t>
-      </w:r>
-      <w:proofErr w:type="spellStart"/>
-      <w:r>
-        <w:rPr>
-          <w:sz w:val="28"/>
-          <w:szCs w:val="28"/>
-          <w:lang w:val="en-US"/>
-        </w:rPr>
-        <w:t>t_lastname</w:t>
-      </w:r>
-      <w:proofErr w:type="spellEnd"/>
-    </w:p>
-    <w:p>
-      <w:pPr>
-        <w:rPr>
-          <w:sz w:val="28"/>
-          <w:szCs w:val="28"/>
-          <w:lang w:val="en-US"/>
-        </w:rPr>
-      </w:pPr>
-      <w:r>
-        <w:rPr>
-          <w:sz w:val="28"/>
-          <w:szCs w:val="28"/>
-          <w:lang w:val="en-US"/>
-        </w:rPr>
-        <w:t>FROM tester</w:t>
-      </w:r>
-    </w:p>
-    <w:p>
-      <w:pPr>
-        <w:rPr>
-          <w:sz w:val="28"/>
-          <w:szCs w:val="28"/>
-          <w:lang w:val="en-US"/>
-        </w:rPr>
-      </w:pPr>
-      <w:r>
-        <w:rPr>
-          <w:sz w:val="28"/>
-          <w:szCs w:val="28"/>
-          <w:lang w:val="en-US"/>
-        </w:rPr>
-        <w:t xml:space="preserve">WHERE </w:t>
-      </w:r>
-      <w:proofErr w:type="spellStart"/>
-      <w:r>
-        <w:rPr>
-          <w:sz w:val="28"/>
-          <w:szCs w:val="28"/>
-          <w:lang w:val="en-US"/>
-        </w:rPr>
-        <w:t>id_tester</w:t>
-      </w:r>
-      <w:proofErr w:type="spellEnd"/>
-      <w:r>
-        <w:rPr>
-          <w:sz w:val="28"/>
-          <w:szCs w:val="28"/>
-          <w:lang w:val="en-US"/>
-        </w:rPr>
-        <w:t xml:space="preserve"> = (</w:t>
-      </w:r>
-    </w:p>
-    <w:p>
-      <w:pPr>
-        <w:rPr>
-          <w:sz w:val="28"/>
-          <w:szCs w:val="28"/>
-          <w:lang w:val="en-US"/>
-        </w:rPr>
-      </w:pPr>
-      <w:r>
-        <w:rPr>
-          <w:sz w:val="28"/>
-          <w:szCs w:val="28"/>
-          <w:lang w:val="en-US"/>
-        </w:rPr>
-        <w:t xml:space="preserve">    SELECT </w:t>
-      </w:r>
-      <w:proofErr w:type="spellStart"/>
-      <w:r>
-        <w:rPr>
-          <w:sz w:val="28"/>
-          <w:szCs w:val="28"/>
-          <w:lang w:val="en-US"/>
-        </w:rPr>
-        <w:t>id_tester</w:t>
-      </w:r>
-      <w:proofErr w:type="spellEnd"/>
-    </w:p>
-    <w:p>
-      <w:pPr>
-        <w:rPr>
-          <w:sz w:val="28"/>
-          <w:szCs w:val="28"/>
-          <w:lang w:val="en-US"/>
-        </w:rPr>
-      </w:pPr>
-      <w:r>
-        <w:rPr>
-          <w:sz w:val="28"/>
-          <w:szCs w:val="28"/>
-          <w:lang w:val="en-US"/>
-        </w:rPr>
         <w:t xml:space="preserve">    FROM bug</w:t>
       </w:r>
     </w:p>
@@ -4382,7 +4235,7 @@
           <w:sz w:val="28"/>
           <w:szCs w:val="28"/>
         </w:rPr>
-        <w:t xml:space="preserve">С использованием </w:t>
+        <w:t>С</w:t>
       </w:r>
       <w:r>
         <w:rPr>
@@ -4392,228 +4245,8 @@
           <w:szCs w:val="28"/>
           <w:lang w:val="en-US"/>
         </w:rPr>
-        <w:t xml:space="preserve">not in </w:t>
-      </w:r>
-    </w:p>
-    <w:p>
-      <w:pPr>
-        <w:rPr>
-          <w:sz w:val="28"/>
-          <w:szCs w:val="28"/>
-          <w:lang w:val="en-US"/>
-        </w:rPr>
-      </w:pPr>
-      <w:r>
-        <w:rPr>
-          <w:sz w:val="28"/>
-          <w:szCs w:val="28"/>
-          <w:lang w:val="en-US"/>
-        </w:rPr>
-        <w:t>SELECT d.* FROM developer d</w:t>
-      </w:r>
-    </w:p>
-    <w:p>
-      <w:pPr>
-        <w:rPr>
-          <w:sz w:val="28"/>
-          <w:szCs w:val="28"/>
-          <w:lang w:val="en-US"/>
-        </w:rPr>
-      </w:pPr>
-      <w:r>
-        <w:rPr>
-          <w:sz w:val="28"/>
-          <w:szCs w:val="28"/>
-          <w:lang w:val="en-US"/>
-        </w:rPr>
-        <w:t xml:space="preserve">WHERE </w:t>
-      </w:r>
-      <w:proofErr w:type="spellStart"/>
-      <w:r>
-        <w:rPr>
-          <w:sz w:val="28"/>
-          <w:szCs w:val="28"/>
-          <w:lang w:val="en-US"/>
-        </w:rPr>
-        <w:t>d.id_developer</w:t>
-      </w:r>
-      <w:proofErr w:type="spellEnd"/>
-      <w:r>
-        <w:rPr>
-          <w:sz w:val="28"/>
-          <w:szCs w:val="28"/>
-          <w:lang w:val="en-US"/>
-        </w:rPr>
-        <w:t xml:space="preserve"> NOT IN (</w:t>
-      </w:r>
-    </w:p>
-    <w:p>
-      <w:pPr>
-        <w:rPr>
-          <w:sz w:val="28"/>
-          <w:szCs w:val="28"/>
-          <w:lang w:val="en-US"/>
-        </w:rPr>
-      </w:pPr>
-      <w:r>
-        <w:rPr>
-          <w:sz w:val="28"/>
-          <w:szCs w:val="28"/>
-          <w:lang w:val="en-US"/>
-        </w:rPr>
-        <w:t xml:space="preserve">    SELECT </w:t>
-      </w:r>
-      <w:proofErr w:type="spellStart"/>
-      <w:r>
-        <w:rPr>
-          <w:sz w:val="28"/>
-          <w:szCs w:val="28"/>
-          <w:lang w:val="en-US"/>
-        </w:rPr>
-        <w:t>bd.id_developer</w:t>
-      </w:r>
-      <w:proofErr w:type="spellEnd"/>
-    </w:p>
-    <w:p>
-      <w:pPr>
-        <w:rPr>
-          <w:sz w:val="28"/>
-          <w:szCs w:val="28"/>
-          <w:lang w:val="en-US"/>
-        </w:rPr>
-      </w:pPr>
-      <w:r>
-        <w:rPr>
-          <w:sz w:val="28"/>
-          <w:szCs w:val="28"/>
-          <w:lang w:val="en-US"/>
-        </w:rPr>
-        <w:t xml:space="preserve">    FROM </w:t>
-      </w:r>
-      <w:proofErr w:type="spellStart"/>
-      <w:r>
-        <w:rPr>
-          <w:sz w:val="28"/>
-          <w:szCs w:val="28"/>
-          <w:lang w:val="en-US"/>
-        </w:rPr>
-        <w:t>bug_developer</w:t>
-      </w:r>
-      <w:proofErr w:type="spellEnd"/>
-      <w:r>
-        <w:rPr>
-          <w:sz w:val="28"/>
-          <w:szCs w:val="28"/>
-          <w:lang w:val="en-US"/>
-        </w:rPr>
-        <w:t xml:space="preserve"> bd</w:t>
-      </w:r>
-    </w:p>
-    <w:p>
-      <w:pPr>
-        <w:rPr>
-          <w:sz w:val="28"/>
-          <w:szCs w:val="28"/>
-          <w:lang w:val="en-US"/>
-        </w:rPr>
-      </w:pPr>
-      <w:r>
-        <w:rPr>
-          <w:sz w:val="28"/>
-          <w:szCs w:val="28"/>
-          <w:lang w:val="en-US"/>
-        </w:rPr>
-        <w:t xml:space="preserve">    JOIN bug b ON </w:t>
-      </w:r>
-      <w:proofErr w:type="spellStart"/>
-      <w:r>
-        <w:rPr>
-          <w:sz w:val="28"/>
-          <w:szCs w:val="28"/>
-          <w:lang w:val="en-US"/>
-        </w:rPr>
-        <w:t>bd.id_bug</w:t>
-      </w:r>
-      <w:proofErr w:type="spellEnd"/>
-      <w:r>
-        <w:rPr>
-          <w:sz w:val="28"/>
-          <w:szCs w:val="28"/>
-          <w:lang w:val="en-US"/>
-        </w:rPr>
-        <w:t xml:space="preserve"> = </w:t>
-      </w:r>
-      <w:proofErr w:type="spellStart"/>
-      <w:r>
-        <w:rPr>
-          <w:sz w:val="28"/>
-          <w:szCs w:val="28"/>
-          <w:lang w:val="en-US"/>
-        </w:rPr>
-        <w:t>b.id_bug</w:t>
-      </w:r>
-      <w:proofErr w:type="spellEnd"/>
-    </w:p>
-    <w:p>
-      <w:pPr>
-        <w:rPr>
-          <w:sz w:val="28"/>
-          <w:szCs w:val="28"/>
-          <w:lang w:val="en-US"/>
-        </w:rPr>
-      </w:pPr>
-      <w:r>
-        <w:rPr>
-          <w:sz w:val="28"/>
-          <w:szCs w:val="28"/>
-          <w:lang w:val="en-US"/>
-        </w:rPr>
-        <w:t xml:space="preserve">    WHERE </w:t>
-      </w:r>
-      <w:proofErr w:type="spellStart"/>
-      <w:r>
-        <w:rPr>
-          <w:sz w:val="28"/>
-          <w:szCs w:val="28"/>
-          <w:lang w:val="en-US"/>
-        </w:rPr>
-        <w:t>b.is_fixed</w:t>
-      </w:r>
-      <w:proofErr w:type="spellEnd"/>
-      <w:r>
-        <w:rPr>
-          <w:sz w:val="28"/>
-          <w:szCs w:val="28"/>
-          <w:lang w:val="en-US"/>
-        </w:rPr>
-        <w:t xml:space="preserve"> = FALSE</w:t>
-      </w:r>
-    </w:p>
-    <w:p>
-      <w:pPr>
-        <w:rPr>
-          <w:sz w:val="28"/>
-          <w:szCs w:val="28"/>
-          <w:lang w:val="en-US"/>
-        </w:rPr>
-      </w:pPr>
-      <w:r>
-        <w:rPr>
-          <w:sz w:val="28"/>
-          <w:szCs w:val="28"/>
-          <w:lang w:val="en-US"/>
-        </w:rPr>
-        <w:t>);</w:t>
-      </w:r>
-    </w:p>
-    <w:p>
-      <w:pPr>
-        <w:rPr>
-          <w:sz w:val="28"/>
-          <w:szCs w:val="28"/>
-          <w:lang w:val="en-US"/>
-        </w:rPr>
-      </w:pPr>
+        <w:t xml:space="preserve"> </w:t>
+      </w:r>
       <w:r>
         <w:rPr>
           <w:b/>
@@ -4621,7 +4254,7 @@
           <w:sz w:val="28"/>
           <w:szCs w:val="28"/>
         </w:rPr>
-        <w:t xml:space="preserve">С использованием </w:t>
+        <w:t>использованием</w:t>
       </w:r>
       <w:r>
         <w:rPr>
@@ -4631,203 +4264,236 @@
           <w:szCs w:val="28"/>
           <w:lang w:val="en-US"/>
         </w:rPr>
-        <w:t>except</w:t>
-      </w:r>
-    </w:p>
-    <w:p>
-      <w:pPr>
-        <w:rPr>
-          <w:sz w:val="28"/>
-          <w:szCs w:val="28"/>
-          <w:lang w:val="en-US"/>
-        </w:rPr>
-      </w:pPr>
-      <w:r>
-        <w:rPr>
-          <w:sz w:val="28"/>
-          <w:szCs w:val="28"/>
-          <w:lang w:val="en-US"/>
-        </w:rPr>
-        <w:t>SELECT d.* FROM developer d</w:t>
-      </w:r>
-    </w:p>
-    <w:p>
-      <w:pPr>
-        <w:rPr>
-          <w:sz w:val="28"/>
-          <w:szCs w:val="28"/>
-          <w:lang w:val="en-US"/>
-        </w:rPr>
-      </w:pPr>
-      <w:r>
-        <w:rPr>
-          <w:sz w:val="28"/>
-          <w:szCs w:val="28"/>
-          <w:lang w:val="en-US"/>
-        </w:rPr>
-        <w:lastRenderedPageBreak/>
-        <w:t>EXCEPT SELECT d.* FROM developer d</w:t>
-      </w:r>
-    </w:p>
-    <w:p>
-      <w:pPr>
-        <w:rPr>
-          <w:sz w:val="28"/>
-          <w:szCs w:val="28"/>
-          <w:lang w:val="en-US"/>
-        </w:rPr>
-      </w:pPr>
-      <w:r>
-        <w:rPr>
-          <w:sz w:val="28"/>
-          <w:szCs w:val="28"/>
-          <w:lang w:val="en-US"/>
-        </w:rPr>
-        <w:t xml:space="preserve">JOIN </w:t>
-      </w:r>
-      <w:proofErr w:type="spellStart"/>
-      <w:r>
-        <w:rPr>
-          <w:sz w:val="28"/>
-          <w:szCs w:val="28"/>
-          <w:lang w:val="en-US"/>
-        </w:rPr>
-        <w:t>bug_developer</w:t>
-      </w:r>
-      <w:proofErr w:type="spellEnd"/>
-      <w:r>
-        <w:rPr>
-          <w:sz w:val="28"/>
-          <w:szCs w:val="28"/>
-          <w:lang w:val="en-US"/>
-        </w:rPr>
-        <w:t xml:space="preserve"> bd ON </w:t>
-      </w:r>
-      <w:proofErr w:type="spellStart"/>
-      <w:r>
-        <w:rPr>
-          <w:sz w:val="28"/>
-          <w:szCs w:val="28"/>
-          <w:lang w:val="en-US"/>
-        </w:rPr>
-        <w:t>d.id_developer</w:t>
-      </w:r>
-      <w:proofErr w:type="spellEnd"/>
-      <w:r>
-        <w:rPr>
-          <w:sz w:val="28"/>
-          <w:szCs w:val="28"/>
-          <w:lang w:val="en-US"/>
-        </w:rPr>
-        <w:t xml:space="preserve"> = </w:t>
-      </w:r>
-      <w:proofErr w:type="spellStart"/>
-      <w:r>
-        <w:rPr>
-          <w:sz w:val="28"/>
-          <w:szCs w:val="28"/>
-          <w:lang w:val="en-US"/>
-        </w:rPr>
-        <w:t>bd.id_developer</w:t>
-      </w:r>
-      <w:proofErr w:type="spellEnd"/>
-    </w:p>
-    <w:p>
-      <w:pPr>
-        <w:rPr>
-          <w:sz w:val="28"/>
-          <w:szCs w:val="28"/>
-          <w:lang w:val="en-US"/>
-        </w:rPr>
-      </w:pPr>
-      <w:r>
-        <w:rPr>
-          <w:sz w:val="28"/>
-          <w:szCs w:val="28"/>
-          <w:lang w:val="en-US"/>
-        </w:rPr>
-        <w:t xml:space="preserve">JOIN bug b ON </w:t>
-      </w:r>
-      <w:proofErr w:type="spellStart"/>
-      <w:r>
-        <w:rPr>
-          <w:sz w:val="28"/>
-          <w:szCs w:val="28"/>
-          <w:lang w:val="en-US"/>
-        </w:rPr>
-        <w:t>bd.id_bug</w:t>
-      </w:r>
-      <w:proofErr w:type="spellEnd"/>
-      <w:r>
-        <w:rPr>
-          <w:sz w:val="28"/>
-          <w:szCs w:val="28"/>
-          <w:lang w:val="en-US"/>
-        </w:rPr>
-        <w:t xml:space="preserve"> = </w:t>
-      </w:r>
-      <w:proofErr w:type="spellStart"/>
-      <w:r>
-        <w:rPr>
-          <w:sz w:val="28"/>
-          <w:szCs w:val="28"/>
-          <w:lang w:val="en-US"/>
-        </w:rPr>
-        <w:t>b.id_bug</w:t>
-      </w:r>
-      <w:proofErr w:type="spellEnd"/>
-    </w:p>
-    <w:p>
-      <w:pPr>
-        <w:rPr>
-          <w:sz w:val="28"/>
-          <w:szCs w:val="28"/>
-          <w:lang w:val="en-US"/>
-        </w:rPr>
-      </w:pPr>
-      <w:r>
-        <w:rPr>
-          <w:sz w:val="28"/>
-          <w:szCs w:val="28"/>
-          <w:lang w:val="en-US"/>
-        </w:rPr>
-        <w:t xml:space="preserve">WHERE </w:t>
-      </w:r>
-      <w:proofErr w:type="spellStart"/>
-      <w:r>
-        <w:rPr>
-          <w:sz w:val="28"/>
-          <w:szCs w:val="28"/>
-          <w:lang w:val="en-US"/>
-        </w:rPr>
-        <w:t>b.is_fixed</w:t>
-      </w:r>
-      <w:proofErr w:type="spellEnd"/>
-      <w:r>
-        <w:rPr>
-          <w:sz w:val="28"/>
-          <w:szCs w:val="28"/>
-          <w:lang w:val="en-US"/>
-        </w:rPr>
-        <w:t xml:space="preserve"> = FALSE;</w:t>
-      </w:r>
-    </w:p>
-    <w:p>
-      <w:pPr>
-        <w:rPr>
-          <w:sz w:val="28"/>
-          <w:szCs w:val="28"/>
-          <w:lang w:val="en-US"/>
-        </w:rPr>
-      </w:pPr>
-    </w:p>
-    <w:p>
-      <w:pPr>
+        <w:t xml:space="preserve"> </w:t>
+      </w:r>
+      <w:r>
         <w:rPr>
           <w:b/>
           <w:bCs/>
           <w:sz w:val="28"/>
           <w:szCs w:val="28"/>
+          <w:lang w:val="en-US"/>
+        </w:rPr>
+        <w:t xml:space="preserve">not in </w:t>
+      </w:r>
+    </w:p>
+    <w:p>
+      <w:pPr>
+        <w:rPr>
+          <w:sz w:val="28"/>
+          <w:szCs w:val="28"/>
+          <w:lang w:val="en-US"/>
+        </w:rPr>
+      </w:pPr>
+      <w:r>
+        <w:rPr>
+          <w:sz w:val="28"/>
+          <w:szCs w:val="28"/>
+          <w:lang w:val="en-US"/>
+        </w:rPr>
+        <w:t>SELECT d.* FROM developer d</w:t>
+      </w:r>
+    </w:p>
+    <w:p>
+      <w:pPr>
+        <w:rPr>
+          <w:sz w:val="28"/>
+          <w:szCs w:val="28"/>
+          <w:lang w:val="en-US"/>
+        </w:rPr>
+      </w:pPr>
+      <w:r>
+        <w:rPr>
+          <w:sz w:val="28"/>
+          <w:szCs w:val="28"/>
+          <w:lang w:val="en-US"/>
+        </w:rPr>
+        <w:t xml:space="preserve">WHERE </w:t>
+      </w:r>
+      <w:proofErr w:type="spellStart"/>
+      <w:r>
+        <w:rPr>
+          <w:sz w:val="28"/>
+          <w:szCs w:val="28"/>
+          <w:lang w:val="en-US"/>
+        </w:rPr>
+        <w:t>d.id_developer</w:t>
+      </w:r>
+      <w:proofErr w:type="spellEnd"/>
+      <w:r>
+        <w:rPr>
+          <w:sz w:val="28"/>
+          <w:szCs w:val="28"/>
+          <w:lang w:val="en-US"/>
+        </w:rPr>
+        <w:t xml:space="preserve"> NOT IN (</w:t>
+      </w:r>
+    </w:p>
+    <w:p>
+      <w:pPr>
+        <w:rPr>
+          <w:sz w:val="28"/>
+          <w:szCs w:val="28"/>
+          <w:lang w:val="en-US"/>
+        </w:rPr>
+      </w:pPr>
+      <w:r>
+        <w:rPr>
+          <w:sz w:val="28"/>
+          <w:szCs w:val="28"/>
+          <w:lang w:val="en-US"/>
+        </w:rPr>
+        <w:t xml:space="preserve">    SELECT </w:t>
+      </w:r>
+      <w:proofErr w:type="spellStart"/>
+      <w:r>
+        <w:rPr>
+          <w:sz w:val="28"/>
+          <w:szCs w:val="28"/>
+          <w:lang w:val="en-US"/>
+        </w:rPr>
+        <w:t>bd.id_developer</w:t>
+      </w:r>
+      <w:proofErr w:type="spellEnd"/>
+    </w:p>
+    <w:p>
+      <w:pPr>
+        <w:rPr>
+          <w:sz w:val="28"/>
+          <w:szCs w:val="28"/>
+          <w:lang w:val="en-US"/>
+        </w:rPr>
+      </w:pPr>
+      <w:r>
+        <w:rPr>
+          <w:sz w:val="28"/>
+          <w:szCs w:val="28"/>
+          <w:lang w:val="en-US"/>
+        </w:rPr>
+        <w:t xml:space="preserve">    FROM </w:t>
+      </w:r>
+      <w:proofErr w:type="spellStart"/>
+      <w:r>
+        <w:rPr>
+          <w:sz w:val="28"/>
+          <w:szCs w:val="28"/>
+          <w:lang w:val="en-US"/>
+        </w:rPr>
+        <w:t>bug_developer</w:t>
+      </w:r>
+      <w:proofErr w:type="spellEnd"/>
+      <w:r>
+        <w:rPr>
+          <w:sz w:val="28"/>
+          <w:szCs w:val="28"/>
+          <w:lang w:val="en-US"/>
+        </w:rPr>
+        <w:t xml:space="preserve"> bd</w:t>
+      </w:r>
+    </w:p>
+    <w:p>
+      <w:pPr>
+        <w:rPr>
+          <w:sz w:val="28"/>
+          <w:szCs w:val="28"/>
+          <w:lang w:val="en-US"/>
+        </w:rPr>
+      </w:pPr>
+      <w:r>
+        <w:rPr>
+          <w:sz w:val="28"/>
+          <w:szCs w:val="28"/>
+          <w:lang w:val="en-US"/>
+        </w:rPr>
+        <w:t xml:space="preserve">    JOIN bug b ON </w:t>
+      </w:r>
+      <w:proofErr w:type="spellStart"/>
+      <w:r>
+        <w:rPr>
+          <w:sz w:val="28"/>
+          <w:szCs w:val="28"/>
+          <w:lang w:val="en-US"/>
+        </w:rPr>
+        <w:t>bd.id_bug</w:t>
+      </w:r>
+      <w:proofErr w:type="spellEnd"/>
+      <w:r>
+        <w:rPr>
+          <w:sz w:val="28"/>
+          <w:szCs w:val="28"/>
+          <w:lang w:val="en-US"/>
+        </w:rPr>
+        <w:t xml:space="preserve"> = </w:t>
+      </w:r>
+      <w:proofErr w:type="spellStart"/>
+      <w:r>
+        <w:rPr>
+          <w:sz w:val="28"/>
+          <w:szCs w:val="28"/>
+          <w:lang w:val="en-US"/>
+        </w:rPr>
+        <w:t>b.id_bug</w:t>
+      </w:r>
+      <w:proofErr w:type="spellEnd"/>
+    </w:p>
+    <w:p>
+      <w:pPr>
+        <w:rPr>
+          <w:sz w:val="28"/>
+          <w:szCs w:val="28"/>
+          <w:lang w:val="en-US"/>
+        </w:rPr>
+      </w:pPr>
+      <w:r>
+        <w:rPr>
+          <w:sz w:val="28"/>
+          <w:szCs w:val="28"/>
+          <w:lang w:val="en-US"/>
+        </w:rPr>
+        <w:t xml:space="preserve">    WHERE </w:t>
+      </w:r>
+      <w:proofErr w:type="spellStart"/>
+      <w:r>
+        <w:rPr>
+          <w:sz w:val="28"/>
+          <w:szCs w:val="28"/>
+          <w:lang w:val="en-US"/>
+        </w:rPr>
+        <w:t>b.is_fixed</w:t>
+      </w:r>
+      <w:proofErr w:type="spellEnd"/>
+      <w:r>
+        <w:rPr>
+          <w:sz w:val="28"/>
+          <w:szCs w:val="28"/>
+          <w:lang w:val="en-US"/>
+        </w:rPr>
+        <w:t xml:space="preserve"> = FALSE</w:t>
+      </w:r>
+    </w:p>
+    <w:p>
+      <w:pPr>
+        <w:rPr>
+          <w:sz w:val="28"/>
+          <w:szCs w:val="28"/>
+          <w:lang w:val="en-US"/>
+        </w:rPr>
+      </w:pPr>
+      <w:r>
+        <w:rPr>
+          <w:sz w:val="28"/>
+          <w:szCs w:val="28"/>
+          <w:lang w:val="en-US"/>
+        </w:rPr>
+        <w:t>);</w:t>
+      </w:r>
+    </w:p>
+    <w:p>
+      <w:pPr>
+        <w:rPr>
+          <w:sz w:val="28"/>
+          <w:szCs w:val="28"/>
+          <w:lang w:val="en-US"/>
         </w:rPr>
       </w:pPr>
       <w:r>
@@ -4837,7 +4503,281 @@
           <w:sz w:val="28"/>
           <w:szCs w:val="28"/>
         </w:rPr>
-        <w:t xml:space="preserve">Левое соединение </w:t>
+        <w:t>С</w:t>
+      </w:r>
+      <w:r>
+        <w:rPr>
+          <w:b/>
+          <w:bCs/>
+          <w:sz w:val="28"/>
+          <w:szCs w:val="28"/>
+          <w:lang w:val="en-US"/>
+        </w:rPr>
+        <w:t xml:space="preserve"> </w:t>
+      </w:r>
+      <w:r>
+        <w:rPr>
+          <w:b/>
+          <w:bCs/>
+          <w:sz w:val="28"/>
+          <w:szCs w:val="28"/>
+        </w:rPr>
+        <w:t>использованием</w:t>
+      </w:r>
+      <w:r>
+        <w:rPr>
+          <w:b/>
+          <w:bCs/>
+          <w:sz w:val="28"/>
+          <w:szCs w:val="28"/>
+          <w:lang w:val="en-US"/>
+        </w:rPr>
+        <w:t xml:space="preserve"> </w:t>
+      </w:r>
+      <w:r>
+        <w:rPr>
+          <w:b/>
+          <w:bCs/>
+          <w:sz w:val="28"/>
+          <w:szCs w:val="28"/>
+          <w:lang w:val="en-US"/>
+        </w:rPr>
+        <w:t>except</w:t>
+      </w:r>
+    </w:p>
+    <w:p>
+      <w:pPr>
+        <w:rPr>
+          <w:sz w:val="28"/>
+          <w:szCs w:val="28"/>
+          <w:lang w:val="en-US"/>
+        </w:rPr>
+      </w:pPr>
+      <w:r>
+        <w:rPr>
+          <w:sz w:val="28"/>
+          <w:szCs w:val="28"/>
+          <w:lang w:val="en-US"/>
+        </w:rPr>
+        <w:t>SELECT d.* FROM developer d</w:t>
+      </w:r>
+    </w:p>
+    <w:p>
+      <w:pPr>
+        <w:rPr>
+          <w:sz w:val="28"/>
+          <w:szCs w:val="28"/>
+          <w:lang w:val="en-US"/>
+        </w:rPr>
+      </w:pPr>
+      <w:r>
+        <w:rPr>
+          <w:sz w:val="28"/>
+          <w:szCs w:val="28"/>
+          <w:lang w:val="en-US"/>
+        </w:rPr>
+        <w:t>EXCEPT SELECT d.* FROM developer d</w:t>
+      </w:r>
+    </w:p>
+    <w:p>
+      <w:pPr>
+        <w:rPr>
+          <w:sz w:val="28"/>
+          <w:szCs w:val="28"/>
+          <w:lang w:val="en-US"/>
+        </w:rPr>
+      </w:pPr>
+      <w:r>
+        <w:rPr>
+          <w:sz w:val="28"/>
+          <w:szCs w:val="28"/>
+          <w:lang w:val="en-US"/>
+        </w:rPr>
+        <w:t xml:space="preserve">JOIN </w:t>
+      </w:r>
+      <w:proofErr w:type="spellStart"/>
+      <w:r>
+        <w:rPr>
+          <w:sz w:val="28"/>
+          <w:szCs w:val="28"/>
+          <w:lang w:val="en-US"/>
+        </w:rPr>
+        <w:t>bug_developer</w:t>
+      </w:r>
+      <w:proofErr w:type="spellEnd"/>
+      <w:r>
+        <w:rPr>
+          <w:sz w:val="28"/>
+          <w:szCs w:val="28"/>
+          <w:lang w:val="en-US"/>
+        </w:rPr>
+        <w:t xml:space="preserve"> bd ON </w:t>
+      </w:r>
+      <w:proofErr w:type="spellStart"/>
+      <w:r>
+        <w:rPr>
+          <w:sz w:val="28"/>
+          <w:szCs w:val="28"/>
+          <w:lang w:val="en-US"/>
+        </w:rPr>
+        <w:t>d.id_developer</w:t>
+      </w:r>
+      <w:proofErr w:type="spellEnd"/>
+      <w:r>
+        <w:rPr>
+          <w:sz w:val="28"/>
+          <w:szCs w:val="28"/>
+          <w:lang w:val="en-US"/>
+        </w:rPr>
+        <w:t xml:space="preserve"> = </w:t>
+      </w:r>
+      <w:proofErr w:type="spellStart"/>
+      <w:r>
+        <w:rPr>
+          <w:sz w:val="28"/>
+          <w:szCs w:val="28"/>
+          <w:lang w:val="en-US"/>
+        </w:rPr>
+        <w:t>bd.id_developer</w:t>
+      </w:r>
+      <w:proofErr w:type="spellEnd"/>
+    </w:p>
+    <w:p>
+      <w:pPr>
+        <w:rPr>
+          <w:sz w:val="28"/>
+          <w:szCs w:val="28"/>
+          <w:lang w:val="en-US"/>
+        </w:rPr>
+      </w:pPr>
+      <w:r>
+        <w:rPr>
+          <w:sz w:val="28"/>
+          <w:szCs w:val="28"/>
+          <w:lang w:val="en-US"/>
+        </w:rPr>
+        <w:t xml:space="preserve">JOIN bug b ON </w:t>
+      </w:r>
+      <w:proofErr w:type="spellStart"/>
+      <w:r>
+        <w:rPr>
+          <w:sz w:val="28"/>
+          <w:szCs w:val="28"/>
+          <w:lang w:val="en-US"/>
+        </w:rPr>
+        <w:t>bd.id_bug</w:t>
+      </w:r>
+      <w:proofErr w:type="spellEnd"/>
+      <w:r>
+        <w:rPr>
+          <w:sz w:val="28"/>
+          <w:szCs w:val="28"/>
+          <w:lang w:val="en-US"/>
+        </w:rPr>
+        <w:t xml:space="preserve"> = </w:t>
+      </w:r>
+      <w:proofErr w:type="spellStart"/>
+      <w:r>
+        <w:rPr>
+          <w:sz w:val="28"/>
+          <w:szCs w:val="28"/>
+          <w:lang w:val="en-US"/>
+        </w:rPr>
+        <w:t>b.id_bug</w:t>
+      </w:r>
+      <w:proofErr w:type="spellEnd"/>
+    </w:p>
+    <w:p>
+      <w:pPr>
+        <w:rPr>
+          <w:sz w:val="28"/>
+          <w:szCs w:val="28"/>
+          <w:lang w:val="en-US"/>
+        </w:rPr>
+      </w:pPr>
+      <w:r>
+        <w:rPr>
+          <w:sz w:val="28"/>
+          <w:szCs w:val="28"/>
+          <w:lang w:val="en-US"/>
+        </w:rPr>
+        <w:t xml:space="preserve">WHERE </w:t>
+      </w:r>
+      <w:proofErr w:type="spellStart"/>
+      <w:r>
+        <w:rPr>
+          <w:sz w:val="28"/>
+          <w:szCs w:val="28"/>
+          <w:lang w:val="en-US"/>
+        </w:rPr>
+        <w:t>b.is_fixed</w:t>
+      </w:r>
+      <w:proofErr w:type="spellEnd"/>
+      <w:r>
+        <w:rPr>
+          <w:sz w:val="28"/>
+          <w:szCs w:val="28"/>
+          <w:lang w:val="en-US"/>
+        </w:rPr>
+        <w:t xml:space="preserve"> = FALSE;</w:t>
+      </w:r>
+    </w:p>
+    <w:p>
+      <w:pPr>
+        <w:rPr>
+          <w:sz w:val="28"/>
+          <w:szCs w:val="28"/>
+          <w:lang w:val="en-US"/>
+        </w:rPr>
+      </w:pPr>
+    </w:p>
+    <w:p>
+      <w:pPr>
+        <w:rPr>
+          <w:b/>
+          <w:bCs/>
+          <w:sz w:val="28"/>
+          <w:szCs w:val="28"/>
+          <w:lang w:val="en-US"/>
+        </w:rPr>
+      </w:pPr>
+      <w:r>
+        <w:rPr>
+          <w:b/>
+          <w:bCs/>
+          <w:sz w:val="28"/>
+          <w:szCs w:val="28"/>
+        </w:rPr>
+        <w:t>Левое</w:t>
+      </w:r>
+      <w:r>
+        <w:rPr>
+          <w:b/>
+          <w:bCs/>
+          <w:sz w:val="28"/>
+          <w:szCs w:val="28"/>
+          <w:lang w:val="en-US"/>
+        </w:rPr>
+        <w:t xml:space="preserve"> </w:t>
+      </w:r>
+      <w:r>
+        <w:rPr>
+          <w:b/>
+          <w:bCs/>
+          <w:sz w:val="28"/>
+          <w:szCs w:val="28"/>
+        </w:rPr>
+        <w:t>соединение</w:t>
+      </w:r>
+      <w:r>
+        <w:rPr>
+          <w:b/>
+          <w:bCs/>
+          <w:sz w:val="28"/>
+          <w:szCs w:val="28"/>
+          <w:lang w:val="en-US"/>
+        </w:rPr>
+        <w:t xml:space="preserve"> </w:t>
       </w:r>
     </w:p>
     <w:p>
@@ -4905,6 +4845,7 @@
           <w:szCs w:val="28"/>
           <w:lang w:val="en-US"/>
         </w:rPr>
+        <w:lastRenderedPageBreak/>
         <w:t xml:space="preserve">    SELECT </w:t>
       </w:r>
       <w:proofErr w:type="spellStart"/>
@@ -5395,6 +5336,7 @@
         <w:rPr>
           <w:sz w:val="28"/>
           <w:szCs w:val="28"/>
+          <w:lang w:val="en-US"/>
         </w:rPr>
       </w:pPr>
       <w:r>
@@ -5409,6 +5351,7 @@
         <w:rPr>
           <w:sz w:val="28"/>
           <w:szCs w:val="28"/>
+          <w:lang w:val="en-US"/>
         </w:rPr>
         <w:t xml:space="preserve">SELECT </w:t>
       </w:r>
@@ -5417,6 +5360,7 @@
         <w:rPr>
           <w:sz w:val="28"/>
           <w:szCs w:val="28"/>
+          <w:lang w:val="en-US"/>
         </w:rPr>
         <w:t>COUNT(</w:t>
       </w:r>
@@ -5425,30 +5369,24 @@
         <w:rPr>
           <w:sz w:val="28"/>
           <w:szCs w:val="28"/>
-        </w:rPr>
-        <w:t xml:space="preserve">*) FROM </w:t>
-      </w:r>
-      <w:proofErr w:type="spellStart"/>
-      <w:r>
-        <w:rPr>
-          <w:sz w:val="28"/>
-          <w:szCs w:val="28"/>
-        </w:rPr>
-        <w:t>project</w:t>
-      </w:r>
-      <w:proofErr w:type="spellEnd"/>
-    </w:p>
-    <w:p>
-      <w:pPr>
-        <w:rPr>
-          <w:sz w:val="28"/>
-          <w:szCs w:val="28"/>
-        </w:rPr>
-      </w:pPr>
-      <w:r>
-        <w:rPr>
-          <w:sz w:val="28"/>
-          <w:szCs w:val="28"/>
+          <w:lang w:val="en-US"/>
+        </w:rPr>
+        <w:t>*) FROM project</w:t>
+      </w:r>
+    </w:p>
+    <w:p>
+      <w:pPr>
+        <w:rPr>
+          <w:sz w:val="28"/>
+          <w:szCs w:val="28"/>
+          <w:lang w:val="en-US"/>
+        </w:rPr>
+      </w:pPr>
+      <w:r>
+        <w:rPr>
+          <w:sz w:val="28"/>
+          <w:szCs w:val="28"/>
+          <w:lang w:val="en-US"/>
         </w:rPr>
         <w:t xml:space="preserve">    )</w:t>
       </w:r>
@@ -5458,14 +5396,15 @@
         <w:rPr>
           <w:sz w:val="28"/>
           <w:szCs w:val="28"/>
-        </w:rPr>
-      </w:pPr>
-      <w:r>
-        <w:rPr>
-          <w:sz w:val="28"/>
-          <w:szCs w:val="28"/>
-        </w:rPr>
-        <w:lastRenderedPageBreak/>
+          <w:lang w:val="en-US"/>
+        </w:rPr>
+      </w:pPr>
+      <w:r>
+        <w:rPr>
+          <w:sz w:val="28"/>
+          <w:szCs w:val="28"/>
+          <w:lang w:val="en-US"/>
+        </w:rPr>
         <w:t>);</w:t>
       </w:r>
     </w:p>
@@ -5486,7 +5425,7 @@
           <w:sz w:val="28"/>
           <w:szCs w:val="28"/>
         </w:rPr>
-        <w:t xml:space="preserve">С </w:t>
+        <w:t>С</w:t>
       </w:r>
       <w:r>
         <w:rPr>
@@ -5496,11 +5435,9 @@
           <w:szCs w:val="28"/>
           <w:lang w:val="en-US"/>
         </w:rPr>
-        <w:t xml:space="preserve">except </w:t>
-      </w:r>
-    </w:p>
-    <w:p>
-      <w:pPr>
+        <w:t xml:space="preserve"> </w:t>
+      </w:r>
+      <w:r>
         <w:rPr>
           <w:b/>
           <w:bCs/>
@@ -5508,381 +5445,8 @@
           <w:szCs w:val="28"/>
           <w:lang w:val="en-US"/>
         </w:rPr>
-      </w:pPr>
-    </w:p>
-    <w:p>
-      <w:pPr>
-        <w:rPr>
-          <w:sz w:val="28"/>
-          <w:szCs w:val="28"/>
-          <w:lang w:val="en-US"/>
-        </w:rPr>
-      </w:pPr>
-      <w:r>
-        <w:rPr>
-          <w:sz w:val="28"/>
-          <w:szCs w:val="28"/>
-          <w:lang w:val="en-US"/>
-        </w:rPr>
-        <w:t xml:space="preserve">SELECT </w:t>
-      </w:r>
-      <w:proofErr w:type="spellStart"/>
-      <w:r>
-        <w:rPr>
-          <w:sz w:val="28"/>
-          <w:szCs w:val="28"/>
-          <w:lang w:val="en-US"/>
-        </w:rPr>
-        <w:t>id_tester</w:t>
-      </w:r>
-      <w:proofErr w:type="spellEnd"/>
-      <w:r>
-        <w:rPr>
-          <w:sz w:val="28"/>
-          <w:szCs w:val="28"/>
-          <w:lang w:val="en-US"/>
-        </w:rPr>
-        <w:t xml:space="preserve">, </w:t>
-      </w:r>
-      <w:proofErr w:type="spellStart"/>
-      <w:r>
-        <w:rPr>
-          <w:sz w:val="28"/>
-          <w:szCs w:val="28"/>
-          <w:lang w:val="en-US"/>
-        </w:rPr>
-        <w:t>t_first_name</w:t>
-      </w:r>
-      <w:proofErr w:type="spellEnd"/>
-      <w:r>
-        <w:rPr>
-          <w:sz w:val="28"/>
-          <w:szCs w:val="28"/>
-          <w:lang w:val="en-US"/>
-        </w:rPr>
-        <w:t xml:space="preserve">, </w:t>
-      </w:r>
-      <w:proofErr w:type="spellStart"/>
-      <w:r>
-        <w:rPr>
-          <w:sz w:val="28"/>
-          <w:szCs w:val="28"/>
-          <w:lang w:val="en-US"/>
-        </w:rPr>
-        <w:t>t_surname</w:t>
-      </w:r>
-      <w:proofErr w:type="spellEnd"/>
-      <w:r>
-        <w:rPr>
-          <w:sz w:val="28"/>
-          <w:szCs w:val="28"/>
-          <w:lang w:val="en-US"/>
-        </w:rPr>
-        <w:t xml:space="preserve">, </w:t>
-      </w:r>
-      <w:proofErr w:type="spellStart"/>
-      <w:r>
-        <w:rPr>
-          <w:sz w:val="28"/>
-          <w:szCs w:val="28"/>
-          <w:lang w:val="en-US"/>
-        </w:rPr>
-        <w:t>t_lastname</w:t>
-      </w:r>
-      <w:proofErr w:type="spellEnd"/>
-      <w:r>
-        <w:rPr>
-          <w:sz w:val="28"/>
-          <w:szCs w:val="28"/>
-          <w:lang w:val="en-US"/>
-        </w:rPr>
-        <w:t xml:space="preserve"> FROM tester</w:t>
-      </w:r>
-    </w:p>
-    <w:p>
-      <w:pPr>
-        <w:rPr>
-          <w:sz w:val="28"/>
-          <w:szCs w:val="28"/>
-          <w:lang w:val="en-US"/>
-        </w:rPr>
-      </w:pPr>
-      <w:r>
-        <w:rPr>
-          <w:sz w:val="28"/>
-          <w:szCs w:val="28"/>
-          <w:lang w:val="en-US"/>
-        </w:rPr>
-        <w:t>EXCEPT</w:t>
-      </w:r>
-    </w:p>
-    <w:p>
-      <w:pPr>
-        <w:rPr>
-          <w:sz w:val="28"/>
-          <w:szCs w:val="28"/>
-          <w:lang w:val="en-US"/>
-        </w:rPr>
-      </w:pPr>
-      <w:r>
-        <w:rPr>
-          <w:sz w:val="28"/>
-          <w:szCs w:val="28"/>
-          <w:lang w:val="en-US"/>
-        </w:rPr>
-        <w:t xml:space="preserve">SELECT </w:t>
-      </w:r>
-      <w:proofErr w:type="spellStart"/>
-      <w:r>
-        <w:rPr>
-          <w:sz w:val="28"/>
-          <w:szCs w:val="28"/>
-          <w:lang w:val="en-US"/>
-        </w:rPr>
-        <w:t>t.id_tester</w:t>
-      </w:r>
-      <w:proofErr w:type="spellEnd"/>
-      <w:r>
-        <w:rPr>
-          <w:sz w:val="28"/>
-          <w:szCs w:val="28"/>
-          <w:lang w:val="en-US"/>
-        </w:rPr>
-        <w:t xml:space="preserve">, </w:t>
-      </w:r>
-      <w:proofErr w:type="spellStart"/>
-      <w:r>
-        <w:rPr>
-          <w:sz w:val="28"/>
-          <w:szCs w:val="28"/>
-          <w:lang w:val="en-US"/>
-        </w:rPr>
-        <w:t>t.t_first_name</w:t>
-      </w:r>
-      <w:proofErr w:type="spellEnd"/>
-      <w:r>
-        <w:rPr>
-          <w:sz w:val="28"/>
-          <w:szCs w:val="28"/>
-          <w:lang w:val="en-US"/>
-        </w:rPr>
-        <w:t xml:space="preserve">, </w:t>
-      </w:r>
-      <w:proofErr w:type="spellStart"/>
-      <w:r>
-        <w:rPr>
-          <w:sz w:val="28"/>
-          <w:szCs w:val="28"/>
-          <w:lang w:val="en-US"/>
-        </w:rPr>
-        <w:t>t.t_surname</w:t>
-      </w:r>
-      <w:proofErr w:type="spellEnd"/>
-      <w:r>
-        <w:rPr>
-          <w:sz w:val="28"/>
-          <w:szCs w:val="28"/>
-          <w:lang w:val="en-US"/>
-        </w:rPr>
-        <w:t xml:space="preserve">, </w:t>
-      </w:r>
-      <w:proofErr w:type="spellStart"/>
-      <w:r>
-        <w:rPr>
-          <w:sz w:val="28"/>
-          <w:szCs w:val="28"/>
-          <w:lang w:val="en-US"/>
-        </w:rPr>
-        <w:t>t.t_lastname</w:t>
-      </w:r>
-      <w:proofErr w:type="spellEnd"/>
-    </w:p>
-    <w:p>
-      <w:pPr>
-        <w:rPr>
-          <w:sz w:val="28"/>
-          <w:szCs w:val="28"/>
-          <w:lang w:val="en-US"/>
-        </w:rPr>
-      </w:pPr>
-      <w:r>
-        <w:rPr>
-          <w:sz w:val="28"/>
-          <w:szCs w:val="28"/>
-          <w:lang w:val="en-US"/>
-        </w:rPr>
-        <w:t>FROM tester t</w:t>
-      </w:r>
-    </w:p>
-    <w:p>
-      <w:pPr>
-        <w:rPr>
-          <w:sz w:val="28"/>
-          <w:szCs w:val="28"/>
-          <w:lang w:val="en-US"/>
-        </w:rPr>
-      </w:pPr>
-      <w:r>
-        <w:rPr>
-          <w:sz w:val="28"/>
-          <w:szCs w:val="28"/>
-          <w:lang w:val="en-US"/>
-        </w:rPr>
-        <w:t xml:space="preserve">JOIN </w:t>
-      </w:r>
-      <w:proofErr w:type="spellStart"/>
-      <w:r>
-        <w:rPr>
-          <w:sz w:val="28"/>
-          <w:szCs w:val="28"/>
-          <w:lang w:val="en-US"/>
-        </w:rPr>
-        <w:t>project_tester</w:t>
-      </w:r>
-      <w:proofErr w:type="spellEnd"/>
-      <w:r>
-        <w:rPr>
-          <w:sz w:val="28"/>
-          <w:szCs w:val="28"/>
-          <w:lang w:val="en-US"/>
-        </w:rPr>
-        <w:t xml:space="preserve"> </w:t>
-      </w:r>
-      <w:proofErr w:type="spellStart"/>
-      <w:r>
-        <w:rPr>
-          <w:sz w:val="28"/>
-          <w:szCs w:val="28"/>
-          <w:lang w:val="en-US"/>
-        </w:rPr>
-        <w:t>pt</w:t>
-      </w:r>
-      <w:proofErr w:type="spellEnd"/>
-      <w:r>
-        <w:rPr>
-          <w:sz w:val="28"/>
-          <w:szCs w:val="28"/>
-          <w:lang w:val="en-US"/>
-        </w:rPr>
-        <w:t xml:space="preserve"> ON </w:t>
-      </w:r>
-      <w:proofErr w:type="spellStart"/>
-      <w:r>
-        <w:rPr>
-          <w:sz w:val="28"/>
-          <w:szCs w:val="28"/>
-          <w:lang w:val="en-US"/>
-        </w:rPr>
-        <w:t>t.id_tester</w:t>
-      </w:r>
-      <w:proofErr w:type="spellEnd"/>
-      <w:r>
-        <w:rPr>
-          <w:sz w:val="28"/>
-          <w:szCs w:val="28"/>
-          <w:lang w:val="en-US"/>
-        </w:rPr>
-        <w:t xml:space="preserve"> = </w:t>
-      </w:r>
-      <w:proofErr w:type="spellStart"/>
-      <w:r>
-        <w:rPr>
-          <w:sz w:val="28"/>
-          <w:szCs w:val="28"/>
-          <w:lang w:val="en-US"/>
-        </w:rPr>
-        <w:t>pt.id_tester</w:t>
-      </w:r>
-      <w:proofErr w:type="spellEnd"/>
-    </w:p>
-    <w:p>
-      <w:pPr>
-        <w:rPr>
-          <w:sz w:val="28"/>
-          <w:szCs w:val="28"/>
-          <w:lang w:val="en-US"/>
-        </w:rPr>
-      </w:pPr>
-      <w:r>
-        <w:rPr>
-          <w:sz w:val="28"/>
-          <w:szCs w:val="28"/>
-          <w:lang w:val="en-US"/>
-        </w:rPr>
-        <w:t xml:space="preserve">GROUP BY </w:t>
-      </w:r>
-      <w:proofErr w:type="spellStart"/>
-      <w:r>
-        <w:rPr>
-          <w:sz w:val="28"/>
-          <w:szCs w:val="28"/>
-          <w:lang w:val="en-US"/>
-        </w:rPr>
-        <w:t>t.id_tester</w:t>
-      </w:r>
-      <w:proofErr w:type="spellEnd"/>
-    </w:p>
-    <w:p>
-      <w:pPr>
-        <w:rPr>
-          <w:sz w:val="28"/>
-          <w:szCs w:val="28"/>
-          <w:lang w:val="en-US"/>
-        </w:rPr>
-      </w:pPr>
-      <w:r>
-        <w:rPr>
-          <w:sz w:val="28"/>
-          <w:szCs w:val="28"/>
-          <w:lang w:val="en-US"/>
-        </w:rPr>
-        <w:t xml:space="preserve">HAVING </w:t>
-      </w:r>
-      <w:proofErr w:type="gramStart"/>
-      <w:r>
-        <w:rPr>
-          <w:sz w:val="28"/>
-          <w:szCs w:val="28"/>
-          <w:lang w:val="en-US"/>
-        </w:rPr>
-        <w:t>COUNT(</w:t>
-      </w:r>
-      <w:proofErr w:type="gramEnd"/>
-      <w:r>
-        <w:rPr>
-          <w:sz w:val="28"/>
-          <w:szCs w:val="28"/>
-          <w:lang w:val="en-US"/>
-        </w:rPr>
-        <w:t xml:space="preserve">DISTINCT </w:t>
-      </w:r>
-      <w:proofErr w:type="spellStart"/>
-      <w:r>
-        <w:rPr>
-          <w:sz w:val="28"/>
-          <w:szCs w:val="28"/>
-          <w:lang w:val="en-US"/>
-        </w:rPr>
-        <w:t>pt.id_project</w:t>
-      </w:r>
-      <w:proofErr w:type="spellEnd"/>
-      <w:r>
-        <w:rPr>
-          <w:sz w:val="28"/>
-          <w:szCs w:val="28"/>
-          <w:lang w:val="en-US"/>
-        </w:rPr>
-        <w:t>) &lt; (SELECT COUNT(*) FROM project);</w:t>
-      </w:r>
-    </w:p>
-    <w:p>
-      <w:pPr>
-        <w:rPr>
-          <w:sz w:val="28"/>
-          <w:szCs w:val="28"/>
-          <w:lang w:val="en-US"/>
-        </w:rPr>
-      </w:pPr>
+        <w:t xml:space="preserve">except </w:t>
+      </w:r>
     </w:p>
     <w:p>
       <w:pPr>
@@ -5891,16 +5455,441 @@
           <w:bCs/>
           <w:sz w:val="28"/>
           <w:szCs w:val="28"/>
-        </w:rPr>
-      </w:pPr>
-      <w:r>
+          <w:lang w:val="en-US"/>
+        </w:rPr>
+      </w:pPr>
+    </w:p>
+    <w:p>
+      <w:pPr>
+        <w:rPr>
+          <w:sz w:val="28"/>
+          <w:szCs w:val="28"/>
+          <w:lang w:val="en-US"/>
+        </w:rPr>
+      </w:pPr>
+      <w:r>
+        <w:rPr>
+          <w:sz w:val="28"/>
+          <w:szCs w:val="28"/>
+          <w:lang w:val="en-US"/>
+        </w:rPr>
+        <w:t xml:space="preserve">SELECT </w:t>
+      </w:r>
+      <w:proofErr w:type="spellStart"/>
+      <w:r>
+        <w:rPr>
+          <w:sz w:val="28"/>
+          <w:szCs w:val="28"/>
+          <w:lang w:val="en-US"/>
+        </w:rPr>
+        <w:t>id_tester</w:t>
+      </w:r>
+      <w:proofErr w:type="spellEnd"/>
+      <w:r>
+        <w:rPr>
+          <w:sz w:val="28"/>
+          <w:szCs w:val="28"/>
+          <w:lang w:val="en-US"/>
+        </w:rPr>
+        <w:t xml:space="preserve">, </w:t>
+      </w:r>
+      <w:proofErr w:type="spellStart"/>
+      <w:r>
+        <w:rPr>
+          <w:sz w:val="28"/>
+          <w:szCs w:val="28"/>
+          <w:lang w:val="en-US"/>
+        </w:rPr>
+        <w:t>t_first_name</w:t>
+      </w:r>
+      <w:proofErr w:type="spellEnd"/>
+      <w:r>
+        <w:rPr>
+          <w:sz w:val="28"/>
+          <w:szCs w:val="28"/>
+          <w:lang w:val="en-US"/>
+        </w:rPr>
+        <w:t xml:space="preserve">, </w:t>
+      </w:r>
+      <w:proofErr w:type="spellStart"/>
+      <w:r>
+        <w:rPr>
+          <w:sz w:val="28"/>
+          <w:szCs w:val="28"/>
+          <w:lang w:val="en-US"/>
+        </w:rPr>
+        <w:t>t_surname</w:t>
+      </w:r>
+      <w:proofErr w:type="spellEnd"/>
+      <w:r>
+        <w:rPr>
+          <w:sz w:val="28"/>
+          <w:szCs w:val="28"/>
+          <w:lang w:val="en-US"/>
+        </w:rPr>
+        <w:t xml:space="preserve">, </w:t>
+      </w:r>
+      <w:proofErr w:type="spellStart"/>
+      <w:r>
+        <w:rPr>
+          <w:sz w:val="28"/>
+          <w:szCs w:val="28"/>
+          <w:lang w:val="en-US"/>
+        </w:rPr>
+        <w:t>t_lastname</w:t>
+      </w:r>
+      <w:proofErr w:type="spellEnd"/>
+      <w:r>
+        <w:rPr>
+          <w:sz w:val="28"/>
+          <w:szCs w:val="28"/>
+          <w:lang w:val="en-US"/>
+        </w:rPr>
+        <w:t xml:space="preserve"> FROM tester</w:t>
+      </w:r>
+    </w:p>
+    <w:p>
+      <w:pPr>
+        <w:rPr>
+          <w:sz w:val="28"/>
+          <w:szCs w:val="28"/>
+          <w:lang w:val="en-US"/>
+        </w:rPr>
+      </w:pPr>
+      <w:r>
+        <w:rPr>
+          <w:sz w:val="28"/>
+          <w:szCs w:val="28"/>
+          <w:lang w:val="en-US"/>
+        </w:rPr>
+        <w:t>EXCEPT</w:t>
+      </w:r>
+    </w:p>
+    <w:p>
+      <w:pPr>
+        <w:rPr>
+          <w:sz w:val="28"/>
+          <w:szCs w:val="28"/>
+          <w:lang w:val="en-US"/>
+        </w:rPr>
+      </w:pPr>
+      <w:r>
+        <w:rPr>
+          <w:sz w:val="28"/>
+          <w:szCs w:val="28"/>
+          <w:lang w:val="en-US"/>
+        </w:rPr>
+        <w:t xml:space="preserve">SELECT </w:t>
+      </w:r>
+      <w:proofErr w:type="spellStart"/>
+      <w:r>
+        <w:rPr>
+          <w:sz w:val="28"/>
+          <w:szCs w:val="28"/>
+          <w:lang w:val="en-US"/>
+        </w:rPr>
+        <w:t>t.id_tester</w:t>
+      </w:r>
+      <w:proofErr w:type="spellEnd"/>
+      <w:r>
+        <w:rPr>
+          <w:sz w:val="28"/>
+          <w:szCs w:val="28"/>
+          <w:lang w:val="en-US"/>
+        </w:rPr>
+        <w:t xml:space="preserve">, </w:t>
+      </w:r>
+      <w:proofErr w:type="spellStart"/>
+      <w:r>
+        <w:rPr>
+          <w:sz w:val="28"/>
+          <w:szCs w:val="28"/>
+          <w:lang w:val="en-US"/>
+        </w:rPr>
+        <w:t>t.t_first_name</w:t>
+      </w:r>
+      <w:proofErr w:type="spellEnd"/>
+      <w:r>
+        <w:rPr>
+          <w:sz w:val="28"/>
+          <w:szCs w:val="28"/>
+          <w:lang w:val="en-US"/>
+        </w:rPr>
+        <w:t xml:space="preserve">, </w:t>
+      </w:r>
+      <w:proofErr w:type="spellStart"/>
+      <w:r>
+        <w:rPr>
+          <w:sz w:val="28"/>
+          <w:szCs w:val="28"/>
+          <w:lang w:val="en-US"/>
+        </w:rPr>
+        <w:t>t.t_surname</w:t>
+      </w:r>
+      <w:proofErr w:type="spellEnd"/>
+      <w:r>
+        <w:rPr>
+          <w:sz w:val="28"/>
+          <w:szCs w:val="28"/>
+          <w:lang w:val="en-US"/>
+        </w:rPr>
+        <w:t xml:space="preserve">, </w:t>
+      </w:r>
+      <w:proofErr w:type="spellStart"/>
+      <w:r>
+        <w:rPr>
+          <w:sz w:val="28"/>
+          <w:szCs w:val="28"/>
+          <w:lang w:val="en-US"/>
+        </w:rPr>
+        <w:t>t.t_lastname</w:t>
+      </w:r>
+      <w:proofErr w:type="spellEnd"/>
+    </w:p>
+    <w:p>
+      <w:pPr>
+        <w:rPr>
+          <w:sz w:val="28"/>
+          <w:szCs w:val="28"/>
+          <w:lang w:val="en-US"/>
+        </w:rPr>
+      </w:pPr>
+      <w:r>
+        <w:rPr>
+          <w:sz w:val="28"/>
+          <w:szCs w:val="28"/>
+          <w:lang w:val="en-US"/>
+        </w:rPr>
+        <w:t>FROM tester t</w:t>
+      </w:r>
+    </w:p>
+    <w:p>
+      <w:pPr>
+        <w:rPr>
+          <w:sz w:val="28"/>
+          <w:szCs w:val="28"/>
+          <w:lang w:val="en-US"/>
+        </w:rPr>
+      </w:pPr>
+      <w:r>
+        <w:rPr>
+          <w:sz w:val="28"/>
+          <w:szCs w:val="28"/>
+          <w:lang w:val="en-US"/>
+        </w:rPr>
+        <w:t xml:space="preserve">JOIN </w:t>
+      </w:r>
+      <w:proofErr w:type="spellStart"/>
+      <w:r>
+        <w:rPr>
+          <w:sz w:val="28"/>
+          <w:szCs w:val="28"/>
+          <w:lang w:val="en-US"/>
+        </w:rPr>
+        <w:t>project_tester</w:t>
+      </w:r>
+      <w:proofErr w:type="spellEnd"/>
+      <w:r>
+        <w:rPr>
+          <w:sz w:val="28"/>
+          <w:szCs w:val="28"/>
+          <w:lang w:val="en-US"/>
+        </w:rPr>
+        <w:t xml:space="preserve"> </w:t>
+      </w:r>
+      <w:proofErr w:type="spellStart"/>
+      <w:r>
+        <w:rPr>
+          <w:sz w:val="28"/>
+          <w:szCs w:val="28"/>
+          <w:lang w:val="en-US"/>
+        </w:rPr>
+        <w:t>pt</w:t>
+      </w:r>
+      <w:proofErr w:type="spellEnd"/>
+      <w:r>
+        <w:rPr>
+          <w:sz w:val="28"/>
+          <w:szCs w:val="28"/>
+          <w:lang w:val="en-US"/>
+        </w:rPr>
+        <w:t xml:space="preserve"> ON </w:t>
+      </w:r>
+      <w:proofErr w:type="spellStart"/>
+      <w:r>
+        <w:rPr>
+          <w:sz w:val="28"/>
+          <w:szCs w:val="28"/>
+          <w:lang w:val="en-US"/>
+        </w:rPr>
+        <w:t>t.id_tester</w:t>
+      </w:r>
+      <w:proofErr w:type="spellEnd"/>
+      <w:r>
+        <w:rPr>
+          <w:sz w:val="28"/>
+          <w:szCs w:val="28"/>
+          <w:lang w:val="en-US"/>
+        </w:rPr>
+        <w:t xml:space="preserve"> = </w:t>
+      </w:r>
+      <w:proofErr w:type="spellStart"/>
+      <w:r>
+        <w:rPr>
+          <w:sz w:val="28"/>
+          <w:szCs w:val="28"/>
+          <w:lang w:val="en-US"/>
+        </w:rPr>
+        <w:t>pt.id_tester</w:t>
+      </w:r>
+      <w:proofErr w:type="spellEnd"/>
+    </w:p>
+    <w:p>
+      <w:pPr>
+        <w:rPr>
+          <w:sz w:val="28"/>
+          <w:szCs w:val="28"/>
+          <w:lang w:val="en-US"/>
+        </w:rPr>
+      </w:pPr>
+      <w:r>
+        <w:rPr>
+          <w:sz w:val="28"/>
+          <w:szCs w:val="28"/>
+          <w:lang w:val="en-US"/>
+        </w:rPr>
+        <w:t xml:space="preserve">GROUP BY </w:t>
+      </w:r>
+      <w:proofErr w:type="spellStart"/>
+      <w:r>
+        <w:rPr>
+          <w:sz w:val="28"/>
+          <w:szCs w:val="28"/>
+          <w:lang w:val="en-US"/>
+        </w:rPr>
+        <w:t>t.id_tester</w:t>
+      </w:r>
+      <w:proofErr w:type="spellEnd"/>
+    </w:p>
+    <w:p>
+      <w:pPr>
+        <w:rPr>
+          <w:sz w:val="28"/>
+          <w:szCs w:val="28"/>
+          <w:lang w:val="en-US"/>
+        </w:rPr>
+      </w:pPr>
+      <w:r>
+        <w:rPr>
+          <w:sz w:val="28"/>
+          <w:szCs w:val="28"/>
+          <w:lang w:val="en-US"/>
+        </w:rPr>
+        <w:lastRenderedPageBreak/>
+        <w:t xml:space="preserve">HAVING </w:t>
+      </w:r>
+      <w:proofErr w:type="gramStart"/>
+      <w:r>
+        <w:rPr>
+          <w:sz w:val="28"/>
+          <w:szCs w:val="28"/>
+          <w:lang w:val="en-US"/>
+        </w:rPr>
+        <w:t>COUNT(</w:t>
+      </w:r>
+      <w:proofErr w:type="gramEnd"/>
+      <w:r>
+        <w:rPr>
+          <w:sz w:val="28"/>
+          <w:szCs w:val="28"/>
+          <w:lang w:val="en-US"/>
+        </w:rPr>
+        <w:t xml:space="preserve">DISTINCT </w:t>
+      </w:r>
+      <w:proofErr w:type="spellStart"/>
+      <w:r>
+        <w:rPr>
+          <w:sz w:val="28"/>
+          <w:szCs w:val="28"/>
+          <w:lang w:val="en-US"/>
+        </w:rPr>
+        <w:t>pt.id_project</w:t>
+      </w:r>
+      <w:proofErr w:type="spellEnd"/>
+      <w:r>
+        <w:rPr>
+          <w:sz w:val="28"/>
+          <w:szCs w:val="28"/>
+          <w:lang w:val="en-US"/>
+        </w:rPr>
+        <w:t>) &lt; (SELECT COUNT(*) FROM project);</w:t>
+      </w:r>
+    </w:p>
+    <w:p>
+      <w:pPr>
+        <w:rPr>
+          <w:sz w:val="28"/>
+          <w:szCs w:val="28"/>
+          <w:lang w:val="en-US"/>
+        </w:rPr>
+      </w:pPr>
+    </w:p>
+    <w:p>
+      <w:pPr>
         <w:rPr>
           <w:b/>
           <w:bCs/>
           <w:sz w:val="28"/>
           <w:szCs w:val="28"/>
-        </w:rPr>
-        <w:t>С левым соединением</w:t>
+          <w:lang w:val="en-US"/>
+        </w:rPr>
+      </w:pPr>
+      <w:r>
+        <w:rPr>
+          <w:b/>
+          <w:bCs/>
+          <w:sz w:val="28"/>
+          <w:szCs w:val="28"/>
+        </w:rPr>
+        <w:t>С</w:t>
+      </w:r>
+      <w:r>
+        <w:rPr>
+          <w:b/>
+          <w:bCs/>
+          <w:sz w:val="28"/>
+          <w:szCs w:val="28"/>
+          <w:lang w:val="en-US"/>
+        </w:rPr>
+        <w:t xml:space="preserve"> </w:t>
+      </w:r>
+      <w:r>
+        <w:rPr>
+          <w:b/>
+          <w:bCs/>
+          <w:sz w:val="28"/>
+          <w:szCs w:val="28"/>
+        </w:rPr>
+        <w:t>левым</w:t>
+      </w:r>
+      <w:r>
+        <w:rPr>
+          <w:b/>
+          <w:bCs/>
+          <w:sz w:val="28"/>
+          <w:szCs w:val="28"/>
+          <w:lang w:val="en-US"/>
+        </w:rPr>
+        <w:t xml:space="preserve"> </w:t>
+      </w:r>
+      <w:r>
+        <w:rPr>
+          <w:b/>
+          <w:bCs/>
+          <w:sz w:val="28"/>
+          <w:szCs w:val="28"/>
+        </w:rPr>
+        <w:t>соединением</w:t>
       </w:r>
     </w:p>
     <w:p>

--- a/3 year/DataBase/6lab/ПроектированиеБД6лаб.docx
+++ b/3 year/DataBase/6lab/ПроектированиеБД6лаб.docx
@@ -1241,21 +1241,12 @@
                 <w:szCs w:val="28"/>
               </w:rPr>
             </w:pPr>
-            <w:proofErr w:type="gramStart"/>
-            <w:r>
-              <w:rPr>
-                <w:sz w:val="28"/>
-                <w:szCs w:val="28"/>
-              </w:rPr>
-              <w:t>Данные</w:t>
-            </w:r>
-            <w:proofErr w:type="gramEnd"/>
-            <w:r>
-              <w:rPr>
-                <w:sz w:val="28"/>
-                <w:szCs w:val="28"/>
-              </w:rPr>
-              <w:t xml:space="preserve"> удовлетворяющие условиям запросов</w:t>
+            <w:r>
+              <w:rPr>
+                <w:sz w:val="28"/>
+                <w:szCs w:val="28"/>
+              </w:rPr>
+              <w:t>Данные удовлетворяющие условиям запросов</w:t>
             </w:r>
           </w:p>
         </w:tc>
@@ -1270,21 +1261,12 @@
                 <w:szCs w:val="28"/>
               </w:rPr>
             </w:pPr>
-            <w:proofErr w:type="gramStart"/>
-            <w:r>
-              <w:rPr>
-                <w:sz w:val="28"/>
-                <w:szCs w:val="28"/>
-              </w:rPr>
-              <w:t>Данные</w:t>
-            </w:r>
-            <w:proofErr w:type="gramEnd"/>
-            <w:r>
-              <w:rPr>
-                <w:sz w:val="28"/>
-                <w:szCs w:val="28"/>
-              </w:rPr>
-              <w:t xml:space="preserve"> не удовлетворяющие условиям запросов</w:t>
+            <w:r>
+              <w:rPr>
+                <w:sz w:val="28"/>
+                <w:szCs w:val="28"/>
+              </w:rPr>
+              <w:t>Данные не удовлетворяющие условиям запросов</w:t>
             </w:r>
           </w:p>
         </w:tc>
@@ -1490,15 +1472,7 @@
             </w:pPr>
             <w:r>
               <w:lastRenderedPageBreak/>
-              <w:t xml:space="preserve">б. Баги, найденные в одном </w:t>
-            </w:r>
-            <w:proofErr w:type="gramStart"/>
-            <w:r>
-              <w:t>проекте ,</w:t>
-            </w:r>
-            <w:proofErr w:type="gramEnd"/>
-            <w:r>
-              <w:t xml:space="preserve"> но разными тестировщиками</w:t>
+              <w:t>б. Баги, найденные в одном проекте , но разными тестировщиками</w:t>
             </w:r>
           </w:p>
         </w:tc>
@@ -1521,16 +1495,7 @@
                 <w:szCs w:val="28"/>
                 <w:lang w:val="en-US"/>
               </w:rPr>
-              <w:t>Project_</w:t>
-            </w:r>
-            <w:proofErr w:type="gramStart"/>
-            <w:r>
-              <w:rPr>
-                <w:sz w:val="28"/>
-                <w:szCs w:val="28"/>
-                <w:lang w:val="en-US"/>
-              </w:rPr>
-              <w:t>bug</w:t>
+              <w:t>Project_bug</w:t>
             </w:r>
             <w:proofErr w:type="spellEnd"/>
             <w:r>
@@ -1542,7 +1507,6 @@
               <w:t>(</w:t>
             </w:r>
             <w:proofErr w:type="spellStart"/>
-            <w:proofErr w:type="gramEnd"/>
             <w:r>
               <w:rPr>
                 <w:sz w:val="28"/>
@@ -1640,16 +1604,7 @@
                 <w:szCs w:val="28"/>
                 <w:lang w:val="en-US"/>
               </w:rPr>
-              <w:t>Project_</w:t>
-            </w:r>
-            <w:proofErr w:type="gramStart"/>
-            <w:r>
-              <w:rPr>
-                <w:sz w:val="28"/>
-                <w:szCs w:val="28"/>
-                <w:lang w:val="en-US"/>
-              </w:rPr>
-              <w:t>bug</w:t>
+              <w:t>Project_bug</w:t>
             </w:r>
             <w:proofErr w:type="spellEnd"/>
             <w:r>
@@ -1661,7 +1616,6 @@
               <w:t>(</w:t>
             </w:r>
             <w:proofErr w:type="spellStart"/>
-            <w:proofErr w:type="gramEnd"/>
             <w:r>
               <w:rPr>
                 <w:sz w:val="28"/>
@@ -1923,6 +1877,7 @@
               <w:rPr>
                 <w:sz w:val="28"/>
                 <w:szCs w:val="28"/>
+                <w:lang w:val="en-US"/>
               </w:rPr>
             </w:pPr>
             <w:r>
@@ -1937,9 +1892,11 @@
               <w:rPr>
                 <w:sz w:val="28"/>
                 <w:szCs w:val="28"/>
+                <w:lang w:val="en-US"/>
               </w:rPr>
               <w:t>(</w:t>
             </w:r>
+            <w:proofErr w:type="spellStart"/>
             <w:r>
               <w:rPr>
                 <w:sz w:val="28"/>
@@ -1952,6 +1909,7 @@
               <w:rPr>
                 <w:sz w:val="28"/>
                 <w:szCs w:val="28"/>
+                <w:lang w:val="en-US"/>
               </w:rPr>
               <w:t>_</w:t>
             </w:r>
@@ -1963,10 +1921,12 @@
               </w:rPr>
               <w:t>name</w:t>
             </w:r>
-            <w:r>
-              <w:rPr>
-                <w:sz w:val="28"/>
-                <w:szCs w:val="28"/>
+            <w:proofErr w:type="spellEnd"/>
+            <w:r>
+              <w:rPr>
+                <w:sz w:val="28"/>
+                <w:szCs w:val="28"/>
+                <w:lang w:val="en-US"/>
               </w:rPr>
               <w:t>)</w:t>
             </w:r>
@@ -1976,6 +1936,7 @@
               <w:rPr>
                 <w:sz w:val="28"/>
                 <w:szCs w:val="28"/>
+                <w:lang w:val="en-US"/>
               </w:rPr>
             </w:pPr>
             <w:r>
@@ -1983,7 +1944,22 @@
                 <w:sz w:val="28"/>
                 <w:szCs w:val="28"/>
               </w:rPr>
-              <w:t>Отсутствующий индекс</w:t>
+              <w:t>Ошибка</w:t>
+            </w:r>
+            <w:r>
+              <w:rPr>
+                <w:sz w:val="28"/>
+                <w:szCs w:val="28"/>
+                <w:lang w:val="en-US"/>
+              </w:rPr>
+              <w:t xml:space="preserve"> </w:t>
+            </w:r>
+            <w:r>
+              <w:rPr>
+                <w:sz w:val="28"/>
+                <w:szCs w:val="28"/>
+              </w:rPr>
+              <w:t>чтения</w:t>
             </w:r>
           </w:p>
         </w:tc>
@@ -2128,16 +2104,7 @@
                 <w:szCs w:val="28"/>
                 <w:lang w:val="en-US"/>
               </w:rPr>
-              <w:t xml:space="preserve">) </w:t>
-            </w:r>
-            <w:proofErr w:type="gramStart"/>
-            <w:r>
-              <w:rPr>
-                <w:sz w:val="28"/>
-                <w:szCs w:val="28"/>
-                <w:lang w:val="en-US"/>
-              </w:rPr>
-              <w:t>tester(</w:t>
+              <w:t>) tester(</w:t>
             </w:r>
             <w:r>
               <w:rPr>
@@ -2154,16 +2121,7 @@
                 <w:szCs w:val="28"/>
                 <w:lang w:val="en-US"/>
               </w:rPr>
-              <w:t>t</w:t>
-            </w:r>
-            <w:proofErr w:type="gramEnd"/>
-            <w:r>
-              <w:rPr>
-                <w:sz w:val="28"/>
-                <w:szCs w:val="28"/>
-                <w:lang w:val="en-US"/>
-              </w:rPr>
-              <w:t>_first_name</w:t>
+              <w:t>t_first_name</w:t>
             </w:r>
             <w:proofErr w:type="spellEnd"/>
             <w:r>
@@ -2269,16 +2227,7 @@
                 <w:szCs w:val="28"/>
                 <w:lang w:val="en-US"/>
               </w:rPr>
-              <w:t>id_</w:t>
-            </w:r>
-            <w:proofErr w:type="gramStart"/>
-            <w:r>
-              <w:rPr>
-                <w:sz w:val="28"/>
-                <w:szCs w:val="28"/>
-                <w:lang w:val="en-US"/>
-              </w:rPr>
-              <w:t>tester</w:t>
+              <w:t>id_tester</w:t>
             </w:r>
             <w:proofErr w:type="spellEnd"/>
             <w:r>
@@ -2287,16 +2236,7 @@
                 <w:szCs w:val="28"/>
                 <w:lang w:val="en-US"/>
               </w:rPr>
-              <w:t>)tester</w:t>
-            </w:r>
-            <w:proofErr w:type="gramEnd"/>
-            <w:r>
-              <w:rPr>
-                <w:sz w:val="28"/>
-                <w:szCs w:val="28"/>
-                <w:lang w:val="en-US"/>
-              </w:rPr>
-              <w:t>(</w:t>
+              <w:t>)tester(</w:t>
             </w:r>
             <w:r>
               <w:rPr>
@@ -2467,7 +2407,6 @@
               </w:rPr>
               <w:t xml:space="preserve">) </w:t>
             </w:r>
-            <w:proofErr w:type="gramStart"/>
             <w:r>
               <w:rPr>
                 <w:sz w:val="28"/>
@@ -2491,16 +2430,7 @@
                 <w:szCs w:val="28"/>
                 <w:lang w:val="en-US"/>
               </w:rPr>
-              <w:t>d</w:t>
-            </w:r>
-            <w:proofErr w:type="gramEnd"/>
-            <w:r>
-              <w:rPr>
-                <w:sz w:val="28"/>
-                <w:szCs w:val="28"/>
-                <w:lang w:val="en-US"/>
-              </w:rPr>
-              <w:t>_first_name</w:t>
+              <w:t>d_first_name</w:t>
             </w:r>
             <w:proofErr w:type="spellEnd"/>
             <w:r>
@@ -2617,16 +2547,7 @@
                 <w:szCs w:val="28"/>
                 <w:lang w:val="en-US"/>
               </w:rPr>
-              <w:t>id_</w:t>
-            </w:r>
-            <w:proofErr w:type="gramStart"/>
-            <w:r>
-              <w:rPr>
-                <w:sz w:val="28"/>
-                <w:szCs w:val="28"/>
-                <w:lang w:val="en-US"/>
-              </w:rPr>
-              <w:t>developer</w:t>
+              <w:t>id_developer</w:t>
             </w:r>
             <w:proofErr w:type="spellEnd"/>
             <w:r>
@@ -2637,7 +2558,6 @@
               </w:rPr>
               <w:t>)developer</w:t>
             </w:r>
-            <w:proofErr w:type="gramEnd"/>
             <w:r>
               <w:rPr>
                 <w:sz w:val="28"/>
@@ -2770,16 +2690,7 @@
                 <w:szCs w:val="28"/>
                 <w:lang w:val="en-US"/>
               </w:rPr>
-              <w:t>Project_</w:t>
-            </w:r>
-            <w:proofErr w:type="gramStart"/>
-            <w:r>
-              <w:rPr>
-                <w:sz w:val="28"/>
-                <w:szCs w:val="28"/>
-                <w:lang w:val="en-US"/>
-              </w:rPr>
-              <w:t>tester</w:t>
+              <w:t>Project_tester</w:t>
             </w:r>
             <w:proofErr w:type="spellEnd"/>
             <w:r>
@@ -2791,7 +2702,6 @@
               <w:t>(</w:t>
             </w:r>
             <w:proofErr w:type="spellStart"/>
-            <w:proofErr w:type="gramEnd"/>
             <w:r>
               <w:rPr>
                 <w:sz w:val="28"/>
@@ -2946,16 +2856,7 @@
                 <w:szCs w:val="28"/>
                 <w:lang w:val="en-US"/>
               </w:rPr>
-              <w:t>Project_</w:t>
-            </w:r>
-            <w:proofErr w:type="gramStart"/>
-            <w:r>
-              <w:rPr>
-                <w:sz w:val="28"/>
-                <w:szCs w:val="28"/>
-                <w:lang w:val="en-US"/>
-              </w:rPr>
-              <w:t>tester</w:t>
+              <w:t>Project_tester</w:t>
             </w:r>
             <w:proofErr w:type="spellEnd"/>
             <w:r>
@@ -2967,7 +2868,6 @@
               <w:t>(</w:t>
             </w:r>
             <w:proofErr w:type="spellStart"/>
-            <w:proofErr w:type="gramEnd"/>
             <w:r>
               <w:rPr>
                 <w:sz w:val="28"/>
@@ -3258,25 +3158,7 @@
           <w:szCs w:val="28"/>
           <w:lang w:val="en-US"/>
         </w:rPr>
-        <w:t xml:space="preserve">    SELECT </w:t>
-      </w:r>
-      <w:proofErr w:type="gramStart"/>
-      <w:r>
-        <w:rPr>
-          <w:sz w:val="28"/>
-          <w:szCs w:val="28"/>
-          <w:lang w:val="en-US"/>
-        </w:rPr>
-        <w:t>MIN(</w:t>
-      </w:r>
-      <w:proofErr w:type="gramEnd"/>
-      <w:r>
-        <w:rPr>
-          <w:sz w:val="28"/>
-          <w:szCs w:val="28"/>
-          <w:lang w:val="en-US"/>
-        </w:rPr>
-        <w:t>started)</w:t>
+        <w:t xml:space="preserve">    SELECT MIN(started)</w:t>
       </w:r>
     </w:p>
     <w:p>
@@ -3415,6 +3297,331 @@
         <w:rPr>
           <w:sz w:val="28"/>
           <w:szCs w:val="28"/>
+        </w:rPr>
+        <w:t>);</w:t>
+      </w:r>
+    </w:p>
+    <w:p>
+      <w:pPr>
+        <w:pBdr>
+          <w:bottom w:val="single" w:sz="6" w:space="1" w:color="auto"/>
+        </w:pBdr>
+        <w:rPr>
+          <w:sz w:val="28"/>
+          <w:szCs w:val="28"/>
+        </w:rPr>
+      </w:pPr>
+    </w:p>
+    <w:p>
+      <w:pPr>
+        <w:pBdr>
+          <w:bottom w:val="single" w:sz="6" w:space="1" w:color="auto"/>
+        </w:pBdr>
+        <w:rPr>
+          <w:sz w:val="28"/>
+          <w:szCs w:val="28"/>
+          <w:lang w:val="en-US"/>
+        </w:rPr>
+      </w:pPr>
+      <w:r>
+        <w:rPr>
+          <w:sz w:val="28"/>
+          <w:szCs w:val="28"/>
+        </w:rPr>
+        <w:t xml:space="preserve">2) С использованием </w:t>
+      </w:r>
+      <w:r>
+        <w:rPr>
+          <w:sz w:val="28"/>
+          <w:szCs w:val="28"/>
+          <w:lang w:val="en-US"/>
+        </w:rPr>
+        <w:t>ALL</w:t>
+      </w:r>
+    </w:p>
+    <w:p>
+      <w:pPr>
+        <w:pBdr>
+          <w:bottom w:val="single" w:sz="6" w:space="1" w:color="auto"/>
+        </w:pBdr>
+        <w:rPr>
+          <w:sz w:val="28"/>
+          <w:szCs w:val="28"/>
+          <w:lang w:val="en-US"/>
+        </w:rPr>
+      </w:pPr>
+      <w:r>
+        <w:rPr>
+          <w:sz w:val="28"/>
+          <w:szCs w:val="28"/>
+          <w:lang w:val="en-US"/>
+        </w:rPr>
+        <w:t xml:space="preserve">SELECT </w:t>
+      </w:r>
+      <w:proofErr w:type="spellStart"/>
+      <w:r>
+        <w:rPr>
+          <w:sz w:val="28"/>
+          <w:szCs w:val="28"/>
+          <w:lang w:val="en-US"/>
+        </w:rPr>
+        <w:t>id_bug</w:t>
+      </w:r>
+      <w:proofErr w:type="spellEnd"/>
+      <w:r>
+        <w:rPr>
+          <w:sz w:val="28"/>
+          <w:szCs w:val="28"/>
+          <w:lang w:val="en-US"/>
+        </w:rPr>
+        <w:t xml:space="preserve">, </w:t>
+      </w:r>
+      <w:proofErr w:type="spellStart"/>
+      <w:r>
+        <w:rPr>
+          <w:sz w:val="28"/>
+          <w:szCs w:val="28"/>
+          <w:lang w:val="en-US"/>
+        </w:rPr>
+        <w:t>bug_name</w:t>
+      </w:r>
+      <w:proofErr w:type="spellEnd"/>
+    </w:p>
+    <w:p>
+      <w:pPr>
+        <w:pBdr>
+          <w:bottom w:val="single" w:sz="6" w:space="1" w:color="auto"/>
+        </w:pBdr>
+        <w:rPr>
+          <w:sz w:val="28"/>
+          <w:szCs w:val="28"/>
+          <w:lang w:val="en-US"/>
+        </w:rPr>
+      </w:pPr>
+      <w:r>
+        <w:rPr>
+          <w:sz w:val="28"/>
+          <w:szCs w:val="28"/>
+          <w:lang w:val="en-US"/>
+        </w:rPr>
+        <w:t>FROM bug</w:t>
+      </w:r>
+    </w:p>
+    <w:p>
+      <w:pPr>
+        <w:pBdr>
+          <w:bottom w:val="single" w:sz="6" w:space="1" w:color="auto"/>
+        </w:pBdr>
+        <w:rPr>
+          <w:sz w:val="28"/>
+          <w:szCs w:val="28"/>
+          <w:lang w:val="en-US"/>
+        </w:rPr>
+      </w:pPr>
+      <w:r>
+        <w:rPr>
+          <w:sz w:val="28"/>
+          <w:szCs w:val="28"/>
+          <w:lang w:val="en-US"/>
+        </w:rPr>
+        <w:t>WHERE started = ALL (</w:t>
+      </w:r>
+    </w:p>
+    <w:p>
+      <w:pPr>
+        <w:pBdr>
+          <w:bottom w:val="single" w:sz="6" w:space="1" w:color="auto"/>
+        </w:pBdr>
+        <w:rPr>
+          <w:sz w:val="28"/>
+          <w:szCs w:val="28"/>
+          <w:lang w:val="en-US"/>
+        </w:rPr>
+      </w:pPr>
+      <w:r>
+        <w:rPr>
+          <w:sz w:val="28"/>
+          <w:szCs w:val="28"/>
+          <w:lang w:val="en-US"/>
+        </w:rPr>
+        <w:t xml:space="preserve">    SELECT MIN(started)</w:t>
+      </w:r>
+    </w:p>
+    <w:p>
+      <w:pPr>
+        <w:pBdr>
+          <w:bottom w:val="single" w:sz="6" w:space="1" w:color="auto"/>
+        </w:pBdr>
+        <w:rPr>
+          <w:sz w:val="28"/>
+          <w:szCs w:val="28"/>
+          <w:lang w:val="en-US"/>
+        </w:rPr>
+      </w:pPr>
+      <w:r>
+        <w:rPr>
+          <w:sz w:val="28"/>
+          <w:szCs w:val="28"/>
+          <w:lang w:val="en-US"/>
+        </w:rPr>
+        <w:t xml:space="preserve">    FROM bug</w:t>
+      </w:r>
+    </w:p>
+    <w:p>
+      <w:pPr>
+        <w:pBdr>
+          <w:bottom w:val="single" w:sz="6" w:space="1" w:color="auto"/>
+        </w:pBdr>
+        <w:rPr>
+          <w:sz w:val="28"/>
+          <w:szCs w:val="28"/>
+          <w:lang w:val="en-US"/>
+        </w:rPr>
+      </w:pPr>
+      <w:r>
+        <w:rPr>
+          <w:sz w:val="28"/>
+          <w:szCs w:val="28"/>
+          <w:lang w:val="en-US"/>
+        </w:rPr>
+        <w:t xml:space="preserve">    WHERE </w:t>
+      </w:r>
+      <w:proofErr w:type="spellStart"/>
+      <w:r>
+        <w:rPr>
+          <w:sz w:val="28"/>
+          <w:szCs w:val="28"/>
+          <w:lang w:val="en-US"/>
+        </w:rPr>
+        <w:t>id_crit</w:t>
+      </w:r>
+      <w:proofErr w:type="spellEnd"/>
+      <w:r>
+        <w:rPr>
+          <w:sz w:val="28"/>
+          <w:szCs w:val="28"/>
+          <w:lang w:val="en-US"/>
+        </w:rPr>
+        <w:t xml:space="preserve"> = (SELECT </w:t>
+      </w:r>
+      <w:proofErr w:type="spellStart"/>
+      <w:r>
+        <w:rPr>
+          <w:sz w:val="28"/>
+          <w:szCs w:val="28"/>
+          <w:lang w:val="en-US"/>
+        </w:rPr>
+        <w:t>id_crit</w:t>
+      </w:r>
+      <w:proofErr w:type="spellEnd"/>
+      <w:r>
+        <w:rPr>
+          <w:sz w:val="28"/>
+          <w:szCs w:val="28"/>
+          <w:lang w:val="en-US"/>
+        </w:rPr>
+        <w:t xml:space="preserve"> FROM </w:t>
+      </w:r>
+      <w:proofErr w:type="spellStart"/>
+      <w:r>
+        <w:rPr>
+          <w:sz w:val="28"/>
+          <w:szCs w:val="28"/>
+          <w:lang w:val="en-US"/>
+        </w:rPr>
+        <w:t>CritLevel</w:t>
+      </w:r>
+      <w:proofErr w:type="spellEnd"/>
+      <w:r>
+        <w:rPr>
+          <w:sz w:val="28"/>
+          <w:szCs w:val="28"/>
+          <w:lang w:val="en-US"/>
+        </w:rPr>
+        <w:t xml:space="preserve"> WHERE </w:t>
+      </w:r>
+      <w:proofErr w:type="spellStart"/>
+      <w:r>
+        <w:rPr>
+          <w:sz w:val="28"/>
+          <w:szCs w:val="28"/>
+          <w:lang w:val="en-US"/>
+        </w:rPr>
+        <w:t>crit_name</w:t>
+      </w:r>
+      <w:proofErr w:type="spellEnd"/>
+      <w:r>
+        <w:rPr>
+          <w:sz w:val="28"/>
+          <w:szCs w:val="28"/>
+          <w:lang w:val="en-US"/>
+        </w:rPr>
+        <w:t xml:space="preserve"> = '</w:t>
+      </w:r>
+      <w:proofErr w:type="spellStart"/>
+      <w:r>
+        <w:rPr>
+          <w:sz w:val="28"/>
+          <w:szCs w:val="28"/>
+          <w:lang w:val="en-US"/>
+        </w:rPr>
+        <w:t>Критический</w:t>
+      </w:r>
+      <w:proofErr w:type="spellEnd"/>
+      <w:r>
+        <w:rPr>
+          <w:sz w:val="28"/>
+          <w:szCs w:val="28"/>
+          <w:lang w:val="en-US"/>
+        </w:rPr>
+        <w:t>')</w:t>
+      </w:r>
+    </w:p>
+    <w:p>
+      <w:pPr>
+        <w:pBdr>
+          <w:bottom w:val="single" w:sz="6" w:space="1" w:color="auto"/>
+        </w:pBdr>
+        <w:rPr>
+          <w:sz w:val="28"/>
+          <w:szCs w:val="28"/>
+          <w:lang w:val="en-US"/>
+        </w:rPr>
+      </w:pPr>
+      <w:r>
+        <w:rPr>
+          <w:sz w:val="28"/>
+          <w:szCs w:val="28"/>
+          <w:lang w:val="en-US"/>
+        </w:rPr>
+        <w:t xml:space="preserve">    GROUP BY </w:t>
+      </w:r>
+      <w:proofErr w:type="spellStart"/>
+      <w:r>
+        <w:rPr>
+          <w:sz w:val="28"/>
+          <w:szCs w:val="28"/>
+          <w:lang w:val="en-US"/>
+        </w:rPr>
+        <w:t>id_crit</w:t>
+      </w:r>
+      <w:proofErr w:type="spellEnd"/>
+    </w:p>
+    <w:p>
+      <w:pPr>
+        <w:pBdr>
+          <w:bottom w:val="single" w:sz="6" w:space="1" w:color="auto"/>
+        </w:pBdr>
+        <w:rPr>
+          <w:sz w:val="28"/>
+          <w:szCs w:val="28"/>
+        </w:rPr>
+      </w:pPr>
+      <w:r>
+        <w:rPr>
+          <w:sz w:val="28"/>
+          <w:szCs w:val="28"/>
+          <w:lang w:val="en-US"/>
         </w:rPr>
         <w:t>);</w:t>
       </w:r>
@@ -3445,6 +3652,7 @@
           <w:bCs/>
           <w:sz w:val="28"/>
           <w:szCs w:val="28"/>
+          <w:lang w:val="en-US"/>
         </w:rPr>
       </w:pPr>
       <w:r>
@@ -3454,7 +3662,7 @@
           <w:sz w:val="28"/>
           <w:szCs w:val="28"/>
         </w:rPr>
-        <w:t xml:space="preserve">С 2 </w:t>
+        <w:t>С</w:t>
       </w:r>
       <w:r>
         <w:rPr>
@@ -3464,7 +3672,7 @@
           <w:szCs w:val="28"/>
           <w:lang w:val="en-US"/>
         </w:rPr>
-        <w:t>not</w:t>
+        <w:t xml:space="preserve"> 2 </w:t>
       </w:r>
       <w:r>
         <w:rPr>
@@ -3472,8 +3680,9 @@
           <w:bCs/>
           <w:sz w:val="28"/>
           <w:szCs w:val="28"/>
-        </w:rPr>
-        <w:t xml:space="preserve"> </w:t>
+          <w:lang w:val="en-US"/>
+        </w:rPr>
+        <w:t>not</w:t>
       </w:r>
       <w:r>
         <w:rPr>
@@ -3483,421 +3692,462 @@
           <w:szCs w:val="28"/>
           <w:lang w:val="en-US"/>
         </w:rPr>
-        <w:t>exists</w:t>
-      </w:r>
-    </w:p>
-    <w:p>
-      <w:pPr>
-        <w:rPr>
-          <w:sz w:val="28"/>
-          <w:szCs w:val="28"/>
-          <w:lang w:val="en-US"/>
-        </w:rPr>
-      </w:pPr>
-      <w:r>
-        <w:rPr>
-          <w:sz w:val="28"/>
-          <w:szCs w:val="28"/>
-          <w:lang w:val="en-US"/>
-        </w:rPr>
-        <w:t xml:space="preserve">SELECT </w:t>
-      </w:r>
-      <w:proofErr w:type="spellStart"/>
-      <w:r>
-        <w:rPr>
-          <w:sz w:val="28"/>
-          <w:szCs w:val="28"/>
-          <w:lang w:val="en-US"/>
-        </w:rPr>
-        <w:t>t.id_tester</w:t>
-      </w:r>
-      <w:proofErr w:type="spellEnd"/>
-      <w:r>
-        <w:rPr>
-          <w:sz w:val="28"/>
-          <w:szCs w:val="28"/>
-          <w:lang w:val="en-US"/>
-        </w:rPr>
-        <w:t xml:space="preserve">, </w:t>
-      </w:r>
-      <w:proofErr w:type="spellStart"/>
-      <w:r>
-        <w:rPr>
-          <w:sz w:val="28"/>
-          <w:szCs w:val="28"/>
-          <w:lang w:val="en-US"/>
-        </w:rPr>
-        <w:t>t.t_first_name</w:t>
-      </w:r>
-      <w:proofErr w:type="spellEnd"/>
-      <w:r>
-        <w:rPr>
-          <w:sz w:val="28"/>
-          <w:szCs w:val="28"/>
-          <w:lang w:val="en-US"/>
-        </w:rPr>
-        <w:t xml:space="preserve">, </w:t>
-      </w:r>
-      <w:proofErr w:type="spellStart"/>
-      <w:r>
-        <w:rPr>
-          <w:sz w:val="28"/>
-          <w:szCs w:val="28"/>
-          <w:lang w:val="en-US"/>
-        </w:rPr>
-        <w:t>t.t_surname</w:t>
-      </w:r>
-      <w:proofErr w:type="spellEnd"/>
-      <w:r>
-        <w:rPr>
-          <w:sz w:val="28"/>
-          <w:szCs w:val="28"/>
-          <w:lang w:val="en-US"/>
-        </w:rPr>
-        <w:t xml:space="preserve">, </w:t>
-      </w:r>
-      <w:proofErr w:type="spellStart"/>
-      <w:r>
-        <w:rPr>
-          <w:sz w:val="28"/>
-          <w:szCs w:val="28"/>
-          <w:lang w:val="en-US"/>
-        </w:rPr>
-        <w:t>t.t_lastname</w:t>
-      </w:r>
-      <w:proofErr w:type="spellEnd"/>
-      <w:r>
-        <w:rPr>
-          <w:sz w:val="28"/>
-          <w:szCs w:val="28"/>
-          <w:lang w:val="en-US"/>
-        </w:rPr>
-        <w:t xml:space="preserve"> FROM tester t</w:t>
-      </w:r>
-    </w:p>
-    <w:p>
-      <w:pPr>
-        <w:rPr>
-          <w:sz w:val="28"/>
-          <w:szCs w:val="28"/>
-          <w:lang w:val="en-US"/>
-        </w:rPr>
-      </w:pPr>
-      <w:r>
-        <w:rPr>
-          <w:sz w:val="28"/>
-          <w:szCs w:val="28"/>
-          <w:lang w:val="en-US"/>
-        </w:rPr>
-        <w:t>WHERE NOT EXISTS (</w:t>
-      </w:r>
-    </w:p>
-    <w:p>
-      <w:pPr>
-        <w:rPr>
-          <w:sz w:val="28"/>
-          <w:szCs w:val="28"/>
-          <w:lang w:val="en-US"/>
-        </w:rPr>
-      </w:pPr>
-      <w:r>
-        <w:rPr>
-          <w:sz w:val="28"/>
-          <w:szCs w:val="28"/>
-          <w:lang w:val="en-US"/>
-        </w:rPr>
-        <w:t xml:space="preserve">    SELECT 1 FROM bug b1</w:t>
-      </w:r>
-    </w:p>
-    <w:p>
-      <w:pPr>
-        <w:rPr>
-          <w:sz w:val="28"/>
-          <w:szCs w:val="28"/>
-          <w:lang w:val="en-US"/>
-        </w:rPr>
-      </w:pPr>
-      <w:r>
-        <w:rPr>
-          <w:sz w:val="28"/>
-          <w:szCs w:val="28"/>
-          <w:lang w:val="en-US"/>
-        </w:rPr>
-        <w:t xml:space="preserve">    WHERE b1.id_tester = </w:t>
-      </w:r>
-      <w:proofErr w:type="spellStart"/>
-      <w:r>
-        <w:rPr>
-          <w:sz w:val="28"/>
-          <w:szCs w:val="28"/>
-          <w:lang w:val="en-US"/>
-        </w:rPr>
-        <w:t>t.id_tester</w:t>
-      </w:r>
-      <w:proofErr w:type="spellEnd"/>
-    </w:p>
-    <w:p>
-      <w:pPr>
-        <w:rPr>
-          <w:sz w:val="28"/>
-          <w:szCs w:val="28"/>
-          <w:lang w:val="en-US"/>
-        </w:rPr>
-      </w:pPr>
-      <w:r>
-        <w:rPr>
-          <w:sz w:val="28"/>
-          <w:szCs w:val="28"/>
-          <w:lang w:val="en-US"/>
-        </w:rPr>
-        <w:t>) OR NOT EXISTS (</w:t>
-      </w:r>
-    </w:p>
-    <w:p>
-      <w:pPr>
-        <w:rPr>
-          <w:sz w:val="28"/>
-          <w:szCs w:val="28"/>
-          <w:lang w:val="en-US"/>
-        </w:rPr>
-      </w:pPr>
-      <w:r>
-        <w:rPr>
-          <w:sz w:val="28"/>
-          <w:szCs w:val="28"/>
-          <w:lang w:val="en-US"/>
-        </w:rPr>
-        <w:t xml:space="preserve">    SELECT 1 FROM bug b2</w:t>
-      </w:r>
-    </w:p>
-    <w:p>
-      <w:pPr>
-        <w:rPr>
-          <w:sz w:val="28"/>
-          <w:szCs w:val="28"/>
-          <w:lang w:val="en-US"/>
-        </w:rPr>
-      </w:pPr>
-      <w:r>
-        <w:rPr>
-          <w:sz w:val="28"/>
-          <w:szCs w:val="28"/>
-          <w:lang w:val="en-US"/>
-        </w:rPr>
-        <w:t xml:space="preserve">    WHERE b2.id_tester = </w:t>
-      </w:r>
-      <w:proofErr w:type="spellStart"/>
-      <w:r>
-        <w:rPr>
-          <w:sz w:val="28"/>
-          <w:szCs w:val="28"/>
-          <w:lang w:val="en-US"/>
-        </w:rPr>
-        <w:t>t.id_tester</w:t>
-      </w:r>
-      <w:proofErr w:type="spellEnd"/>
-    </w:p>
-    <w:p>
-      <w:pPr>
-        <w:rPr>
-          <w:sz w:val="28"/>
-          <w:szCs w:val="28"/>
-          <w:lang w:val="en-US"/>
-        </w:rPr>
-      </w:pPr>
-      <w:r>
-        <w:rPr>
-          <w:sz w:val="28"/>
-          <w:szCs w:val="28"/>
-          <w:lang w:val="en-US"/>
-        </w:rPr>
-        <w:t xml:space="preserve">    GROUP BY b2.id_tester</w:t>
-      </w:r>
-    </w:p>
-    <w:p>
-      <w:pPr>
-        <w:rPr>
-          <w:sz w:val="28"/>
-          <w:szCs w:val="28"/>
-          <w:lang w:val="en-US"/>
-        </w:rPr>
-      </w:pPr>
-      <w:r>
-        <w:rPr>
-          <w:sz w:val="28"/>
-          <w:szCs w:val="28"/>
-          <w:lang w:val="en-US"/>
-        </w:rPr>
-        <w:t xml:space="preserve">    HAVING </w:t>
-      </w:r>
-      <w:proofErr w:type="gramStart"/>
-      <w:r>
-        <w:rPr>
-          <w:sz w:val="28"/>
-          <w:szCs w:val="28"/>
-          <w:lang w:val="en-US"/>
-        </w:rPr>
-        <w:t>COUNT(</w:t>
-      </w:r>
-      <w:proofErr w:type="gramEnd"/>
-      <w:r>
-        <w:rPr>
-          <w:sz w:val="28"/>
-          <w:szCs w:val="28"/>
-          <w:lang w:val="en-US"/>
-        </w:rPr>
-        <w:t>b2.id_bug) &lt; (</w:t>
-      </w:r>
-    </w:p>
-    <w:p>
-      <w:pPr>
-        <w:rPr>
-          <w:sz w:val="28"/>
-          <w:szCs w:val="28"/>
-          <w:lang w:val="en-US"/>
-        </w:rPr>
-      </w:pPr>
-      <w:r>
-        <w:rPr>
-          <w:sz w:val="28"/>
-          <w:szCs w:val="28"/>
-          <w:lang w:val="en-US"/>
-        </w:rPr>
-        <w:t xml:space="preserve">        SELECT </w:t>
-      </w:r>
-      <w:proofErr w:type="gramStart"/>
-      <w:r>
-        <w:rPr>
-          <w:sz w:val="28"/>
-          <w:szCs w:val="28"/>
-          <w:lang w:val="en-US"/>
-        </w:rPr>
-        <w:t>COUNT(</w:t>
-      </w:r>
-      <w:proofErr w:type="gramEnd"/>
-      <w:r>
-        <w:rPr>
-          <w:sz w:val="28"/>
-          <w:szCs w:val="28"/>
-          <w:lang w:val="en-US"/>
-        </w:rPr>
-        <w:t>b3.id_bug) FROM bug b3</w:t>
-      </w:r>
-    </w:p>
-    <w:p>
-      <w:pPr>
-        <w:rPr>
-          <w:sz w:val="28"/>
-          <w:szCs w:val="28"/>
-          <w:lang w:val="en-US"/>
-        </w:rPr>
-      </w:pPr>
-      <w:r>
-        <w:rPr>
-          <w:sz w:val="28"/>
-          <w:szCs w:val="28"/>
-          <w:lang w:val="en-US"/>
-        </w:rPr>
-        <w:t xml:space="preserve">        WHERE b3.id_tester = </w:t>
-      </w:r>
-      <w:proofErr w:type="spellStart"/>
-      <w:r>
-        <w:rPr>
-          <w:sz w:val="28"/>
-          <w:szCs w:val="28"/>
-          <w:lang w:val="en-US"/>
-        </w:rPr>
-        <w:t>t.id_tester</w:t>
-      </w:r>
-      <w:proofErr w:type="spellEnd"/>
-    </w:p>
-    <w:p>
-      <w:pPr>
-        <w:rPr>
-          <w:sz w:val="28"/>
-          <w:szCs w:val="28"/>
-        </w:rPr>
-      </w:pPr>
-      <w:r>
-        <w:rPr>
-          <w:sz w:val="28"/>
-          <w:szCs w:val="28"/>
-          <w:lang w:val="en-US"/>
-        </w:rPr>
-        <w:t xml:space="preserve">    </w:t>
-      </w:r>
-      <w:r>
-        <w:rPr>
-          <w:sz w:val="28"/>
-          <w:szCs w:val="28"/>
-        </w:rPr>
-        <w:t>)</w:t>
-      </w:r>
-    </w:p>
-    <w:p>
-      <w:pPr>
-        <w:rPr>
-          <w:sz w:val="28"/>
-          <w:szCs w:val="28"/>
-        </w:rPr>
-      </w:pPr>
-      <w:r>
-        <w:rPr>
-          <w:sz w:val="28"/>
-          <w:szCs w:val="28"/>
-        </w:rPr>
-        <w:t>)</w:t>
-      </w:r>
-    </w:p>
-    <w:p>
-      <w:pPr>
-        <w:rPr>
-          <w:sz w:val="28"/>
-          <w:szCs w:val="28"/>
-        </w:rPr>
-      </w:pPr>
-      <w:r>
-        <w:rPr>
-          <w:sz w:val="28"/>
-          <w:szCs w:val="28"/>
-        </w:rPr>
-        <w:t>LIMIT 1;</w:t>
-      </w:r>
-    </w:p>
-    <w:p>
-      <w:pPr>
-        <w:rPr>
-          <w:sz w:val="28"/>
-          <w:szCs w:val="28"/>
-        </w:rPr>
-      </w:pPr>
-    </w:p>
-    <w:p>
-      <w:pPr>
+        <w:t xml:space="preserve"> </w:t>
+      </w:r>
+      <w:r>
         <w:rPr>
           <w:b/>
           <w:bCs/>
           <w:sz w:val="28"/>
           <w:szCs w:val="28"/>
-        </w:rPr>
-      </w:pPr>
-      <w:r>
+          <w:lang w:val="en-US"/>
+        </w:rPr>
+        <w:t>exists</w:t>
+      </w:r>
+    </w:p>
+    <w:p>
+      <w:pPr>
+        <w:rPr>
+          <w:sz w:val="28"/>
+          <w:szCs w:val="28"/>
+          <w:lang w:val="en-US"/>
+        </w:rPr>
+      </w:pPr>
+      <w:r>
+        <w:rPr>
+          <w:sz w:val="28"/>
+          <w:szCs w:val="28"/>
+          <w:lang w:val="en-US"/>
+        </w:rPr>
+        <w:t xml:space="preserve">SELECT </w:t>
+      </w:r>
+      <w:proofErr w:type="spellStart"/>
+      <w:r>
+        <w:rPr>
+          <w:sz w:val="28"/>
+          <w:szCs w:val="28"/>
+          <w:lang w:val="en-US"/>
+        </w:rPr>
+        <w:t>t.id_tester</w:t>
+      </w:r>
+      <w:proofErr w:type="spellEnd"/>
+      <w:r>
+        <w:rPr>
+          <w:sz w:val="28"/>
+          <w:szCs w:val="28"/>
+          <w:lang w:val="en-US"/>
+        </w:rPr>
+        <w:t xml:space="preserve">, </w:t>
+      </w:r>
+      <w:proofErr w:type="spellStart"/>
+      <w:r>
+        <w:rPr>
+          <w:sz w:val="28"/>
+          <w:szCs w:val="28"/>
+          <w:lang w:val="en-US"/>
+        </w:rPr>
+        <w:t>t.t_first_name</w:t>
+      </w:r>
+      <w:proofErr w:type="spellEnd"/>
+      <w:r>
+        <w:rPr>
+          <w:sz w:val="28"/>
+          <w:szCs w:val="28"/>
+          <w:lang w:val="en-US"/>
+        </w:rPr>
+        <w:t xml:space="preserve">, </w:t>
+      </w:r>
+      <w:proofErr w:type="spellStart"/>
+      <w:r>
+        <w:rPr>
+          <w:sz w:val="28"/>
+          <w:szCs w:val="28"/>
+          <w:lang w:val="en-US"/>
+        </w:rPr>
+        <w:t>t.t_surname</w:t>
+      </w:r>
+      <w:proofErr w:type="spellEnd"/>
+      <w:r>
+        <w:rPr>
+          <w:sz w:val="28"/>
+          <w:szCs w:val="28"/>
+          <w:lang w:val="en-US"/>
+        </w:rPr>
+        <w:t xml:space="preserve">, </w:t>
+      </w:r>
+      <w:proofErr w:type="spellStart"/>
+      <w:r>
+        <w:rPr>
+          <w:sz w:val="28"/>
+          <w:szCs w:val="28"/>
+          <w:lang w:val="en-US"/>
+        </w:rPr>
+        <w:t>t.t_lastname</w:t>
+      </w:r>
+      <w:proofErr w:type="spellEnd"/>
+      <w:r>
+        <w:rPr>
+          <w:sz w:val="28"/>
+          <w:szCs w:val="28"/>
+          <w:lang w:val="en-US"/>
+        </w:rPr>
+        <w:t xml:space="preserve"> FROM tester t</w:t>
+      </w:r>
+    </w:p>
+    <w:p>
+      <w:pPr>
+        <w:rPr>
+          <w:sz w:val="28"/>
+          <w:szCs w:val="28"/>
+          <w:lang w:val="en-US"/>
+        </w:rPr>
+      </w:pPr>
+      <w:r>
+        <w:rPr>
+          <w:sz w:val="28"/>
+          <w:szCs w:val="28"/>
+          <w:lang w:val="en-US"/>
+        </w:rPr>
+        <w:t>WHERE NOT EXISTS (</w:t>
+      </w:r>
+    </w:p>
+    <w:p>
+      <w:pPr>
+        <w:rPr>
+          <w:sz w:val="28"/>
+          <w:szCs w:val="28"/>
+          <w:lang w:val="en-US"/>
+        </w:rPr>
+      </w:pPr>
+      <w:r>
+        <w:rPr>
+          <w:sz w:val="28"/>
+          <w:szCs w:val="28"/>
+          <w:lang w:val="en-US"/>
+        </w:rPr>
+        <w:t xml:space="preserve">    SELECT 1 FROM bug b1</w:t>
+      </w:r>
+    </w:p>
+    <w:p>
+      <w:pPr>
+        <w:rPr>
+          <w:sz w:val="28"/>
+          <w:szCs w:val="28"/>
+          <w:lang w:val="en-US"/>
+        </w:rPr>
+      </w:pPr>
+      <w:r>
+        <w:rPr>
+          <w:sz w:val="28"/>
+          <w:szCs w:val="28"/>
+          <w:lang w:val="en-US"/>
+        </w:rPr>
+        <w:t xml:space="preserve">    WHERE b1.id_tester = </w:t>
+      </w:r>
+      <w:proofErr w:type="spellStart"/>
+      <w:r>
+        <w:rPr>
+          <w:sz w:val="28"/>
+          <w:szCs w:val="28"/>
+          <w:lang w:val="en-US"/>
+        </w:rPr>
+        <w:t>t.id_tester</w:t>
+      </w:r>
+      <w:proofErr w:type="spellEnd"/>
+    </w:p>
+    <w:p>
+      <w:pPr>
+        <w:rPr>
+          <w:sz w:val="28"/>
+          <w:szCs w:val="28"/>
+          <w:lang w:val="en-US"/>
+        </w:rPr>
+      </w:pPr>
+      <w:r>
+        <w:rPr>
+          <w:sz w:val="28"/>
+          <w:szCs w:val="28"/>
+          <w:lang w:val="en-US"/>
+        </w:rPr>
+        <w:t>) OR NOT EXISTS (</w:t>
+      </w:r>
+    </w:p>
+    <w:p>
+      <w:pPr>
+        <w:rPr>
+          <w:sz w:val="28"/>
+          <w:szCs w:val="28"/>
+          <w:lang w:val="en-US"/>
+        </w:rPr>
+      </w:pPr>
+      <w:r>
+        <w:rPr>
+          <w:sz w:val="28"/>
+          <w:szCs w:val="28"/>
+          <w:lang w:val="en-US"/>
+        </w:rPr>
+        <w:t xml:space="preserve">    SELECT 1 FROM bug b2</w:t>
+      </w:r>
+    </w:p>
+    <w:p>
+      <w:pPr>
+        <w:rPr>
+          <w:sz w:val="28"/>
+          <w:szCs w:val="28"/>
+          <w:lang w:val="en-US"/>
+        </w:rPr>
+      </w:pPr>
+      <w:r>
+        <w:rPr>
+          <w:sz w:val="28"/>
+          <w:szCs w:val="28"/>
+          <w:lang w:val="en-US"/>
+        </w:rPr>
+        <w:t xml:space="preserve">    WHERE b2.id_tester = </w:t>
+      </w:r>
+      <w:proofErr w:type="spellStart"/>
+      <w:r>
+        <w:rPr>
+          <w:sz w:val="28"/>
+          <w:szCs w:val="28"/>
+          <w:lang w:val="en-US"/>
+        </w:rPr>
+        <w:t>t.id_tester</w:t>
+      </w:r>
+      <w:proofErr w:type="spellEnd"/>
+    </w:p>
+    <w:p>
+      <w:pPr>
+        <w:rPr>
+          <w:sz w:val="28"/>
+          <w:szCs w:val="28"/>
+          <w:lang w:val="en-US"/>
+        </w:rPr>
+      </w:pPr>
+      <w:r>
+        <w:rPr>
+          <w:sz w:val="28"/>
+          <w:szCs w:val="28"/>
+          <w:lang w:val="en-US"/>
+        </w:rPr>
+        <w:t xml:space="preserve">    GROUP BY b2.id_tester</w:t>
+      </w:r>
+    </w:p>
+    <w:p>
+      <w:pPr>
+        <w:rPr>
+          <w:sz w:val="28"/>
+          <w:szCs w:val="28"/>
+          <w:lang w:val="en-US"/>
+        </w:rPr>
+      </w:pPr>
+      <w:r>
+        <w:rPr>
+          <w:sz w:val="28"/>
+          <w:szCs w:val="28"/>
+          <w:lang w:val="en-US"/>
+        </w:rPr>
+        <w:t xml:space="preserve">    HAVING COUNT(b2.id_bug) &lt; (</w:t>
+      </w:r>
+    </w:p>
+    <w:p>
+      <w:pPr>
+        <w:rPr>
+          <w:sz w:val="28"/>
+          <w:szCs w:val="28"/>
+          <w:lang w:val="en-US"/>
+        </w:rPr>
+      </w:pPr>
+      <w:r>
+        <w:rPr>
+          <w:sz w:val="28"/>
+          <w:szCs w:val="28"/>
+          <w:lang w:val="en-US"/>
+        </w:rPr>
+        <w:lastRenderedPageBreak/>
+        <w:t xml:space="preserve">        SELECT COUNT(b3.id_bug) FROM bug b3</w:t>
+      </w:r>
+    </w:p>
+    <w:p>
+      <w:pPr>
+        <w:rPr>
+          <w:sz w:val="28"/>
+          <w:szCs w:val="28"/>
+          <w:lang w:val="en-US"/>
+        </w:rPr>
+      </w:pPr>
+      <w:r>
+        <w:rPr>
+          <w:sz w:val="28"/>
+          <w:szCs w:val="28"/>
+          <w:lang w:val="en-US"/>
+        </w:rPr>
+        <w:t xml:space="preserve">        WHERE b3.id_tester = </w:t>
+      </w:r>
+      <w:proofErr w:type="spellStart"/>
+      <w:r>
+        <w:rPr>
+          <w:sz w:val="28"/>
+          <w:szCs w:val="28"/>
+          <w:lang w:val="en-US"/>
+        </w:rPr>
+        <w:t>t.id_tester</w:t>
+      </w:r>
+      <w:proofErr w:type="spellEnd"/>
+    </w:p>
+    <w:p>
+      <w:pPr>
+        <w:rPr>
+          <w:sz w:val="28"/>
+          <w:szCs w:val="28"/>
+          <w:lang w:val="en-US"/>
+        </w:rPr>
+      </w:pPr>
+      <w:r>
+        <w:rPr>
+          <w:sz w:val="28"/>
+          <w:szCs w:val="28"/>
+          <w:lang w:val="en-US"/>
+        </w:rPr>
+        <w:t xml:space="preserve">    </w:t>
+      </w:r>
+      <w:r>
+        <w:rPr>
+          <w:sz w:val="28"/>
+          <w:szCs w:val="28"/>
+          <w:lang w:val="en-US"/>
+        </w:rPr>
+        <w:t>)</w:t>
+      </w:r>
+    </w:p>
+    <w:p>
+      <w:pPr>
+        <w:rPr>
+          <w:sz w:val="28"/>
+          <w:szCs w:val="28"/>
+          <w:lang w:val="en-US"/>
+        </w:rPr>
+      </w:pPr>
+      <w:r>
+        <w:rPr>
+          <w:sz w:val="28"/>
+          <w:szCs w:val="28"/>
+          <w:lang w:val="en-US"/>
+        </w:rPr>
+        <w:t>)</w:t>
+      </w:r>
+    </w:p>
+    <w:p>
+      <w:pPr>
+        <w:rPr>
+          <w:sz w:val="28"/>
+          <w:szCs w:val="28"/>
+          <w:lang w:val="en-US"/>
+        </w:rPr>
+      </w:pPr>
+      <w:r>
+        <w:rPr>
+          <w:sz w:val="28"/>
+          <w:szCs w:val="28"/>
+          <w:lang w:val="en-US"/>
+        </w:rPr>
+        <w:t>LIMIT 1;</w:t>
+      </w:r>
+    </w:p>
+    <w:p>
+      <w:pPr>
+        <w:rPr>
+          <w:sz w:val="28"/>
+          <w:szCs w:val="28"/>
+          <w:lang w:val="en-US"/>
+        </w:rPr>
+      </w:pPr>
+    </w:p>
+    <w:p>
+      <w:pPr>
         <w:rPr>
           <w:b/>
           <w:bCs/>
           <w:sz w:val="28"/>
           <w:szCs w:val="28"/>
-        </w:rPr>
-        <w:t xml:space="preserve"> </w:t>
-      </w:r>
+          <w:lang w:val="en-US"/>
+        </w:rPr>
+      </w:pPr>
       <w:r>
         <w:rPr>
           <w:b/>
           <w:bCs/>
           <w:sz w:val="28"/>
           <w:szCs w:val="28"/>
-        </w:rPr>
-        <w:t>С использованием агрегатных функций</w:t>
+          <w:lang w:val="en-US"/>
+        </w:rPr>
+        <w:t xml:space="preserve"> </w:t>
+      </w:r>
+      <w:r>
+        <w:rPr>
+          <w:b/>
+          <w:bCs/>
+          <w:sz w:val="28"/>
+          <w:szCs w:val="28"/>
+        </w:rPr>
+        <w:t>С</w:t>
+      </w:r>
+      <w:r>
+        <w:rPr>
+          <w:b/>
+          <w:bCs/>
+          <w:sz w:val="28"/>
+          <w:szCs w:val="28"/>
+          <w:lang w:val="en-US"/>
+        </w:rPr>
+        <w:t xml:space="preserve"> </w:t>
+      </w:r>
+      <w:r>
+        <w:rPr>
+          <w:b/>
+          <w:bCs/>
+          <w:sz w:val="28"/>
+          <w:szCs w:val="28"/>
+        </w:rPr>
+        <w:t>использованием</w:t>
+      </w:r>
+      <w:r>
+        <w:rPr>
+          <w:b/>
+          <w:bCs/>
+          <w:sz w:val="28"/>
+          <w:szCs w:val="28"/>
+          <w:lang w:val="en-US"/>
+        </w:rPr>
+        <w:t xml:space="preserve"> </w:t>
+      </w:r>
+      <w:r>
+        <w:rPr>
+          <w:b/>
+          <w:bCs/>
+          <w:sz w:val="28"/>
+          <w:szCs w:val="28"/>
+        </w:rPr>
+        <w:t>агрегатных</w:t>
+      </w:r>
+      <w:r>
+        <w:rPr>
+          <w:b/>
+          <w:bCs/>
+          <w:sz w:val="28"/>
+          <w:szCs w:val="28"/>
+          <w:lang w:val="en-US"/>
+        </w:rPr>
+        <w:t xml:space="preserve"> </w:t>
+      </w:r>
+      <w:r>
+        <w:rPr>
+          <w:b/>
+          <w:bCs/>
+          <w:sz w:val="28"/>
+          <w:szCs w:val="28"/>
+        </w:rPr>
+        <w:t>функций</w:t>
       </w:r>
     </w:p>
     <w:p>
@@ -4074,7 +4324,6 @@
           <w:szCs w:val="28"/>
           <w:lang w:val="en-US"/>
         </w:rPr>
-        <w:lastRenderedPageBreak/>
         <w:t xml:space="preserve">    FROM bug</w:t>
       </w:r>
     </w:p>
@@ -4119,19 +4368,9 @@
           <w:szCs w:val="28"/>
           <w:lang w:val="en-US"/>
         </w:rPr>
-        <w:t xml:space="preserve">    ORDER BY </w:t>
-      </w:r>
-      <w:proofErr w:type="gramStart"/>
-      <w:r>
-        <w:rPr>
-          <w:sz w:val="28"/>
-          <w:szCs w:val="28"/>
-          <w:lang w:val="en-US"/>
-        </w:rPr>
-        <w:t>COUNT(</w:t>
-      </w:r>
-      <w:proofErr w:type="spellStart"/>
-      <w:proofErr w:type="gramEnd"/>
+        <w:t xml:space="preserve">    ORDER BY COUNT(</w:t>
+      </w:r>
+      <w:proofErr w:type="spellStart"/>
       <w:r>
         <w:rPr>
           <w:sz w:val="28"/>
@@ -4503,6 +4742,7 @@
           <w:sz w:val="28"/>
           <w:szCs w:val="28"/>
         </w:rPr>
+        <w:lastRenderedPageBreak/>
         <w:t>С</w:t>
       </w:r>
       <w:r>
@@ -4845,7 +5085,6 @@
           <w:szCs w:val="28"/>
           <w:lang w:val="en-US"/>
         </w:rPr>
-        <w:lastRenderedPageBreak/>
         <w:t xml:space="preserve">    SELECT </w:t>
       </w:r>
       <w:proofErr w:type="spellStart"/>
@@ -4991,23 +5230,13 @@
         <w:t xml:space="preserve">) </w:t>
       </w:r>
       <w:proofErr w:type="spellStart"/>
-      <w:proofErr w:type="gramStart"/>
-      <w:r>
-        <w:rPr>
-          <w:sz w:val="28"/>
-          <w:szCs w:val="28"/>
-          <w:lang w:val="en-US"/>
-        </w:rPr>
-        <w:t>unresolved</w:t>
-      </w:r>
-      <w:proofErr w:type="gramEnd"/>
-      <w:r>
-        <w:rPr>
-          <w:sz w:val="28"/>
-          <w:szCs w:val="28"/>
-          <w:lang w:val="en-US"/>
-        </w:rPr>
-        <w:t>_bugs</w:t>
+      <w:r>
+        <w:rPr>
+          <w:sz w:val="28"/>
+          <w:szCs w:val="28"/>
+          <w:lang w:val="en-US"/>
+        </w:rPr>
+        <w:t>unresolved_bugs</w:t>
       </w:r>
       <w:proofErr w:type="spellEnd"/>
       <w:r>
@@ -5292,25 +5521,7 @@
           <w:szCs w:val="28"/>
           <w:lang w:val="en-US"/>
         </w:rPr>
-        <w:t xml:space="preserve">    HAVING </w:t>
-      </w:r>
-      <w:proofErr w:type="gramStart"/>
-      <w:r>
-        <w:rPr>
-          <w:sz w:val="28"/>
-          <w:szCs w:val="28"/>
-          <w:lang w:val="en-US"/>
-        </w:rPr>
-        <w:t>COUNT(</w:t>
-      </w:r>
-      <w:proofErr w:type="gramEnd"/>
-      <w:r>
-        <w:rPr>
-          <w:sz w:val="28"/>
-          <w:szCs w:val="28"/>
-          <w:lang w:val="en-US"/>
-        </w:rPr>
-        <w:t xml:space="preserve">DISTINCT </w:t>
+        <w:t xml:space="preserve">    HAVING COUNT(DISTINCT </w:t>
       </w:r>
       <w:proofErr w:type="spellStart"/>
       <w:r>
@@ -5345,6 +5556,7 @@
           <w:szCs w:val="28"/>
           <w:lang w:val="en-US"/>
         </w:rPr>
+        <w:lastRenderedPageBreak/>
         <w:t xml:space="preserve">        </w:t>
       </w:r>
       <w:r>
@@ -5353,25 +5565,7 @@
           <w:szCs w:val="28"/>
           <w:lang w:val="en-US"/>
         </w:rPr>
-        <w:t xml:space="preserve">SELECT </w:t>
-      </w:r>
-      <w:proofErr w:type="gramStart"/>
-      <w:r>
-        <w:rPr>
-          <w:sz w:val="28"/>
-          <w:szCs w:val="28"/>
-          <w:lang w:val="en-US"/>
-        </w:rPr>
-        <w:t>COUNT(</w:t>
-      </w:r>
-      <w:proofErr w:type="gramEnd"/>
-      <w:r>
-        <w:rPr>
-          <w:sz w:val="28"/>
-          <w:szCs w:val="28"/>
-          <w:lang w:val="en-US"/>
-        </w:rPr>
-        <w:t>*) FROM project</w:t>
+        <w:t>SELECT COUNT(*) FROM project</w:t>
       </w:r>
     </w:p>
     <w:p>
@@ -5785,26 +5979,7 @@
           <w:szCs w:val="28"/>
           <w:lang w:val="en-US"/>
         </w:rPr>
-        <w:lastRenderedPageBreak/>
-        <w:t xml:space="preserve">HAVING </w:t>
-      </w:r>
-      <w:proofErr w:type="gramStart"/>
-      <w:r>
-        <w:rPr>
-          <w:sz w:val="28"/>
-          <w:szCs w:val="28"/>
-          <w:lang w:val="en-US"/>
-        </w:rPr>
-        <w:t>COUNT(</w:t>
-      </w:r>
-      <w:proofErr w:type="gramEnd"/>
-      <w:r>
-        <w:rPr>
-          <w:sz w:val="28"/>
-          <w:szCs w:val="28"/>
-          <w:lang w:val="en-US"/>
-        </w:rPr>
-        <w:t xml:space="preserve">DISTINCT </w:t>
+        <w:t xml:space="preserve">HAVING COUNT(DISTINCT </w:t>
       </w:r>
       <w:proofErr w:type="spellStart"/>
       <w:r>
@@ -6031,25 +6206,7 @@
           <w:szCs w:val="28"/>
           <w:lang w:val="en-US"/>
         </w:rPr>
-        <w:t xml:space="preserve">HAVING </w:t>
-      </w:r>
-      <w:proofErr w:type="gramStart"/>
-      <w:r>
-        <w:rPr>
-          <w:sz w:val="28"/>
-          <w:szCs w:val="28"/>
-          <w:lang w:val="en-US"/>
-        </w:rPr>
-        <w:t>COUNT(</w:t>
-      </w:r>
-      <w:proofErr w:type="gramEnd"/>
-      <w:r>
-        <w:rPr>
-          <w:sz w:val="28"/>
-          <w:szCs w:val="28"/>
-          <w:lang w:val="en-US"/>
-        </w:rPr>
-        <w:t xml:space="preserve">DISTINCT </w:t>
+        <w:t xml:space="preserve">HAVING COUNT(DISTINCT </w:t>
       </w:r>
       <w:proofErr w:type="spellStart"/>
       <w:r>

--- a/3 year/DataBase/6lab/ПроектированиеБД6лаб.docx
+++ b/3 year/DataBase/6lab/ПроектированиеБД6лаб.docx
@@ -1124,6 +1124,7 @@
       <w:r>
         <w:rPr>
           <w:noProof/>
+          <w:lang w:eastAsia="ru-RU"/>
         </w:rPr>
         <w:drawing>
           <wp:inline distT="0" distB="0" distL="0" distR="0" wp14:anchorId="33CE4B6C" wp14:editId="0C30380B">
@@ -1877,7 +1878,6 @@
               <w:rPr>
                 <w:sz w:val="28"/>
                 <w:szCs w:val="28"/>
-                <w:lang w:val="en-US"/>
               </w:rPr>
             </w:pPr>
             <w:r>
@@ -1892,11 +1892,9 @@
               <w:rPr>
                 <w:sz w:val="28"/>
                 <w:szCs w:val="28"/>
-                <w:lang w:val="en-US"/>
               </w:rPr>
               <w:t>(</w:t>
             </w:r>
-            <w:proofErr w:type="spellStart"/>
             <w:r>
               <w:rPr>
                 <w:sz w:val="28"/>
@@ -1909,7 +1907,6 @@
               <w:rPr>
                 <w:sz w:val="28"/>
                 <w:szCs w:val="28"/>
-                <w:lang w:val="en-US"/>
               </w:rPr>
               <w:t>_</w:t>
             </w:r>
@@ -1921,12 +1918,10 @@
               </w:rPr>
               <w:t>name</w:t>
             </w:r>
-            <w:proofErr w:type="spellEnd"/>
-            <w:r>
-              <w:rPr>
-                <w:sz w:val="28"/>
-                <w:szCs w:val="28"/>
-                <w:lang w:val="en-US"/>
+            <w:r>
+              <w:rPr>
+                <w:sz w:val="28"/>
+                <w:szCs w:val="28"/>
               </w:rPr>
               <w:t>)</w:t>
             </w:r>
@@ -1936,7 +1931,6 @@
               <w:rPr>
                 <w:sz w:val="28"/>
                 <w:szCs w:val="28"/>
-                <w:lang w:val="en-US"/>
               </w:rPr>
             </w:pPr>
             <w:r>
@@ -1950,7 +1944,6 @@
               <w:rPr>
                 <w:sz w:val="28"/>
                 <w:szCs w:val="28"/>
-                <w:lang w:val="en-US"/>
               </w:rPr>
               <w:t xml:space="preserve"> </w:t>
             </w:r>
@@ -3039,76 +3032,45 @@
         <w:rPr>
           <w:sz w:val="28"/>
           <w:szCs w:val="28"/>
-        </w:rPr>
-      </w:pPr>
-      <w:r>
-        <w:rPr>
-          <w:sz w:val="28"/>
-          <w:szCs w:val="28"/>
-          <w:lang w:val="en-US"/>
-        </w:rPr>
-        <w:t>SELECT</w:t>
-      </w:r>
-      <w:r>
-        <w:rPr>
-          <w:sz w:val="28"/>
-          <w:szCs w:val="28"/>
-        </w:rPr>
-        <w:t xml:space="preserve"> </w:t>
-      </w:r>
-      <w:r>
-        <w:rPr>
-          <w:sz w:val="28"/>
-          <w:szCs w:val="28"/>
-          <w:lang w:val="en-US"/>
-        </w:rPr>
-        <w:t>id</w:t>
-      </w:r>
-      <w:r>
-        <w:rPr>
-          <w:sz w:val="28"/>
-          <w:szCs w:val="28"/>
-        </w:rPr>
-        <w:t>_</w:t>
-      </w:r>
-      <w:r>
-        <w:rPr>
-          <w:sz w:val="28"/>
-          <w:szCs w:val="28"/>
-          <w:lang w:val="en-US"/>
-        </w:rPr>
-        <w:t>bug</w:t>
-      </w:r>
-      <w:r>
-        <w:rPr>
-          <w:sz w:val="28"/>
-          <w:szCs w:val="28"/>
+          <w:lang w:val="en-US"/>
+        </w:rPr>
+      </w:pPr>
+      <w:r>
+        <w:rPr>
+          <w:sz w:val="28"/>
+          <w:szCs w:val="28"/>
+          <w:lang w:val="en-US"/>
+        </w:rPr>
+        <w:t xml:space="preserve">SELECT </w:t>
+      </w:r>
+      <w:proofErr w:type="spellStart"/>
+      <w:r>
+        <w:rPr>
+          <w:sz w:val="28"/>
+          <w:szCs w:val="28"/>
+          <w:lang w:val="en-US"/>
+        </w:rPr>
+        <w:t>id_bug</w:t>
+      </w:r>
+      <w:proofErr w:type="spellEnd"/>
+      <w:r>
+        <w:rPr>
+          <w:sz w:val="28"/>
+          <w:szCs w:val="28"/>
+          <w:lang w:val="en-US"/>
         </w:rPr>
         <w:t xml:space="preserve">, </w:t>
       </w:r>
-      <w:r>
-        <w:rPr>
-          <w:sz w:val="28"/>
-          <w:szCs w:val="28"/>
-          <w:lang w:val="en-US"/>
-        </w:rPr>
-        <w:t>bug</w:t>
-      </w:r>
-      <w:r>
-        <w:rPr>
-          <w:sz w:val="28"/>
-          <w:szCs w:val="28"/>
-        </w:rPr>
-        <w:t>_</w:t>
-      </w:r>
-      <w:r>
-        <w:rPr>
-          <w:sz w:val="28"/>
-          <w:szCs w:val="28"/>
-          <w:lang w:val="en-US"/>
-        </w:rPr>
-        <w:t>name</w:t>
-      </w:r>
+      <w:proofErr w:type="spellStart"/>
+      <w:r>
+        <w:rPr>
+          <w:sz w:val="28"/>
+          <w:szCs w:val="28"/>
+          <w:lang w:val="en-US"/>
+        </w:rPr>
+        <w:t>bug_name</w:t>
+      </w:r>
+      <w:proofErr w:type="spellEnd"/>
     </w:p>
     <w:p>
       <w:pPr>
@@ -3141,24 +3103,107 @@
           <w:szCs w:val="28"/>
           <w:lang w:val="en-US"/>
         </w:rPr>
-        <w:t>WHERE started = (</w:t>
-      </w:r>
-    </w:p>
-    <w:p>
-      <w:pPr>
-        <w:rPr>
-          <w:sz w:val="28"/>
-          <w:szCs w:val="28"/>
-          <w:lang w:val="en-US"/>
-        </w:rPr>
-      </w:pPr>
-      <w:r>
-        <w:rPr>
-          <w:sz w:val="28"/>
-          <w:szCs w:val="28"/>
-          <w:lang w:val="en-US"/>
-        </w:rPr>
-        <w:t xml:space="preserve">    SELECT MIN(started)</w:t>
+        <w:t xml:space="preserve">JOIN </w:t>
+      </w:r>
+      <w:proofErr w:type="spellStart"/>
+      <w:r>
+        <w:rPr>
+          <w:sz w:val="28"/>
+          <w:szCs w:val="28"/>
+          <w:lang w:val="en-US"/>
+        </w:rPr>
+        <w:t>critlevel</w:t>
+      </w:r>
+      <w:proofErr w:type="spellEnd"/>
+      <w:r>
+        <w:rPr>
+          <w:sz w:val="28"/>
+          <w:szCs w:val="28"/>
+          <w:lang w:val="en-US"/>
+        </w:rPr>
+        <w:t xml:space="preserve"> ON </w:t>
+      </w:r>
+      <w:proofErr w:type="spellStart"/>
+      <w:r>
+        <w:rPr>
+          <w:sz w:val="28"/>
+          <w:szCs w:val="28"/>
+          <w:lang w:val="en-US"/>
+        </w:rPr>
+        <w:t>critlevel.id_crit</w:t>
+      </w:r>
+      <w:proofErr w:type="spellEnd"/>
+      <w:r>
+        <w:rPr>
+          <w:sz w:val="28"/>
+          <w:szCs w:val="28"/>
+          <w:lang w:val="en-US"/>
+        </w:rPr>
+        <w:t xml:space="preserve"> = </w:t>
+      </w:r>
+      <w:proofErr w:type="spellStart"/>
+      <w:r>
+        <w:rPr>
+          <w:sz w:val="28"/>
+          <w:szCs w:val="28"/>
+          <w:lang w:val="en-US"/>
+        </w:rPr>
+        <w:t>bug.id_crit</w:t>
+      </w:r>
+      <w:proofErr w:type="spellEnd"/>
+    </w:p>
+    <w:p>
+      <w:pPr>
+        <w:rPr>
+          <w:sz w:val="28"/>
+          <w:szCs w:val="28"/>
+          <w:lang w:val="en-US"/>
+        </w:rPr>
+      </w:pPr>
+      <w:r>
+        <w:rPr>
+          <w:sz w:val="28"/>
+          <w:szCs w:val="28"/>
+          <w:lang w:val="en-US"/>
+        </w:rPr>
+        <w:tab/>
+        <w:t xml:space="preserve">WHERE </w:t>
+      </w:r>
+      <w:proofErr w:type="spellStart"/>
+      <w:r>
+        <w:rPr>
+          <w:sz w:val="28"/>
+          <w:szCs w:val="28"/>
+          <w:lang w:val="en-US"/>
+        </w:rPr>
+        <w:t>crit_name</w:t>
+      </w:r>
+      <w:proofErr w:type="spellEnd"/>
+      <w:r>
+        <w:rPr>
+          <w:sz w:val="28"/>
+          <w:szCs w:val="28"/>
+          <w:lang w:val="en-US"/>
+        </w:rPr>
+        <w:t xml:space="preserve"> = '</w:t>
+      </w:r>
+      <w:proofErr w:type="spellStart"/>
+      <w:r>
+        <w:rPr>
+          <w:sz w:val="28"/>
+          <w:szCs w:val="28"/>
+          <w:lang w:val="en-US"/>
+        </w:rPr>
+        <w:t>Критический</w:t>
+      </w:r>
+      <w:proofErr w:type="spellEnd"/>
+      <w:r>
+        <w:rPr>
+          <w:sz w:val="28"/>
+          <w:szCs w:val="28"/>
+          <w:lang w:val="en-US"/>
+        </w:rPr>
+        <w:t>'</w:t>
       </w:r>
     </w:p>
     <w:p>
@@ -3176,6 +3221,58 @@
           <w:lang w:val="en-US"/>
         </w:rPr>
         <w:lastRenderedPageBreak/>
+        <w:t>AND started = (</w:t>
+      </w:r>
+    </w:p>
+    <w:p>
+      <w:pPr>
+        <w:rPr>
+          <w:sz w:val="28"/>
+          <w:szCs w:val="28"/>
+          <w:lang w:val="en-US"/>
+        </w:rPr>
+      </w:pPr>
+      <w:r>
+        <w:rPr>
+          <w:sz w:val="28"/>
+          <w:szCs w:val="28"/>
+          <w:lang w:val="en-US"/>
+        </w:rPr>
+        <w:t xml:space="preserve">    SELECT </w:t>
+      </w:r>
+      <w:proofErr w:type="gramStart"/>
+      <w:r>
+        <w:rPr>
+          <w:sz w:val="28"/>
+          <w:szCs w:val="28"/>
+          <w:lang w:val="en-US"/>
+        </w:rPr>
+        <w:t>MIN(</w:t>
+      </w:r>
+      <w:proofErr w:type="gramEnd"/>
+      <w:r>
+        <w:rPr>
+          <w:sz w:val="28"/>
+          <w:szCs w:val="28"/>
+          <w:lang w:val="en-US"/>
+        </w:rPr>
+        <w:t>started)</w:t>
+      </w:r>
+    </w:p>
+    <w:p>
+      <w:pPr>
+        <w:rPr>
+          <w:sz w:val="28"/>
+          <w:szCs w:val="28"/>
+          <w:lang w:val="en-US"/>
+        </w:rPr>
+      </w:pPr>
+      <w:r>
+        <w:rPr>
+          <w:sz w:val="28"/>
+          <w:szCs w:val="28"/>
+          <w:lang w:val="en-US"/>
+        </w:rPr>
         <w:t xml:space="preserve">    FROM bug</w:t>
       </w:r>
     </w:p>
@@ -3193,61 +3290,71 @@
           <w:szCs w:val="28"/>
           <w:lang w:val="en-US"/>
         </w:rPr>
-        <w:t xml:space="preserve">    WHERE </w:t>
-      </w:r>
-      <w:proofErr w:type="spellStart"/>
-      <w:r>
-        <w:rPr>
-          <w:sz w:val="28"/>
-          <w:szCs w:val="28"/>
-          <w:lang w:val="en-US"/>
-        </w:rPr>
-        <w:t>id_crit</w:t>
-      </w:r>
-      <w:proofErr w:type="spellEnd"/>
-      <w:r>
-        <w:rPr>
-          <w:sz w:val="28"/>
-          <w:szCs w:val="28"/>
-          <w:lang w:val="en-US"/>
-        </w:rPr>
-        <w:t xml:space="preserve"> = (SELECT </w:t>
-      </w:r>
-      <w:proofErr w:type="spellStart"/>
-      <w:r>
-        <w:rPr>
-          <w:sz w:val="28"/>
-          <w:szCs w:val="28"/>
-          <w:lang w:val="en-US"/>
-        </w:rPr>
-        <w:t>id_crit</w:t>
-      </w:r>
-      <w:proofErr w:type="spellEnd"/>
-      <w:r>
-        <w:rPr>
-          <w:sz w:val="28"/>
-          <w:szCs w:val="28"/>
-          <w:lang w:val="en-US"/>
-        </w:rPr>
-        <w:t xml:space="preserve"> FROM </w:t>
-      </w:r>
-      <w:proofErr w:type="spellStart"/>
-      <w:r>
-        <w:rPr>
-          <w:sz w:val="28"/>
-          <w:szCs w:val="28"/>
-          <w:lang w:val="en-US"/>
-        </w:rPr>
-        <w:t>CritLevel</w:t>
-      </w:r>
-      <w:proofErr w:type="spellEnd"/>
-      <w:r>
-        <w:rPr>
-          <w:sz w:val="28"/>
-          <w:szCs w:val="28"/>
-          <w:lang w:val="en-US"/>
-        </w:rPr>
-        <w:t xml:space="preserve"> WHERE </w:t>
+        <w:t xml:space="preserve">    JOIN </w:t>
+      </w:r>
+      <w:proofErr w:type="spellStart"/>
+      <w:r>
+        <w:rPr>
+          <w:sz w:val="28"/>
+          <w:szCs w:val="28"/>
+          <w:lang w:val="en-US"/>
+        </w:rPr>
+        <w:t>critlevel</w:t>
+      </w:r>
+      <w:proofErr w:type="spellEnd"/>
+      <w:r>
+        <w:rPr>
+          <w:sz w:val="28"/>
+          <w:szCs w:val="28"/>
+          <w:lang w:val="en-US"/>
+        </w:rPr>
+        <w:t xml:space="preserve"> ON </w:t>
+      </w:r>
+      <w:proofErr w:type="spellStart"/>
+      <w:r>
+        <w:rPr>
+          <w:sz w:val="28"/>
+          <w:szCs w:val="28"/>
+          <w:lang w:val="en-US"/>
+        </w:rPr>
+        <w:t>critlevel.id_crit</w:t>
+      </w:r>
+      <w:proofErr w:type="spellEnd"/>
+      <w:r>
+        <w:rPr>
+          <w:sz w:val="28"/>
+          <w:szCs w:val="28"/>
+          <w:lang w:val="en-US"/>
+        </w:rPr>
+        <w:t xml:space="preserve"> = </w:t>
+      </w:r>
+      <w:proofErr w:type="spellStart"/>
+      <w:r>
+        <w:rPr>
+          <w:sz w:val="28"/>
+          <w:szCs w:val="28"/>
+          <w:lang w:val="en-US"/>
+        </w:rPr>
+        <w:t>bug.id_crit</w:t>
+      </w:r>
+      <w:proofErr w:type="spellEnd"/>
+    </w:p>
+    <w:p>
+      <w:pPr>
+        <w:rPr>
+          <w:sz w:val="28"/>
+          <w:szCs w:val="28"/>
+          <w:lang w:val="en-US"/>
+        </w:rPr>
+      </w:pPr>
+      <w:r>
+        <w:rPr>
+          <w:sz w:val="28"/>
+          <w:szCs w:val="28"/>
+          <w:lang w:val="en-US"/>
+        </w:rPr>
+        <w:tab/>
+        <w:t xml:space="preserve">WHERE </w:t>
       </w:r>
       <w:proofErr w:type="spellStart"/>
       <w:r>
@@ -3267,20 +3374,40 @@
         </w:rPr>
         <w:t xml:space="preserve"> = '</w:t>
       </w:r>
-      <w:r>
-        <w:rPr>
-          <w:sz w:val="28"/>
-          <w:szCs w:val="28"/>
+      <w:proofErr w:type="spellStart"/>
+      <w:r>
+        <w:rPr>
+          <w:sz w:val="28"/>
+          <w:szCs w:val="28"/>
+          <w:lang w:val="en-US"/>
         </w:rPr>
         <w:t>Критический</w:t>
       </w:r>
-      <w:r>
-        <w:rPr>
-          <w:sz w:val="28"/>
-          <w:szCs w:val="28"/>
-          <w:lang w:val="en-US"/>
-        </w:rPr>
-        <w:t>')</w:t>
+      <w:proofErr w:type="spellEnd"/>
+      <w:r>
+        <w:rPr>
+          <w:sz w:val="28"/>
+          <w:szCs w:val="28"/>
+          <w:lang w:val="en-US"/>
+        </w:rPr>
+        <w:t>'</w:t>
+      </w:r>
+    </w:p>
+    <w:p>
+      <w:pPr>
+        <w:rPr>
+          <w:sz w:val="28"/>
+          <w:szCs w:val="28"/>
+          <w:lang w:val="en-US"/>
+        </w:rPr>
+      </w:pPr>
+      <w:r>
+        <w:rPr>
+          <w:sz w:val="28"/>
+          <w:szCs w:val="28"/>
+          <w:lang w:val="en-US"/>
+        </w:rPr>
+        <w:t>);</w:t>
       </w:r>
     </w:p>
     <w:p>
@@ -3293,13 +3420,6 @@
           <w:szCs w:val="28"/>
         </w:rPr>
       </w:pPr>
-      <w:r>
-        <w:rPr>
-          <w:sz w:val="28"/>
-          <w:szCs w:val="28"/>
-        </w:rPr>
-        <w:t>);</w:t>
-      </w:r>
     </w:p>
     <w:p>
       <w:pPr>
@@ -3320,15 +3440,42 @@
         <w:rPr>
           <w:sz w:val="28"/>
           <w:szCs w:val="28"/>
-          <w:lang w:val="en-US"/>
-        </w:rPr>
-      </w:pPr>
-      <w:r>
-        <w:rPr>
-          <w:sz w:val="28"/>
-          <w:szCs w:val="28"/>
-        </w:rPr>
-        <w:t xml:space="preserve">2) С использованием </w:t>
+        </w:rPr>
+      </w:pPr>
+      <w:r>
+        <w:rPr>
+          <w:sz w:val="28"/>
+          <w:szCs w:val="28"/>
+        </w:rPr>
+        <w:t xml:space="preserve">2) </w:t>
+      </w:r>
+      <w:r>
+        <w:rPr>
+          <w:sz w:val="28"/>
+          <w:szCs w:val="28"/>
+        </w:rPr>
+        <w:t>С</w:t>
+      </w:r>
+      <w:r>
+        <w:rPr>
+          <w:sz w:val="28"/>
+          <w:szCs w:val="28"/>
+        </w:rPr>
+        <w:t xml:space="preserve"> </w:t>
+      </w:r>
+      <w:r>
+        <w:rPr>
+          <w:sz w:val="28"/>
+          <w:szCs w:val="28"/>
+        </w:rPr>
+        <w:t>использованием</w:t>
+      </w:r>
+      <w:r>
+        <w:rPr>
+          <w:sz w:val="28"/>
+          <w:szCs w:val="28"/>
+        </w:rPr>
+        <w:t xml:space="preserve"> </w:t>
       </w:r>
       <w:r>
         <w:rPr>
@@ -3341,9 +3488,6 @@
     </w:p>
     <w:p>
       <w:pPr>
-        <w:pBdr>
-          <w:bottom w:val="single" w:sz="6" w:space="1" w:color="auto"/>
-        </w:pBdr>
         <w:rPr>
           <w:sz w:val="28"/>
           <w:szCs w:val="28"/>
@@ -3389,9 +3533,6 @@
     </w:p>
     <w:p>
       <w:pPr>
-        <w:pBdr>
-          <w:bottom w:val="single" w:sz="6" w:space="1" w:color="auto"/>
-        </w:pBdr>
         <w:rPr>
           <w:sz w:val="28"/>
           <w:szCs w:val="28"/>
@@ -3409,49 +3550,157 @@
     </w:p>
     <w:p>
       <w:pPr>
-        <w:pBdr>
-          <w:bottom w:val="single" w:sz="6" w:space="1" w:color="auto"/>
-        </w:pBdr>
-        <w:rPr>
-          <w:sz w:val="28"/>
-          <w:szCs w:val="28"/>
-          <w:lang w:val="en-US"/>
-        </w:rPr>
-      </w:pPr>
-      <w:r>
-        <w:rPr>
-          <w:sz w:val="28"/>
-          <w:szCs w:val="28"/>
-          <w:lang w:val="en-US"/>
-        </w:rPr>
-        <w:t>WHERE started = ALL (</w:t>
-      </w:r>
-    </w:p>
-    <w:p>
-      <w:pPr>
-        <w:pBdr>
-          <w:bottom w:val="single" w:sz="6" w:space="1" w:color="auto"/>
-        </w:pBdr>
-        <w:rPr>
-          <w:sz w:val="28"/>
-          <w:szCs w:val="28"/>
-          <w:lang w:val="en-US"/>
-        </w:rPr>
-      </w:pPr>
-      <w:r>
-        <w:rPr>
-          <w:sz w:val="28"/>
-          <w:szCs w:val="28"/>
-          <w:lang w:val="en-US"/>
-        </w:rPr>
-        <w:t xml:space="preserve">    SELECT MIN(started)</w:t>
-      </w:r>
-    </w:p>
-    <w:p>
-      <w:pPr>
-        <w:pBdr>
-          <w:bottom w:val="single" w:sz="6" w:space="1" w:color="auto"/>
-        </w:pBdr>
+        <w:rPr>
+          <w:sz w:val="28"/>
+          <w:szCs w:val="28"/>
+          <w:lang w:val="en-US"/>
+        </w:rPr>
+      </w:pPr>
+      <w:r>
+        <w:rPr>
+          <w:sz w:val="28"/>
+          <w:szCs w:val="28"/>
+          <w:lang w:val="en-US"/>
+        </w:rPr>
+        <w:t xml:space="preserve">JOIN </w:t>
+      </w:r>
+      <w:proofErr w:type="spellStart"/>
+      <w:r>
+        <w:rPr>
+          <w:sz w:val="28"/>
+          <w:szCs w:val="28"/>
+          <w:lang w:val="en-US"/>
+        </w:rPr>
+        <w:t>critlevel</w:t>
+      </w:r>
+      <w:proofErr w:type="spellEnd"/>
+      <w:r>
+        <w:rPr>
+          <w:sz w:val="28"/>
+          <w:szCs w:val="28"/>
+          <w:lang w:val="en-US"/>
+        </w:rPr>
+        <w:t xml:space="preserve"> ON </w:t>
+      </w:r>
+      <w:proofErr w:type="spellStart"/>
+      <w:r>
+        <w:rPr>
+          <w:sz w:val="28"/>
+          <w:szCs w:val="28"/>
+          <w:lang w:val="en-US"/>
+        </w:rPr>
+        <w:t>critlevel.id_crit</w:t>
+      </w:r>
+      <w:proofErr w:type="spellEnd"/>
+      <w:r>
+        <w:rPr>
+          <w:sz w:val="28"/>
+          <w:szCs w:val="28"/>
+          <w:lang w:val="en-US"/>
+        </w:rPr>
+        <w:t xml:space="preserve"> = </w:t>
+      </w:r>
+      <w:proofErr w:type="spellStart"/>
+      <w:r>
+        <w:rPr>
+          <w:sz w:val="28"/>
+          <w:szCs w:val="28"/>
+          <w:lang w:val="en-US"/>
+        </w:rPr>
+        <w:t>bug.id_crit</w:t>
+      </w:r>
+      <w:proofErr w:type="spellEnd"/>
+    </w:p>
+    <w:p>
+      <w:pPr>
+        <w:rPr>
+          <w:sz w:val="28"/>
+          <w:szCs w:val="28"/>
+          <w:lang w:val="en-US"/>
+        </w:rPr>
+      </w:pPr>
+      <w:r>
+        <w:rPr>
+          <w:sz w:val="28"/>
+          <w:szCs w:val="28"/>
+          <w:lang w:val="en-US"/>
+        </w:rPr>
+        <w:tab/>
+        <w:t xml:space="preserve">WHERE </w:t>
+      </w:r>
+      <w:proofErr w:type="spellStart"/>
+      <w:r>
+        <w:rPr>
+          <w:sz w:val="28"/>
+          <w:szCs w:val="28"/>
+          <w:lang w:val="en-US"/>
+        </w:rPr>
+        <w:t>crit_name</w:t>
+      </w:r>
+      <w:proofErr w:type="spellEnd"/>
+      <w:r>
+        <w:rPr>
+          <w:sz w:val="28"/>
+          <w:szCs w:val="28"/>
+          <w:lang w:val="en-US"/>
+        </w:rPr>
+        <w:t xml:space="preserve"> = '</w:t>
+      </w:r>
+      <w:proofErr w:type="spellStart"/>
+      <w:r>
+        <w:rPr>
+          <w:sz w:val="28"/>
+          <w:szCs w:val="28"/>
+          <w:lang w:val="en-US"/>
+        </w:rPr>
+        <w:t>Критический</w:t>
+      </w:r>
+      <w:proofErr w:type="spellEnd"/>
+      <w:r>
+        <w:rPr>
+          <w:sz w:val="28"/>
+          <w:szCs w:val="28"/>
+          <w:lang w:val="en-US"/>
+        </w:rPr>
+        <w:t>'</w:t>
+      </w:r>
+    </w:p>
+    <w:p>
+      <w:pPr>
+        <w:rPr>
+          <w:sz w:val="28"/>
+          <w:szCs w:val="28"/>
+          <w:lang w:val="en-US"/>
+        </w:rPr>
+      </w:pPr>
+      <w:r>
+        <w:rPr>
+          <w:sz w:val="28"/>
+          <w:szCs w:val="28"/>
+          <w:lang w:val="en-US"/>
+        </w:rPr>
+        <w:t>AND started &lt;= ALL (</w:t>
+      </w:r>
+    </w:p>
+    <w:p>
+      <w:pPr>
+        <w:rPr>
+          <w:sz w:val="28"/>
+          <w:szCs w:val="28"/>
+          <w:lang w:val="en-US"/>
+        </w:rPr>
+      </w:pPr>
+      <w:r>
+        <w:rPr>
+          <w:sz w:val="28"/>
+          <w:szCs w:val="28"/>
+          <w:lang w:val="en-US"/>
+        </w:rPr>
+        <w:t xml:space="preserve">    SELECT (started)</w:t>
+      </w:r>
+    </w:p>
+    <w:p>
+      <w:pPr>
         <w:rPr>
           <w:sz w:val="28"/>
           <w:szCs w:val="28"/>
@@ -3469,159 +3718,132 @@
     </w:p>
     <w:p>
       <w:pPr>
-        <w:pBdr>
-          <w:bottom w:val="single" w:sz="6" w:space="1" w:color="auto"/>
-        </w:pBdr>
-        <w:rPr>
-          <w:sz w:val="28"/>
-          <w:szCs w:val="28"/>
-          <w:lang w:val="en-US"/>
-        </w:rPr>
-      </w:pPr>
-      <w:r>
-        <w:rPr>
-          <w:sz w:val="28"/>
-          <w:szCs w:val="28"/>
-          <w:lang w:val="en-US"/>
-        </w:rPr>
-        <w:t xml:space="preserve">    WHERE </w:t>
-      </w:r>
-      <w:proofErr w:type="spellStart"/>
-      <w:r>
-        <w:rPr>
-          <w:sz w:val="28"/>
-          <w:szCs w:val="28"/>
-          <w:lang w:val="en-US"/>
-        </w:rPr>
-        <w:t>id_crit</w:t>
-      </w:r>
-      <w:proofErr w:type="spellEnd"/>
-      <w:r>
-        <w:rPr>
-          <w:sz w:val="28"/>
-          <w:szCs w:val="28"/>
-          <w:lang w:val="en-US"/>
-        </w:rPr>
-        <w:t xml:space="preserve"> = (SELECT </w:t>
-      </w:r>
-      <w:proofErr w:type="spellStart"/>
-      <w:r>
-        <w:rPr>
-          <w:sz w:val="28"/>
-          <w:szCs w:val="28"/>
-          <w:lang w:val="en-US"/>
-        </w:rPr>
-        <w:t>id_crit</w:t>
-      </w:r>
-      <w:proofErr w:type="spellEnd"/>
-      <w:r>
-        <w:rPr>
-          <w:sz w:val="28"/>
-          <w:szCs w:val="28"/>
-          <w:lang w:val="en-US"/>
-        </w:rPr>
-        <w:t xml:space="preserve"> FROM </w:t>
-      </w:r>
-      <w:proofErr w:type="spellStart"/>
-      <w:r>
-        <w:rPr>
-          <w:sz w:val="28"/>
-          <w:szCs w:val="28"/>
-          <w:lang w:val="en-US"/>
-        </w:rPr>
-        <w:t>CritLevel</w:t>
-      </w:r>
-      <w:proofErr w:type="spellEnd"/>
-      <w:r>
-        <w:rPr>
-          <w:sz w:val="28"/>
-          <w:szCs w:val="28"/>
-          <w:lang w:val="en-US"/>
-        </w:rPr>
-        <w:t xml:space="preserve"> WHERE </w:t>
-      </w:r>
-      <w:proofErr w:type="spellStart"/>
-      <w:r>
-        <w:rPr>
-          <w:sz w:val="28"/>
-          <w:szCs w:val="28"/>
-          <w:lang w:val="en-US"/>
-        </w:rPr>
-        <w:t>crit_name</w:t>
-      </w:r>
-      <w:proofErr w:type="spellEnd"/>
-      <w:r>
-        <w:rPr>
-          <w:sz w:val="28"/>
-          <w:szCs w:val="28"/>
-          <w:lang w:val="en-US"/>
-        </w:rPr>
-        <w:t xml:space="preserve"> = '</w:t>
-      </w:r>
-      <w:proofErr w:type="spellStart"/>
-      <w:r>
-        <w:rPr>
-          <w:sz w:val="28"/>
-          <w:szCs w:val="28"/>
-          <w:lang w:val="en-US"/>
-        </w:rPr>
-        <w:t>Критический</w:t>
-      </w:r>
-      <w:proofErr w:type="spellEnd"/>
-      <w:r>
-        <w:rPr>
-          <w:sz w:val="28"/>
-          <w:szCs w:val="28"/>
-          <w:lang w:val="en-US"/>
-        </w:rPr>
-        <w:t>')</w:t>
-      </w:r>
-    </w:p>
-    <w:p>
-      <w:pPr>
-        <w:pBdr>
-          <w:bottom w:val="single" w:sz="6" w:space="1" w:color="auto"/>
-        </w:pBdr>
-        <w:rPr>
-          <w:sz w:val="28"/>
-          <w:szCs w:val="28"/>
-          <w:lang w:val="en-US"/>
-        </w:rPr>
-      </w:pPr>
-      <w:r>
-        <w:rPr>
-          <w:sz w:val="28"/>
-          <w:szCs w:val="28"/>
-          <w:lang w:val="en-US"/>
-        </w:rPr>
-        <w:t xml:space="preserve">    GROUP BY </w:t>
-      </w:r>
-      <w:proofErr w:type="spellStart"/>
-      <w:r>
-        <w:rPr>
-          <w:sz w:val="28"/>
-          <w:szCs w:val="28"/>
-          <w:lang w:val="en-US"/>
-        </w:rPr>
-        <w:t>id_crit</w:t>
-      </w:r>
-      <w:proofErr w:type="spellEnd"/>
-    </w:p>
-    <w:p>
-      <w:pPr>
-        <w:pBdr>
-          <w:bottom w:val="single" w:sz="6" w:space="1" w:color="auto"/>
-        </w:pBdr>
-        <w:rPr>
-          <w:sz w:val="28"/>
-          <w:szCs w:val="28"/>
-        </w:rPr>
-      </w:pPr>
-      <w:r>
-        <w:rPr>
-          <w:sz w:val="28"/>
-          <w:szCs w:val="28"/>
-          <w:lang w:val="en-US"/>
+        <w:rPr>
+          <w:sz w:val="28"/>
+          <w:szCs w:val="28"/>
+          <w:lang w:val="en-US"/>
+        </w:rPr>
+      </w:pPr>
+      <w:r>
+        <w:rPr>
+          <w:sz w:val="28"/>
+          <w:szCs w:val="28"/>
+          <w:lang w:val="en-US"/>
+        </w:rPr>
+        <w:t xml:space="preserve">    JOIN </w:t>
+      </w:r>
+      <w:proofErr w:type="spellStart"/>
+      <w:r>
+        <w:rPr>
+          <w:sz w:val="28"/>
+          <w:szCs w:val="28"/>
+          <w:lang w:val="en-US"/>
+        </w:rPr>
+        <w:t>critlevel</w:t>
+      </w:r>
+      <w:proofErr w:type="spellEnd"/>
+      <w:r>
+        <w:rPr>
+          <w:sz w:val="28"/>
+          <w:szCs w:val="28"/>
+          <w:lang w:val="en-US"/>
+        </w:rPr>
+        <w:t xml:space="preserve"> ON </w:t>
+      </w:r>
+      <w:proofErr w:type="spellStart"/>
+      <w:r>
+        <w:rPr>
+          <w:sz w:val="28"/>
+          <w:szCs w:val="28"/>
+          <w:lang w:val="en-US"/>
+        </w:rPr>
+        <w:t>critlevel.id_crit</w:t>
+      </w:r>
+      <w:proofErr w:type="spellEnd"/>
+      <w:r>
+        <w:rPr>
+          <w:sz w:val="28"/>
+          <w:szCs w:val="28"/>
+          <w:lang w:val="en-US"/>
+        </w:rPr>
+        <w:t xml:space="preserve"> = </w:t>
+      </w:r>
+      <w:proofErr w:type="spellStart"/>
+      <w:r>
+        <w:rPr>
+          <w:sz w:val="28"/>
+          <w:szCs w:val="28"/>
+          <w:lang w:val="en-US"/>
+        </w:rPr>
+        <w:t>bug.id_crit</w:t>
+      </w:r>
+      <w:proofErr w:type="spellEnd"/>
+    </w:p>
+    <w:p>
+      <w:pPr>
+        <w:rPr>
+          <w:sz w:val="28"/>
+          <w:szCs w:val="28"/>
+        </w:rPr>
+      </w:pPr>
+      <w:r>
+        <w:rPr>
+          <w:sz w:val="28"/>
+          <w:szCs w:val="28"/>
+          <w:lang w:val="en-US"/>
+        </w:rPr>
+        <w:tab/>
+        <w:t>WHERE</w:t>
+      </w:r>
+      <w:r>
+        <w:rPr>
+          <w:sz w:val="28"/>
+          <w:szCs w:val="28"/>
+        </w:rPr>
+        <w:t xml:space="preserve"> </w:t>
+      </w:r>
+      <w:r>
+        <w:rPr>
+          <w:sz w:val="28"/>
+          <w:szCs w:val="28"/>
+          <w:lang w:val="en-US"/>
+        </w:rPr>
+        <w:t>crit</w:t>
+      </w:r>
+      <w:r>
+        <w:rPr>
+          <w:sz w:val="28"/>
+          <w:szCs w:val="28"/>
+        </w:rPr>
+        <w:t>_</w:t>
+      </w:r>
+      <w:r>
+        <w:rPr>
+          <w:sz w:val="28"/>
+          <w:szCs w:val="28"/>
+          <w:lang w:val="en-US"/>
+        </w:rPr>
+        <w:t>name</w:t>
+      </w:r>
+      <w:r>
+        <w:rPr>
+          <w:sz w:val="28"/>
+          <w:szCs w:val="28"/>
+        </w:rPr>
+        <w:t xml:space="preserve"> = 'Критический'</w:t>
+      </w:r>
+    </w:p>
+    <w:p>
+      <w:pPr>
+        <w:rPr>
+          <w:sz w:val="28"/>
+          <w:szCs w:val="28"/>
+        </w:rPr>
+      </w:pPr>
+      <w:r>
+        <w:rPr>
+          <w:sz w:val="28"/>
+          <w:szCs w:val="28"/>
         </w:rPr>
         <w:t>);</w:t>
       </w:r>
@@ -3648,66 +3870,6 @@
     <w:p>
       <w:pPr>
         <w:rPr>
-          <w:b/>
-          <w:bCs/>
-          <w:sz w:val="28"/>
-          <w:szCs w:val="28"/>
-          <w:lang w:val="en-US"/>
-        </w:rPr>
-      </w:pPr>
-      <w:r>
-        <w:rPr>
-          <w:b/>
-          <w:bCs/>
-          <w:sz w:val="28"/>
-          <w:szCs w:val="28"/>
-        </w:rPr>
-        <w:t>С</w:t>
-      </w:r>
-      <w:r>
-        <w:rPr>
-          <w:b/>
-          <w:bCs/>
-          <w:sz w:val="28"/>
-          <w:szCs w:val="28"/>
-          <w:lang w:val="en-US"/>
-        </w:rPr>
-        <w:t xml:space="preserve"> 2 </w:t>
-      </w:r>
-      <w:r>
-        <w:rPr>
-          <w:b/>
-          <w:bCs/>
-          <w:sz w:val="28"/>
-          <w:szCs w:val="28"/>
-          <w:lang w:val="en-US"/>
-        </w:rPr>
-        <w:t>not</w:t>
-      </w:r>
-      <w:r>
-        <w:rPr>
-          <w:b/>
-          <w:bCs/>
-          <w:sz w:val="28"/>
-          <w:szCs w:val="28"/>
-          <w:lang w:val="en-US"/>
-        </w:rPr>
-        <w:t xml:space="preserve"> </w:t>
-      </w:r>
-      <w:r>
-        <w:rPr>
-          <w:b/>
-          <w:bCs/>
-          <w:sz w:val="28"/>
-          <w:szCs w:val="28"/>
-          <w:lang w:val="en-US"/>
-        </w:rPr>
-        <w:t>exists</w:t>
-      </w:r>
-    </w:p>
-    <w:p>
-      <w:pPr>
-        <w:rPr>
           <w:sz w:val="28"/>
           <w:szCs w:val="28"/>
           <w:lang w:val="en-US"/>
@@ -3808,41 +3970,7 @@
           <w:szCs w:val="28"/>
           <w:lang w:val="en-US"/>
         </w:rPr>
-        <w:t>WHERE NOT EXISTS (</w:t>
-      </w:r>
-    </w:p>
-    <w:p>
-      <w:pPr>
-        <w:rPr>
-          <w:sz w:val="28"/>
-          <w:szCs w:val="28"/>
-          <w:lang w:val="en-US"/>
-        </w:rPr>
-      </w:pPr>
-      <w:r>
-        <w:rPr>
-          <w:sz w:val="28"/>
-          <w:szCs w:val="28"/>
-          <w:lang w:val="en-US"/>
-        </w:rPr>
-        <w:t xml:space="preserve">    SELECT 1 FROM bug b1</w:t>
-      </w:r>
-    </w:p>
-    <w:p>
-      <w:pPr>
-        <w:rPr>
-          <w:sz w:val="28"/>
-          <w:szCs w:val="28"/>
-          <w:lang w:val="en-US"/>
-        </w:rPr>
-      </w:pPr>
-      <w:r>
-        <w:rPr>
-          <w:sz w:val="28"/>
-          <w:szCs w:val="28"/>
-          <w:lang w:val="en-US"/>
-        </w:rPr>
-        <w:t xml:space="preserve">    WHERE b1.id_tester = </w:t>
+        <w:t xml:space="preserve">WHERE </w:t>
       </w:r>
       <w:proofErr w:type="spellStart"/>
       <w:r>
@@ -3854,56 +3982,163 @@
         <w:t>t.id_tester</w:t>
       </w:r>
       <w:proofErr w:type="spellEnd"/>
-    </w:p>
-    <w:p>
-      <w:pPr>
-        <w:rPr>
-          <w:sz w:val="28"/>
-          <w:szCs w:val="28"/>
-          <w:lang w:val="en-US"/>
-        </w:rPr>
-      </w:pPr>
-      <w:r>
-        <w:rPr>
-          <w:sz w:val="28"/>
-          <w:szCs w:val="28"/>
-          <w:lang w:val="en-US"/>
-        </w:rPr>
-        <w:t>) OR NOT EXISTS (</w:t>
-      </w:r>
-    </w:p>
-    <w:p>
-      <w:pPr>
-        <w:rPr>
-          <w:sz w:val="28"/>
-          <w:szCs w:val="28"/>
-          <w:lang w:val="en-US"/>
-        </w:rPr>
-      </w:pPr>
-      <w:r>
-        <w:rPr>
-          <w:sz w:val="28"/>
-          <w:szCs w:val="28"/>
-          <w:lang w:val="en-US"/>
-        </w:rPr>
-        <w:t xml:space="preserve">    SELECT 1 FROM bug b2</w:t>
-      </w:r>
-    </w:p>
-    <w:p>
-      <w:pPr>
-        <w:rPr>
-          <w:sz w:val="28"/>
-          <w:szCs w:val="28"/>
-          <w:lang w:val="en-US"/>
-        </w:rPr>
-      </w:pPr>
-      <w:r>
-        <w:rPr>
-          <w:sz w:val="28"/>
-          <w:szCs w:val="28"/>
-          <w:lang w:val="en-US"/>
-        </w:rPr>
-        <w:t xml:space="preserve">    WHERE b2.id_tester = </w:t>
+      <w:r>
+        <w:rPr>
+          <w:sz w:val="28"/>
+          <w:szCs w:val="28"/>
+          <w:lang w:val="en-US"/>
+        </w:rPr>
+        <w:t xml:space="preserve"> NOT IN (</w:t>
+      </w:r>
+    </w:p>
+    <w:p>
+      <w:pPr>
+        <w:rPr>
+          <w:sz w:val="28"/>
+          <w:szCs w:val="28"/>
+          <w:lang w:val="en-US"/>
+        </w:rPr>
+      </w:pPr>
+      <w:r>
+        <w:rPr>
+          <w:sz w:val="28"/>
+          <w:szCs w:val="28"/>
+          <w:lang w:val="en-US"/>
+        </w:rPr>
+        <w:t xml:space="preserve">    SELECT </w:t>
+      </w:r>
+      <w:proofErr w:type="spellStart"/>
+      <w:r>
+        <w:rPr>
+          <w:sz w:val="28"/>
+          <w:szCs w:val="28"/>
+          <w:lang w:val="en-US"/>
+        </w:rPr>
+        <w:t>b.id_tester</w:t>
+      </w:r>
+      <w:proofErr w:type="spellEnd"/>
+      <w:r>
+        <w:rPr>
+          <w:sz w:val="28"/>
+          <w:szCs w:val="28"/>
+          <w:lang w:val="en-US"/>
+        </w:rPr>
+        <w:t xml:space="preserve"> FROM bug b</w:t>
+      </w:r>
+    </w:p>
+    <w:p>
+      <w:pPr>
+        <w:rPr>
+          <w:sz w:val="28"/>
+          <w:szCs w:val="28"/>
+          <w:lang w:val="en-US"/>
+        </w:rPr>
+      </w:pPr>
+      <w:r>
+        <w:rPr>
+          <w:sz w:val="28"/>
+          <w:szCs w:val="28"/>
+          <w:lang w:val="en-US"/>
+        </w:rPr>
+        <w:t xml:space="preserve">    GROUP BY </w:t>
+      </w:r>
+      <w:proofErr w:type="spellStart"/>
+      <w:r>
+        <w:rPr>
+          <w:sz w:val="28"/>
+          <w:szCs w:val="28"/>
+          <w:lang w:val="en-US"/>
+        </w:rPr>
+        <w:t>b.id_tester</w:t>
+      </w:r>
+      <w:proofErr w:type="spellEnd"/>
+    </w:p>
+    <w:p>
+      <w:pPr>
+        <w:rPr>
+          <w:sz w:val="28"/>
+          <w:szCs w:val="28"/>
+          <w:lang w:val="en-US"/>
+        </w:rPr>
+      </w:pPr>
+      <w:r>
+        <w:rPr>
+          <w:sz w:val="28"/>
+          <w:szCs w:val="28"/>
+          <w:lang w:val="en-US"/>
+        </w:rPr>
+        <w:t xml:space="preserve">    HAVING COUNT(</w:t>
+      </w:r>
+      <w:proofErr w:type="spellStart"/>
+      <w:r>
+        <w:rPr>
+          <w:sz w:val="28"/>
+          <w:szCs w:val="28"/>
+          <w:lang w:val="en-US"/>
+        </w:rPr>
+        <w:t>b.id_bug</w:t>
+      </w:r>
+      <w:proofErr w:type="spellEnd"/>
+      <w:r>
+        <w:rPr>
+          <w:sz w:val="28"/>
+          <w:szCs w:val="28"/>
+          <w:lang w:val="en-US"/>
+        </w:rPr>
+        <w:t>) &lt; (</w:t>
+      </w:r>
+    </w:p>
+    <w:p>
+      <w:pPr>
+        <w:rPr>
+          <w:sz w:val="28"/>
+          <w:szCs w:val="28"/>
+          <w:lang w:val="en-US"/>
+        </w:rPr>
+      </w:pPr>
+      <w:r>
+        <w:rPr>
+          <w:sz w:val="28"/>
+          <w:szCs w:val="28"/>
+          <w:lang w:val="en-US"/>
+        </w:rPr>
+        <w:lastRenderedPageBreak/>
+        <w:t xml:space="preserve">        SELECT </w:t>
+      </w:r>
+      <w:proofErr w:type="gramStart"/>
+      <w:r>
+        <w:rPr>
+          <w:sz w:val="28"/>
+          <w:szCs w:val="28"/>
+          <w:lang w:val="en-US"/>
+        </w:rPr>
+        <w:t>COUNT(</w:t>
+      </w:r>
+      <w:proofErr w:type="gramEnd"/>
+      <w:r>
+        <w:rPr>
+          <w:sz w:val="28"/>
+          <w:szCs w:val="28"/>
+          <w:lang w:val="en-US"/>
+        </w:rPr>
+        <w:t>b2.id_bug) FROM bug b2</w:t>
+      </w:r>
+    </w:p>
+    <w:p>
+      <w:pPr>
+        <w:rPr>
+          <w:sz w:val="28"/>
+          <w:szCs w:val="28"/>
+          <w:lang w:val="en-US"/>
+        </w:rPr>
+      </w:pPr>
+      <w:r>
+        <w:rPr>
+          <w:sz w:val="28"/>
+          <w:szCs w:val="28"/>
+          <w:lang w:val="en-US"/>
+        </w:rPr>
+        <w:t xml:space="preserve">        WHERE b2.id_tester = </w:t>
       </w:r>
       <w:proofErr w:type="spellStart"/>
       <w:r>
@@ -3921,86 +4156,6 @@
         <w:rPr>
           <w:sz w:val="28"/>
           <w:szCs w:val="28"/>
-          <w:lang w:val="en-US"/>
-        </w:rPr>
-      </w:pPr>
-      <w:r>
-        <w:rPr>
-          <w:sz w:val="28"/>
-          <w:szCs w:val="28"/>
-          <w:lang w:val="en-US"/>
-        </w:rPr>
-        <w:t xml:space="preserve">    GROUP BY b2.id_tester</w:t>
-      </w:r>
-    </w:p>
-    <w:p>
-      <w:pPr>
-        <w:rPr>
-          <w:sz w:val="28"/>
-          <w:szCs w:val="28"/>
-          <w:lang w:val="en-US"/>
-        </w:rPr>
-      </w:pPr>
-      <w:r>
-        <w:rPr>
-          <w:sz w:val="28"/>
-          <w:szCs w:val="28"/>
-          <w:lang w:val="en-US"/>
-        </w:rPr>
-        <w:t xml:space="preserve">    HAVING COUNT(b2.id_bug) &lt; (</w:t>
-      </w:r>
-    </w:p>
-    <w:p>
-      <w:pPr>
-        <w:rPr>
-          <w:sz w:val="28"/>
-          <w:szCs w:val="28"/>
-          <w:lang w:val="en-US"/>
-        </w:rPr>
-      </w:pPr>
-      <w:r>
-        <w:rPr>
-          <w:sz w:val="28"/>
-          <w:szCs w:val="28"/>
-          <w:lang w:val="en-US"/>
-        </w:rPr>
-        <w:lastRenderedPageBreak/>
-        <w:t xml:space="preserve">        SELECT COUNT(b3.id_bug) FROM bug b3</w:t>
-      </w:r>
-    </w:p>
-    <w:p>
-      <w:pPr>
-        <w:rPr>
-          <w:sz w:val="28"/>
-          <w:szCs w:val="28"/>
-          <w:lang w:val="en-US"/>
-        </w:rPr>
-      </w:pPr>
-      <w:r>
-        <w:rPr>
-          <w:sz w:val="28"/>
-          <w:szCs w:val="28"/>
-          <w:lang w:val="en-US"/>
-        </w:rPr>
-        <w:t xml:space="preserve">        WHERE b3.id_tester = </w:t>
-      </w:r>
-      <w:proofErr w:type="spellStart"/>
-      <w:r>
-        <w:rPr>
-          <w:sz w:val="28"/>
-          <w:szCs w:val="28"/>
-          <w:lang w:val="en-US"/>
-        </w:rPr>
-        <w:t>t.id_tester</w:t>
-      </w:r>
-      <w:proofErr w:type="spellEnd"/>
-    </w:p>
-    <w:p>
-      <w:pPr>
-        <w:rPr>
-          <w:sz w:val="28"/>
-          <w:szCs w:val="28"/>
-          <w:lang w:val="en-US"/>
         </w:rPr>
       </w:pPr>
       <w:r>
@@ -4015,7 +4170,6 @@
         <w:rPr>
           <w:sz w:val="28"/>
           <w:szCs w:val="28"/>
-          <w:lang w:val="en-US"/>
         </w:rPr>
         <w:t>)</w:t>
       </w:r>
@@ -4025,391 +4179,14 @@
         <w:rPr>
           <w:sz w:val="28"/>
           <w:szCs w:val="28"/>
-          <w:lang w:val="en-US"/>
-        </w:rPr>
-      </w:pPr>
-      <w:r>
-        <w:rPr>
-          <w:sz w:val="28"/>
-          <w:szCs w:val="28"/>
-          <w:lang w:val="en-US"/>
+        </w:rPr>
+      </w:pPr>
+      <w:r>
+        <w:rPr>
+          <w:sz w:val="28"/>
+          <w:szCs w:val="28"/>
         </w:rPr>
         <w:t>)</w:t>
-      </w:r>
-    </w:p>
-    <w:p>
-      <w:pPr>
-        <w:rPr>
-          <w:sz w:val="28"/>
-          <w:szCs w:val="28"/>
-          <w:lang w:val="en-US"/>
-        </w:rPr>
-      </w:pPr>
-      <w:r>
-        <w:rPr>
-          <w:sz w:val="28"/>
-          <w:szCs w:val="28"/>
-          <w:lang w:val="en-US"/>
-        </w:rPr>
-        <w:t>LIMIT 1;</w:t>
-      </w:r>
-    </w:p>
-    <w:p>
-      <w:pPr>
-        <w:rPr>
-          <w:sz w:val="28"/>
-          <w:szCs w:val="28"/>
-          <w:lang w:val="en-US"/>
-        </w:rPr>
-      </w:pPr>
-    </w:p>
-    <w:p>
-      <w:pPr>
-        <w:rPr>
-          <w:b/>
-          <w:bCs/>
-          <w:sz w:val="28"/>
-          <w:szCs w:val="28"/>
-          <w:lang w:val="en-US"/>
-        </w:rPr>
-      </w:pPr>
-      <w:r>
-        <w:rPr>
-          <w:b/>
-          <w:bCs/>
-          <w:sz w:val="28"/>
-          <w:szCs w:val="28"/>
-          <w:lang w:val="en-US"/>
-        </w:rPr>
-        <w:t xml:space="preserve"> </w:t>
-      </w:r>
-      <w:r>
-        <w:rPr>
-          <w:b/>
-          <w:bCs/>
-          <w:sz w:val="28"/>
-          <w:szCs w:val="28"/>
-        </w:rPr>
-        <w:t>С</w:t>
-      </w:r>
-      <w:r>
-        <w:rPr>
-          <w:b/>
-          <w:bCs/>
-          <w:sz w:val="28"/>
-          <w:szCs w:val="28"/>
-          <w:lang w:val="en-US"/>
-        </w:rPr>
-        <w:t xml:space="preserve"> </w:t>
-      </w:r>
-      <w:r>
-        <w:rPr>
-          <w:b/>
-          <w:bCs/>
-          <w:sz w:val="28"/>
-          <w:szCs w:val="28"/>
-        </w:rPr>
-        <w:t>использованием</w:t>
-      </w:r>
-      <w:r>
-        <w:rPr>
-          <w:b/>
-          <w:bCs/>
-          <w:sz w:val="28"/>
-          <w:szCs w:val="28"/>
-          <w:lang w:val="en-US"/>
-        </w:rPr>
-        <w:t xml:space="preserve"> </w:t>
-      </w:r>
-      <w:r>
-        <w:rPr>
-          <w:b/>
-          <w:bCs/>
-          <w:sz w:val="28"/>
-          <w:szCs w:val="28"/>
-        </w:rPr>
-        <w:t>агрегатных</w:t>
-      </w:r>
-      <w:r>
-        <w:rPr>
-          <w:b/>
-          <w:bCs/>
-          <w:sz w:val="28"/>
-          <w:szCs w:val="28"/>
-          <w:lang w:val="en-US"/>
-        </w:rPr>
-        <w:t xml:space="preserve"> </w:t>
-      </w:r>
-      <w:r>
-        <w:rPr>
-          <w:b/>
-          <w:bCs/>
-          <w:sz w:val="28"/>
-          <w:szCs w:val="28"/>
-        </w:rPr>
-        <w:t>функций</w:t>
-      </w:r>
-    </w:p>
-    <w:p>
-      <w:pPr>
-        <w:rPr>
-          <w:sz w:val="28"/>
-          <w:szCs w:val="28"/>
-          <w:lang w:val="en-US"/>
-        </w:rPr>
-      </w:pPr>
-      <w:r>
-        <w:rPr>
-          <w:sz w:val="28"/>
-          <w:szCs w:val="28"/>
-          <w:lang w:val="en-US"/>
-        </w:rPr>
-        <w:t xml:space="preserve">SELECT </w:t>
-      </w:r>
-      <w:proofErr w:type="spellStart"/>
-      <w:r>
-        <w:rPr>
-          <w:sz w:val="28"/>
-          <w:szCs w:val="28"/>
-          <w:lang w:val="en-US"/>
-        </w:rPr>
-        <w:t>id_tester</w:t>
-      </w:r>
-      <w:proofErr w:type="spellEnd"/>
-      <w:r>
-        <w:rPr>
-          <w:sz w:val="28"/>
-          <w:szCs w:val="28"/>
-          <w:lang w:val="en-US"/>
-        </w:rPr>
-        <w:t xml:space="preserve">, </w:t>
-      </w:r>
-      <w:proofErr w:type="spellStart"/>
-      <w:r>
-        <w:rPr>
-          <w:sz w:val="28"/>
-          <w:szCs w:val="28"/>
-          <w:lang w:val="en-US"/>
-        </w:rPr>
-        <w:t>t_first_name</w:t>
-      </w:r>
-      <w:proofErr w:type="spellEnd"/>
-      <w:r>
-        <w:rPr>
-          <w:sz w:val="28"/>
-          <w:szCs w:val="28"/>
-          <w:lang w:val="en-US"/>
-        </w:rPr>
-        <w:t xml:space="preserve">, </w:t>
-      </w:r>
-      <w:proofErr w:type="spellStart"/>
-      <w:r>
-        <w:rPr>
-          <w:sz w:val="28"/>
-          <w:szCs w:val="28"/>
-          <w:lang w:val="en-US"/>
-        </w:rPr>
-        <w:t>t_surname</w:t>
-      </w:r>
-      <w:proofErr w:type="spellEnd"/>
-      <w:r>
-        <w:rPr>
-          <w:sz w:val="28"/>
-          <w:szCs w:val="28"/>
-          <w:lang w:val="en-US"/>
-        </w:rPr>
-        <w:t xml:space="preserve">, </w:t>
-      </w:r>
-      <w:proofErr w:type="spellStart"/>
-      <w:r>
-        <w:rPr>
-          <w:sz w:val="28"/>
-          <w:szCs w:val="28"/>
-          <w:lang w:val="en-US"/>
-        </w:rPr>
-        <w:t>t_lastname</w:t>
-      </w:r>
-      <w:proofErr w:type="spellEnd"/>
-    </w:p>
-    <w:p>
-      <w:pPr>
-        <w:rPr>
-          <w:sz w:val="28"/>
-          <w:szCs w:val="28"/>
-          <w:lang w:val="en-US"/>
-        </w:rPr>
-      </w:pPr>
-      <w:r>
-        <w:rPr>
-          <w:sz w:val="28"/>
-          <w:szCs w:val="28"/>
-          <w:lang w:val="en-US"/>
-        </w:rPr>
-        <w:t>FROM tester</w:t>
-      </w:r>
-    </w:p>
-    <w:p>
-      <w:pPr>
-        <w:rPr>
-          <w:sz w:val="28"/>
-          <w:szCs w:val="28"/>
-          <w:lang w:val="en-US"/>
-        </w:rPr>
-      </w:pPr>
-      <w:r>
-        <w:rPr>
-          <w:sz w:val="28"/>
-          <w:szCs w:val="28"/>
-          <w:lang w:val="en-US"/>
-        </w:rPr>
-        <w:t xml:space="preserve">WHERE </w:t>
-      </w:r>
-      <w:proofErr w:type="spellStart"/>
-      <w:r>
-        <w:rPr>
-          <w:sz w:val="28"/>
-          <w:szCs w:val="28"/>
-          <w:lang w:val="en-US"/>
-        </w:rPr>
-        <w:t>id_tester</w:t>
-      </w:r>
-      <w:proofErr w:type="spellEnd"/>
-      <w:r>
-        <w:rPr>
-          <w:sz w:val="28"/>
-          <w:szCs w:val="28"/>
-          <w:lang w:val="en-US"/>
-        </w:rPr>
-        <w:t xml:space="preserve"> = (</w:t>
-      </w:r>
-    </w:p>
-    <w:p>
-      <w:pPr>
-        <w:rPr>
-          <w:sz w:val="28"/>
-          <w:szCs w:val="28"/>
-          <w:lang w:val="en-US"/>
-        </w:rPr>
-      </w:pPr>
-      <w:r>
-        <w:rPr>
-          <w:sz w:val="28"/>
-          <w:szCs w:val="28"/>
-          <w:lang w:val="en-US"/>
-        </w:rPr>
-        <w:t xml:space="preserve">    SELECT </w:t>
-      </w:r>
-      <w:proofErr w:type="spellStart"/>
-      <w:r>
-        <w:rPr>
-          <w:sz w:val="28"/>
-          <w:szCs w:val="28"/>
-          <w:lang w:val="en-US"/>
-        </w:rPr>
-        <w:t>id_tester</w:t>
-      </w:r>
-      <w:proofErr w:type="spellEnd"/>
-    </w:p>
-    <w:p>
-      <w:pPr>
-        <w:rPr>
-          <w:sz w:val="28"/>
-          <w:szCs w:val="28"/>
-          <w:lang w:val="en-US"/>
-        </w:rPr>
-      </w:pPr>
-      <w:r>
-        <w:rPr>
-          <w:sz w:val="28"/>
-          <w:szCs w:val="28"/>
-          <w:lang w:val="en-US"/>
-        </w:rPr>
-        <w:t xml:space="preserve">    FROM bug</w:t>
-      </w:r>
-    </w:p>
-    <w:p>
-      <w:pPr>
-        <w:rPr>
-          <w:sz w:val="28"/>
-          <w:szCs w:val="28"/>
-          <w:lang w:val="en-US"/>
-        </w:rPr>
-      </w:pPr>
-      <w:r>
-        <w:rPr>
-          <w:sz w:val="28"/>
-          <w:szCs w:val="28"/>
-          <w:lang w:val="en-US"/>
-        </w:rPr>
-        <w:t xml:space="preserve">    GROUP BY </w:t>
-      </w:r>
-      <w:proofErr w:type="spellStart"/>
-      <w:r>
-        <w:rPr>
-          <w:sz w:val="28"/>
-          <w:szCs w:val="28"/>
-          <w:lang w:val="en-US"/>
-        </w:rPr>
-        <w:t>id_tester</w:t>
-      </w:r>
-      <w:proofErr w:type="spellEnd"/>
-    </w:p>
-    <w:p>
-      <w:pPr>
-        <w:rPr>
-          <w:sz w:val="28"/>
-          <w:szCs w:val="28"/>
-          <w:lang w:val="en-US"/>
-        </w:rPr>
-      </w:pPr>
-      <w:r>
-        <w:rPr>
-          <w:sz w:val="28"/>
-          <w:szCs w:val="28"/>
-          <w:lang w:val="en-US"/>
-        </w:rPr>
-        <w:t xml:space="preserve">    ORDER BY COUNT(</w:t>
-      </w:r>
-      <w:proofErr w:type="spellStart"/>
-      <w:r>
-        <w:rPr>
-          <w:sz w:val="28"/>
-          <w:szCs w:val="28"/>
-          <w:lang w:val="en-US"/>
-        </w:rPr>
-        <w:t>id_bug</w:t>
-      </w:r>
-      <w:proofErr w:type="spellEnd"/>
-      <w:r>
-        <w:rPr>
-          <w:sz w:val="28"/>
-          <w:szCs w:val="28"/>
-          <w:lang w:val="en-US"/>
-        </w:rPr>
-        <w:t>) DESC</w:t>
-      </w:r>
-    </w:p>
-    <w:p>
-      <w:pPr>
-        <w:rPr>
-          <w:sz w:val="28"/>
-          <w:szCs w:val="28"/>
-        </w:rPr>
-      </w:pPr>
-      <w:r>
-        <w:rPr>
-          <w:sz w:val="28"/>
-          <w:szCs w:val="28"/>
-          <w:lang w:val="en-US"/>
-        </w:rPr>
-        <w:t xml:space="preserve">    </w:t>
-      </w:r>
-      <w:r>
-        <w:rPr>
-          <w:sz w:val="28"/>
-          <w:szCs w:val="28"/>
-        </w:rPr>
-        <w:t>LIMIT 1</w:t>
       </w:r>
     </w:p>
     <w:p>
@@ -4427,7 +4204,803 @@
           <w:sz w:val="28"/>
           <w:szCs w:val="28"/>
         </w:rPr>
-        <w:t>);</w:t>
+        <w:t>LIMIT 1;</w:t>
+      </w:r>
+    </w:p>
+    <w:p>
+      <w:pPr>
+        <w:rPr>
+          <w:sz w:val="28"/>
+          <w:szCs w:val="28"/>
+          <w:lang w:val="en-US"/>
+        </w:rPr>
+      </w:pPr>
+      <w:r>
+        <w:rPr>
+          <w:sz w:val="28"/>
+          <w:szCs w:val="28"/>
+          <w:lang w:val="en-US"/>
+        </w:rPr>
+        <w:t xml:space="preserve">SELECT </w:t>
+      </w:r>
+      <w:proofErr w:type="spellStart"/>
+      <w:r>
+        <w:rPr>
+          <w:sz w:val="28"/>
+          <w:szCs w:val="28"/>
+          <w:lang w:val="en-US"/>
+        </w:rPr>
+        <w:t>t.id_tester</w:t>
+      </w:r>
+      <w:proofErr w:type="spellEnd"/>
+      <w:r>
+        <w:rPr>
+          <w:sz w:val="28"/>
+          <w:szCs w:val="28"/>
+          <w:lang w:val="en-US"/>
+        </w:rPr>
+        <w:t xml:space="preserve">, </w:t>
+      </w:r>
+      <w:proofErr w:type="spellStart"/>
+      <w:r>
+        <w:rPr>
+          <w:sz w:val="28"/>
+          <w:szCs w:val="28"/>
+          <w:lang w:val="en-US"/>
+        </w:rPr>
+        <w:t>t.t_first_name</w:t>
+      </w:r>
+      <w:proofErr w:type="spellEnd"/>
+      <w:r>
+        <w:rPr>
+          <w:sz w:val="28"/>
+          <w:szCs w:val="28"/>
+          <w:lang w:val="en-US"/>
+        </w:rPr>
+        <w:t xml:space="preserve">, </w:t>
+      </w:r>
+      <w:proofErr w:type="spellStart"/>
+      <w:r>
+        <w:rPr>
+          <w:sz w:val="28"/>
+          <w:szCs w:val="28"/>
+          <w:lang w:val="en-US"/>
+        </w:rPr>
+        <w:t>t.t_surname</w:t>
+      </w:r>
+      <w:proofErr w:type="spellEnd"/>
+      <w:r>
+        <w:rPr>
+          <w:sz w:val="28"/>
+          <w:szCs w:val="28"/>
+          <w:lang w:val="en-US"/>
+        </w:rPr>
+        <w:t xml:space="preserve">, </w:t>
+      </w:r>
+      <w:proofErr w:type="spellStart"/>
+      <w:r>
+        <w:rPr>
+          <w:sz w:val="28"/>
+          <w:szCs w:val="28"/>
+          <w:lang w:val="en-US"/>
+        </w:rPr>
+        <w:t>t.t_lastname</w:t>
+      </w:r>
+      <w:proofErr w:type="spellEnd"/>
+      <w:r>
+        <w:rPr>
+          <w:sz w:val="28"/>
+          <w:szCs w:val="28"/>
+          <w:lang w:val="en-US"/>
+        </w:rPr>
+        <w:t xml:space="preserve"> FROM tester t</w:t>
+      </w:r>
+    </w:p>
+    <w:p>
+      <w:pPr>
+        <w:rPr>
+          <w:sz w:val="28"/>
+          <w:szCs w:val="28"/>
+          <w:lang w:val="en-US"/>
+        </w:rPr>
+      </w:pPr>
+      <w:r>
+        <w:rPr>
+          <w:sz w:val="28"/>
+          <w:szCs w:val="28"/>
+          <w:lang w:val="en-US"/>
+        </w:rPr>
+        <w:t>EXCEPT</w:t>
+      </w:r>
+    </w:p>
+    <w:p>
+      <w:pPr>
+        <w:rPr>
+          <w:sz w:val="28"/>
+          <w:szCs w:val="28"/>
+          <w:lang w:val="en-US"/>
+        </w:rPr>
+      </w:pPr>
+      <w:r>
+        <w:rPr>
+          <w:sz w:val="28"/>
+          <w:szCs w:val="28"/>
+          <w:lang w:val="en-US"/>
+        </w:rPr>
+        <w:t xml:space="preserve">SELECT </w:t>
+      </w:r>
+      <w:proofErr w:type="spellStart"/>
+      <w:r>
+        <w:rPr>
+          <w:sz w:val="28"/>
+          <w:szCs w:val="28"/>
+          <w:lang w:val="en-US"/>
+        </w:rPr>
+        <w:t>t.id_tester</w:t>
+      </w:r>
+      <w:proofErr w:type="spellEnd"/>
+      <w:r>
+        <w:rPr>
+          <w:sz w:val="28"/>
+          <w:szCs w:val="28"/>
+          <w:lang w:val="en-US"/>
+        </w:rPr>
+        <w:t xml:space="preserve">, </w:t>
+      </w:r>
+      <w:proofErr w:type="spellStart"/>
+      <w:r>
+        <w:rPr>
+          <w:sz w:val="28"/>
+          <w:szCs w:val="28"/>
+          <w:lang w:val="en-US"/>
+        </w:rPr>
+        <w:t>t.t_first_name</w:t>
+      </w:r>
+      <w:proofErr w:type="spellEnd"/>
+      <w:r>
+        <w:rPr>
+          <w:sz w:val="28"/>
+          <w:szCs w:val="28"/>
+          <w:lang w:val="en-US"/>
+        </w:rPr>
+        <w:t xml:space="preserve">, </w:t>
+      </w:r>
+      <w:proofErr w:type="spellStart"/>
+      <w:r>
+        <w:rPr>
+          <w:sz w:val="28"/>
+          <w:szCs w:val="28"/>
+          <w:lang w:val="en-US"/>
+        </w:rPr>
+        <w:t>t.t_surname</w:t>
+      </w:r>
+      <w:proofErr w:type="spellEnd"/>
+      <w:r>
+        <w:rPr>
+          <w:sz w:val="28"/>
+          <w:szCs w:val="28"/>
+          <w:lang w:val="en-US"/>
+        </w:rPr>
+        <w:t xml:space="preserve">, </w:t>
+      </w:r>
+      <w:proofErr w:type="spellStart"/>
+      <w:r>
+        <w:rPr>
+          <w:sz w:val="28"/>
+          <w:szCs w:val="28"/>
+          <w:lang w:val="en-US"/>
+        </w:rPr>
+        <w:t>t.t_lastname</w:t>
+      </w:r>
+      <w:proofErr w:type="spellEnd"/>
+      <w:r>
+        <w:rPr>
+          <w:sz w:val="28"/>
+          <w:szCs w:val="28"/>
+          <w:lang w:val="en-US"/>
+        </w:rPr>
+        <w:t xml:space="preserve"> FROM tester t</w:t>
+      </w:r>
+    </w:p>
+    <w:p>
+      <w:pPr>
+        <w:rPr>
+          <w:sz w:val="28"/>
+          <w:szCs w:val="28"/>
+          <w:lang w:val="en-US"/>
+        </w:rPr>
+      </w:pPr>
+      <w:r>
+        <w:rPr>
+          <w:sz w:val="28"/>
+          <w:szCs w:val="28"/>
+          <w:lang w:val="en-US"/>
+        </w:rPr>
+        <w:t xml:space="preserve">JOIN bug b ON </w:t>
+      </w:r>
+      <w:proofErr w:type="spellStart"/>
+      <w:r>
+        <w:rPr>
+          <w:sz w:val="28"/>
+          <w:szCs w:val="28"/>
+          <w:lang w:val="en-US"/>
+        </w:rPr>
+        <w:t>t.id_tester</w:t>
+      </w:r>
+      <w:proofErr w:type="spellEnd"/>
+      <w:r>
+        <w:rPr>
+          <w:sz w:val="28"/>
+          <w:szCs w:val="28"/>
+          <w:lang w:val="en-US"/>
+        </w:rPr>
+        <w:t xml:space="preserve"> = </w:t>
+      </w:r>
+      <w:proofErr w:type="spellStart"/>
+      <w:r>
+        <w:rPr>
+          <w:sz w:val="28"/>
+          <w:szCs w:val="28"/>
+          <w:lang w:val="en-US"/>
+        </w:rPr>
+        <w:t>b.id_tester</w:t>
+      </w:r>
+      <w:proofErr w:type="spellEnd"/>
+    </w:p>
+    <w:p>
+      <w:pPr>
+        <w:rPr>
+          <w:sz w:val="28"/>
+          <w:szCs w:val="28"/>
+          <w:lang w:val="en-US"/>
+        </w:rPr>
+      </w:pPr>
+      <w:r>
+        <w:rPr>
+          <w:sz w:val="28"/>
+          <w:szCs w:val="28"/>
+          <w:lang w:val="en-US"/>
+        </w:rPr>
+        <w:t xml:space="preserve">GROUP BY </w:t>
+      </w:r>
+      <w:proofErr w:type="spellStart"/>
+      <w:r>
+        <w:rPr>
+          <w:sz w:val="28"/>
+          <w:szCs w:val="28"/>
+          <w:lang w:val="en-US"/>
+        </w:rPr>
+        <w:t>t.id_tester</w:t>
+      </w:r>
+      <w:proofErr w:type="spellEnd"/>
+    </w:p>
+    <w:p>
+      <w:pPr>
+        <w:rPr>
+          <w:sz w:val="28"/>
+          <w:szCs w:val="28"/>
+          <w:lang w:val="en-US"/>
+        </w:rPr>
+      </w:pPr>
+      <w:r>
+        <w:rPr>
+          <w:sz w:val="28"/>
+          <w:szCs w:val="28"/>
+          <w:lang w:val="en-US"/>
+        </w:rPr>
+        <w:t>HAVING COUNT(</w:t>
+      </w:r>
+      <w:proofErr w:type="spellStart"/>
+      <w:r>
+        <w:rPr>
+          <w:sz w:val="28"/>
+          <w:szCs w:val="28"/>
+          <w:lang w:val="en-US"/>
+        </w:rPr>
+        <w:t>b.id_bug</w:t>
+      </w:r>
+      <w:proofErr w:type="spellEnd"/>
+      <w:r>
+        <w:rPr>
+          <w:sz w:val="28"/>
+          <w:szCs w:val="28"/>
+          <w:lang w:val="en-US"/>
+        </w:rPr>
+        <w:t>) &gt; 0</w:t>
+      </w:r>
+    </w:p>
+    <w:p>
+      <w:pPr>
+        <w:rPr>
+          <w:sz w:val="28"/>
+          <w:szCs w:val="28"/>
+          <w:lang w:val="en-US"/>
+        </w:rPr>
+      </w:pPr>
+      <w:r>
+        <w:rPr>
+          <w:sz w:val="28"/>
+          <w:szCs w:val="28"/>
+          <w:lang w:val="en-US"/>
+        </w:rPr>
+        <w:t>ORDER BY COUNT(</w:t>
+      </w:r>
+      <w:proofErr w:type="spellStart"/>
+      <w:r>
+        <w:rPr>
+          <w:sz w:val="28"/>
+          <w:szCs w:val="28"/>
+          <w:lang w:val="en-US"/>
+        </w:rPr>
+        <w:t>b.id_bug</w:t>
+      </w:r>
+      <w:proofErr w:type="spellEnd"/>
+      <w:r>
+        <w:rPr>
+          <w:sz w:val="28"/>
+          <w:szCs w:val="28"/>
+          <w:lang w:val="en-US"/>
+        </w:rPr>
+        <w:t>) DESC</w:t>
+      </w:r>
+    </w:p>
+    <w:p>
+      <w:pPr>
+        <w:pBdr>
+          <w:bottom w:val="single" w:sz="6" w:space="1" w:color="auto"/>
+        </w:pBdr>
+        <w:rPr>
+          <w:sz w:val="28"/>
+          <w:szCs w:val="28"/>
+        </w:rPr>
+      </w:pPr>
+      <w:r>
+        <w:rPr>
+          <w:sz w:val="28"/>
+          <w:szCs w:val="28"/>
+          <w:lang w:val="en-US"/>
+        </w:rPr>
+        <w:t>LIMIT</w:t>
+      </w:r>
+      <w:r>
+        <w:rPr>
+          <w:sz w:val="28"/>
+          <w:szCs w:val="28"/>
+        </w:rPr>
+        <w:t xml:space="preserve"> 1;</w:t>
+      </w:r>
+    </w:p>
+    <w:p>
+      <w:pPr>
+        <w:rPr>
+          <w:sz w:val="28"/>
+          <w:szCs w:val="28"/>
+          <w:lang w:val="en-US"/>
+        </w:rPr>
+      </w:pPr>
+      <w:r>
+        <w:rPr>
+          <w:sz w:val="28"/>
+          <w:szCs w:val="28"/>
+          <w:lang w:val="en-US"/>
+        </w:rPr>
+        <w:t xml:space="preserve">SELECT </w:t>
+      </w:r>
+      <w:proofErr w:type="spellStart"/>
+      <w:r>
+        <w:rPr>
+          <w:sz w:val="28"/>
+          <w:szCs w:val="28"/>
+          <w:lang w:val="en-US"/>
+        </w:rPr>
+        <w:t>t.id_tester</w:t>
+      </w:r>
+      <w:proofErr w:type="spellEnd"/>
+      <w:r>
+        <w:rPr>
+          <w:sz w:val="28"/>
+          <w:szCs w:val="28"/>
+          <w:lang w:val="en-US"/>
+        </w:rPr>
+        <w:t xml:space="preserve">, </w:t>
+      </w:r>
+      <w:proofErr w:type="spellStart"/>
+      <w:r>
+        <w:rPr>
+          <w:sz w:val="28"/>
+          <w:szCs w:val="28"/>
+          <w:lang w:val="en-US"/>
+        </w:rPr>
+        <w:t>t.t_first_name</w:t>
+      </w:r>
+      <w:proofErr w:type="spellEnd"/>
+      <w:r>
+        <w:rPr>
+          <w:sz w:val="28"/>
+          <w:szCs w:val="28"/>
+          <w:lang w:val="en-US"/>
+        </w:rPr>
+        <w:t xml:space="preserve">, </w:t>
+      </w:r>
+      <w:proofErr w:type="spellStart"/>
+      <w:r>
+        <w:rPr>
+          <w:sz w:val="28"/>
+          <w:szCs w:val="28"/>
+          <w:lang w:val="en-US"/>
+        </w:rPr>
+        <w:t>t.t_surname</w:t>
+      </w:r>
+      <w:proofErr w:type="spellEnd"/>
+      <w:r>
+        <w:rPr>
+          <w:sz w:val="28"/>
+          <w:szCs w:val="28"/>
+          <w:lang w:val="en-US"/>
+        </w:rPr>
+        <w:t xml:space="preserve">, </w:t>
+      </w:r>
+      <w:proofErr w:type="spellStart"/>
+      <w:r>
+        <w:rPr>
+          <w:sz w:val="28"/>
+          <w:szCs w:val="28"/>
+          <w:lang w:val="en-US"/>
+        </w:rPr>
+        <w:t>t.t_lastname</w:t>
+      </w:r>
+      <w:proofErr w:type="spellEnd"/>
+      <w:r>
+        <w:rPr>
+          <w:sz w:val="28"/>
+          <w:szCs w:val="28"/>
+          <w:lang w:val="en-US"/>
+        </w:rPr>
+        <w:t xml:space="preserve"> FROM tester t</w:t>
+      </w:r>
+    </w:p>
+    <w:p>
+      <w:pPr>
+        <w:rPr>
+          <w:sz w:val="28"/>
+          <w:szCs w:val="28"/>
+          <w:lang w:val="en-US"/>
+        </w:rPr>
+      </w:pPr>
+      <w:r>
+        <w:rPr>
+          <w:sz w:val="28"/>
+          <w:szCs w:val="28"/>
+          <w:lang w:val="en-US"/>
+        </w:rPr>
+        <w:t xml:space="preserve">LEFT JOIN bug b ON </w:t>
+      </w:r>
+      <w:proofErr w:type="spellStart"/>
+      <w:r>
+        <w:rPr>
+          <w:sz w:val="28"/>
+          <w:szCs w:val="28"/>
+          <w:lang w:val="en-US"/>
+        </w:rPr>
+        <w:t>t.id_tester</w:t>
+      </w:r>
+      <w:proofErr w:type="spellEnd"/>
+      <w:r>
+        <w:rPr>
+          <w:sz w:val="28"/>
+          <w:szCs w:val="28"/>
+          <w:lang w:val="en-US"/>
+        </w:rPr>
+        <w:t xml:space="preserve"> = </w:t>
+      </w:r>
+      <w:proofErr w:type="spellStart"/>
+      <w:r>
+        <w:rPr>
+          <w:sz w:val="28"/>
+          <w:szCs w:val="28"/>
+          <w:lang w:val="en-US"/>
+        </w:rPr>
+        <w:t>b.id_tester</w:t>
+      </w:r>
+      <w:proofErr w:type="spellEnd"/>
+    </w:p>
+    <w:p>
+      <w:pPr>
+        <w:rPr>
+          <w:sz w:val="28"/>
+          <w:szCs w:val="28"/>
+          <w:lang w:val="en-US"/>
+        </w:rPr>
+      </w:pPr>
+      <w:r>
+        <w:rPr>
+          <w:sz w:val="28"/>
+          <w:szCs w:val="28"/>
+          <w:lang w:val="en-US"/>
+        </w:rPr>
+        <w:t xml:space="preserve">GROUP BY </w:t>
+      </w:r>
+      <w:proofErr w:type="spellStart"/>
+      <w:r>
+        <w:rPr>
+          <w:sz w:val="28"/>
+          <w:szCs w:val="28"/>
+          <w:lang w:val="en-US"/>
+        </w:rPr>
+        <w:t>t.id_tester</w:t>
+      </w:r>
+      <w:proofErr w:type="spellEnd"/>
+    </w:p>
+    <w:p>
+      <w:pPr>
+        <w:rPr>
+          <w:sz w:val="28"/>
+          <w:szCs w:val="28"/>
+          <w:lang w:val="en-US"/>
+        </w:rPr>
+      </w:pPr>
+      <w:r>
+        <w:rPr>
+          <w:sz w:val="28"/>
+          <w:szCs w:val="28"/>
+          <w:lang w:val="en-US"/>
+        </w:rPr>
+        <w:t>ORDER BY COUNT(</w:t>
+      </w:r>
+      <w:proofErr w:type="spellStart"/>
+      <w:r>
+        <w:rPr>
+          <w:sz w:val="28"/>
+          <w:szCs w:val="28"/>
+          <w:lang w:val="en-US"/>
+        </w:rPr>
+        <w:t>b.id_bug</w:t>
+      </w:r>
+      <w:proofErr w:type="spellEnd"/>
+      <w:r>
+        <w:rPr>
+          <w:sz w:val="28"/>
+          <w:szCs w:val="28"/>
+          <w:lang w:val="en-US"/>
+        </w:rPr>
+        <w:t>) DESC</w:t>
+      </w:r>
+    </w:p>
+    <w:p>
+      <w:pPr>
+        <w:pBdr>
+          <w:bottom w:val="single" w:sz="6" w:space="1" w:color="auto"/>
+        </w:pBdr>
+        <w:rPr>
+          <w:sz w:val="28"/>
+          <w:szCs w:val="28"/>
+        </w:rPr>
+      </w:pPr>
+      <w:r>
+        <w:rPr>
+          <w:sz w:val="28"/>
+          <w:szCs w:val="28"/>
+        </w:rPr>
+        <w:t>LIMIT 1;</w:t>
+      </w:r>
+    </w:p>
+    <w:p>
+      <w:pPr>
+        <w:rPr>
+          <w:sz w:val="28"/>
+          <w:szCs w:val="28"/>
+          <w:lang w:val="en-US"/>
+        </w:rPr>
+      </w:pPr>
+      <w:r>
+        <w:rPr>
+          <w:sz w:val="28"/>
+          <w:szCs w:val="28"/>
+          <w:lang w:val="en-US"/>
+        </w:rPr>
+        <w:t xml:space="preserve">SELECT </w:t>
+      </w:r>
+      <w:proofErr w:type="spellStart"/>
+      <w:r>
+        <w:rPr>
+          <w:sz w:val="28"/>
+          <w:szCs w:val="28"/>
+          <w:lang w:val="en-US"/>
+        </w:rPr>
+        <w:t>t.id_tester</w:t>
+      </w:r>
+      <w:proofErr w:type="spellEnd"/>
+      <w:r>
+        <w:rPr>
+          <w:sz w:val="28"/>
+          <w:szCs w:val="28"/>
+          <w:lang w:val="en-US"/>
+        </w:rPr>
+        <w:t xml:space="preserve">, </w:t>
+      </w:r>
+      <w:proofErr w:type="spellStart"/>
+      <w:r>
+        <w:rPr>
+          <w:sz w:val="28"/>
+          <w:szCs w:val="28"/>
+          <w:lang w:val="en-US"/>
+        </w:rPr>
+        <w:t>t.t_first_name</w:t>
+      </w:r>
+      <w:proofErr w:type="spellEnd"/>
+      <w:r>
+        <w:rPr>
+          <w:sz w:val="28"/>
+          <w:szCs w:val="28"/>
+          <w:lang w:val="en-US"/>
+        </w:rPr>
+        <w:t xml:space="preserve">, </w:t>
+      </w:r>
+      <w:proofErr w:type="spellStart"/>
+      <w:r>
+        <w:rPr>
+          <w:sz w:val="28"/>
+          <w:szCs w:val="28"/>
+          <w:lang w:val="en-US"/>
+        </w:rPr>
+        <w:t>t.t_surname</w:t>
+      </w:r>
+      <w:proofErr w:type="spellEnd"/>
+      <w:r>
+        <w:rPr>
+          <w:sz w:val="28"/>
+          <w:szCs w:val="28"/>
+          <w:lang w:val="en-US"/>
+        </w:rPr>
+        <w:t xml:space="preserve">, </w:t>
+      </w:r>
+      <w:proofErr w:type="spellStart"/>
+      <w:r>
+        <w:rPr>
+          <w:sz w:val="28"/>
+          <w:szCs w:val="28"/>
+          <w:lang w:val="en-US"/>
+        </w:rPr>
+        <w:t>t.t_lastname</w:t>
+      </w:r>
+      <w:proofErr w:type="spellEnd"/>
+      <w:r>
+        <w:rPr>
+          <w:sz w:val="28"/>
+          <w:szCs w:val="28"/>
+          <w:lang w:val="en-US"/>
+        </w:rPr>
+        <w:t xml:space="preserve"> FROM tester t</w:t>
+      </w:r>
+    </w:p>
+    <w:p>
+      <w:pPr>
+        <w:rPr>
+          <w:sz w:val="28"/>
+          <w:szCs w:val="28"/>
+          <w:lang w:val="en-US"/>
+        </w:rPr>
+      </w:pPr>
+      <w:r>
+        <w:rPr>
+          <w:sz w:val="28"/>
+          <w:szCs w:val="28"/>
+          <w:lang w:val="en-US"/>
+        </w:rPr>
+        <w:t xml:space="preserve">RIGHT JOIN bug b ON </w:t>
+      </w:r>
+      <w:proofErr w:type="spellStart"/>
+      <w:r>
+        <w:rPr>
+          <w:sz w:val="28"/>
+          <w:szCs w:val="28"/>
+          <w:lang w:val="en-US"/>
+        </w:rPr>
+        <w:t>t.id_tester</w:t>
+      </w:r>
+      <w:proofErr w:type="spellEnd"/>
+      <w:r>
+        <w:rPr>
+          <w:sz w:val="28"/>
+          <w:szCs w:val="28"/>
+          <w:lang w:val="en-US"/>
+        </w:rPr>
+        <w:t xml:space="preserve"> = </w:t>
+      </w:r>
+      <w:proofErr w:type="spellStart"/>
+      <w:r>
+        <w:rPr>
+          <w:sz w:val="28"/>
+          <w:szCs w:val="28"/>
+          <w:lang w:val="en-US"/>
+        </w:rPr>
+        <w:t>b.id_tester</w:t>
+      </w:r>
+      <w:proofErr w:type="spellEnd"/>
+    </w:p>
+    <w:p>
+      <w:pPr>
+        <w:rPr>
+          <w:sz w:val="28"/>
+          <w:szCs w:val="28"/>
+          <w:lang w:val="en-US"/>
+        </w:rPr>
+      </w:pPr>
+      <w:r>
+        <w:rPr>
+          <w:sz w:val="28"/>
+          <w:szCs w:val="28"/>
+          <w:lang w:val="en-US"/>
+        </w:rPr>
+        <w:t xml:space="preserve">GROUP BY </w:t>
+      </w:r>
+      <w:proofErr w:type="spellStart"/>
+      <w:r>
+        <w:rPr>
+          <w:sz w:val="28"/>
+          <w:szCs w:val="28"/>
+          <w:lang w:val="en-US"/>
+        </w:rPr>
+        <w:t>t.id_tester</w:t>
+      </w:r>
+      <w:proofErr w:type="spellEnd"/>
+    </w:p>
+    <w:p>
+      <w:pPr>
+        <w:rPr>
+          <w:sz w:val="28"/>
+          <w:szCs w:val="28"/>
+          <w:lang w:val="en-US"/>
+        </w:rPr>
+      </w:pPr>
+      <w:r>
+        <w:rPr>
+          <w:sz w:val="28"/>
+          <w:szCs w:val="28"/>
+          <w:lang w:val="en-US"/>
+        </w:rPr>
+        <w:t>ORDER BY COUNT(</w:t>
+      </w:r>
+      <w:proofErr w:type="spellStart"/>
+      <w:r>
+        <w:rPr>
+          <w:sz w:val="28"/>
+          <w:szCs w:val="28"/>
+          <w:lang w:val="en-US"/>
+        </w:rPr>
+        <w:t>b.id_bug</w:t>
+      </w:r>
+      <w:proofErr w:type="spellEnd"/>
+      <w:r>
+        <w:rPr>
+          <w:sz w:val="28"/>
+          <w:szCs w:val="28"/>
+          <w:lang w:val="en-US"/>
+        </w:rPr>
+        <w:t>) DESC</w:t>
+      </w:r>
+    </w:p>
+    <w:p>
+      <w:pPr>
+        <w:rPr>
+          <w:sz w:val="28"/>
+          <w:szCs w:val="28"/>
+        </w:rPr>
+      </w:pPr>
+      <w:r>
+        <w:rPr>
+          <w:sz w:val="28"/>
+          <w:szCs w:val="28"/>
+          <w:lang w:val="en-US"/>
+        </w:rPr>
+        <w:t>LIMIT</w:t>
+      </w:r>
+      <w:r>
+        <w:rPr>
+          <w:sz w:val="28"/>
+          <w:szCs w:val="28"/>
+        </w:rPr>
+        <w:t xml:space="preserve"> 1;</w:t>
       </w:r>
     </w:p>
     <w:p>
@@ -4462,74 +5035,26 @@
         <w:rPr>
           <w:b/>
           <w:bCs/>
-          <w:sz w:val="28"/>
-          <w:szCs w:val="28"/>
-          <w:lang w:val="en-US"/>
-        </w:rPr>
-      </w:pPr>
-      <w:r>
-        <w:rPr>
-          <w:b/>
-          <w:bCs/>
-          <w:sz w:val="28"/>
-          <w:szCs w:val="28"/>
-        </w:rPr>
-        <w:t>С</w:t>
-      </w:r>
-      <w:r>
-        <w:rPr>
-          <w:b/>
-          <w:bCs/>
-          <w:sz w:val="28"/>
-          <w:szCs w:val="28"/>
-          <w:lang w:val="en-US"/>
-        </w:rPr>
-        <w:t xml:space="preserve"> </w:t>
-      </w:r>
-      <w:r>
-        <w:rPr>
-          <w:b/>
-          <w:bCs/>
-          <w:sz w:val="28"/>
-          <w:szCs w:val="28"/>
-        </w:rPr>
-        <w:t>использованием</w:t>
-      </w:r>
-      <w:r>
-        <w:rPr>
-          <w:b/>
-          <w:bCs/>
-          <w:sz w:val="28"/>
-          <w:szCs w:val="28"/>
-          <w:lang w:val="en-US"/>
-        </w:rPr>
-        <w:t xml:space="preserve"> </w:t>
-      </w:r>
-      <w:r>
-        <w:rPr>
-          <w:b/>
-          <w:bCs/>
-          <w:sz w:val="28"/>
-          <w:szCs w:val="28"/>
-          <w:lang w:val="en-US"/>
-        </w:rPr>
-        <w:t xml:space="preserve">not in </w:t>
-      </w:r>
-    </w:p>
-    <w:p>
-      <w:pPr>
-        <w:rPr>
-          <w:sz w:val="28"/>
-          <w:szCs w:val="28"/>
-          <w:lang w:val="en-US"/>
-        </w:rPr>
-      </w:pPr>
-      <w:r>
-        <w:rPr>
-          <w:sz w:val="28"/>
-          <w:szCs w:val="28"/>
-          <w:lang w:val="en-US"/>
-        </w:rPr>
+          <w:sz w:val="32"/>
+          <w:szCs w:val="32"/>
+        </w:rPr>
+      </w:pPr>
+    </w:p>
+    <w:p>
+      <w:pPr>
+        <w:rPr>
+          <w:sz w:val="28"/>
+          <w:szCs w:val="28"/>
+          <w:lang w:val="en-US"/>
+        </w:rPr>
+      </w:pPr>
+      <w:r>
+        <w:rPr>
+          <w:sz w:val="28"/>
+          <w:szCs w:val="28"/>
+          <w:lang w:val="en-US"/>
+        </w:rPr>
+        <w:lastRenderedPageBreak/>
         <w:t>SELECT d.* FROM developer d</w:t>
       </w:r>
     </w:p>
@@ -4594,22 +5119,13 @@
         <w:t>bd.id_developer</w:t>
       </w:r>
       <w:proofErr w:type="spellEnd"/>
-    </w:p>
-    <w:p>
-      <w:pPr>
-        <w:rPr>
-          <w:sz w:val="28"/>
-          <w:szCs w:val="28"/>
-          <w:lang w:val="en-US"/>
-        </w:rPr>
-      </w:pPr>
-      <w:r>
-        <w:rPr>
-          <w:sz w:val="28"/>
-          <w:szCs w:val="28"/>
-          <w:lang w:val="en-US"/>
-        </w:rPr>
-        <w:t xml:space="preserve">    FROM </w:t>
+      <w:r>
+        <w:rPr>
+          <w:sz w:val="28"/>
+          <w:szCs w:val="28"/>
+          <w:lang w:val="en-US"/>
+        </w:rPr>
+        <w:t xml:space="preserve"> FROM </w:t>
       </w:r>
       <w:proofErr w:type="spellStart"/>
       <w:r>
@@ -4712,6 +5228,9 @@
     </w:p>
     <w:p>
       <w:pPr>
+        <w:pBdr>
+          <w:bottom w:val="single" w:sz="6" w:space="1" w:color="auto"/>
+        </w:pBdr>
         <w:rPr>
           <w:sz w:val="28"/>
           <w:szCs w:val="28"/>
@@ -4737,64 +5256,6 @@
       </w:pPr>
       <w:r>
         <w:rPr>
-          <w:b/>
-          <w:bCs/>
-          <w:sz w:val="28"/>
-          <w:szCs w:val="28"/>
-        </w:rPr>
-        <w:lastRenderedPageBreak/>
-        <w:t>С</w:t>
-      </w:r>
-      <w:r>
-        <w:rPr>
-          <w:b/>
-          <w:bCs/>
-          <w:sz w:val="28"/>
-          <w:szCs w:val="28"/>
-          <w:lang w:val="en-US"/>
-        </w:rPr>
-        <w:t xml:space="preserve"> </w:t>
-      </w:r>
-      <w:r>
-        <w:rPr>
-          <w:b/>
-          <w:bCs/>
-          <w:sz w:val="28"/>
-          <w:szCs w:val="28"/>
-        </w:rPr>
-        <w:t>использованием</w:t>
-      </w:r>
-      <w:r>
-        <w:rPr>
-          <w:b/>
-          <w:bCs/>
-          <w:sz w:val="28"/>
-          <w:szCs w:val="28"/>
-          <w:lang w:val="en-US"/>
-        </w:rPr>
-        <w:t xml:space="preserve"> </w:t>
-      </w:r>
-      <w:r>
-        <w:rPr>
-          <w:b/>
-          <w:bCs/>
-          <w:sz w:val="28"/>
-          <w:szCs w:val="28"/>
-          <w:lang w:val="en-US"/>
-        </w:rPr>
-        <w:t>except</w:t>
-      </w:r>
-    </w:p>
-    <w:p>
-      <w:pPr>
-        <w:rPr>
-          <w:sz w:val="28"/>
-          <w:szCs w:val="28"/>
-          <w:lang w:val="en-US"/>
-        </w:rPr>
-      </w:pPr>
-      <w:r>
-        <w:rPr>
           <w:sz w:val="28"/>
           <w:szCs w:val="28"/>
           <w:lang w:val="en-US"/>
@@ -4816,7 +5277,24 @@
           <w:szCs w:val="28"/>
           <w:lang w:val="en-US"/>
         </w:rPr>
-        <w:t>EXCEPT SELECT d.* FROM developer d</w:t>
+        <w:t>EXCEPT</w:t>
+      </w:r>
+    </w:p>
+    <w:p>
+      <w:pPr>
+        <w:rPr>
+          <w:sz w:val="28"/>
+          <w:szCs w:val="28"/>
+          <w:lang w:val="en-US"/>
+        </w:rPr>
+      </w:pPr>
+      <w:r>
+        <w:rPr>
+          <w:sz w:val="28"/>
+          <w:szCs w:val="28"/>
+          <w:lang w:val="en-US"/>
+        </w:rPr>
+        <w:t>SELECT d.* FROM developer d</w:t>
       </w:r>
     </w:p>
     <w:p>
@@ -4929,6 +5407,9 @@
     </w:p>
     <w:p>
       <w:pPr>
+        <w:pBdr>
+          <w:bottom w:val="single" w:sz="6" w:space="1" w:color="auto"/>
+        </w:pBdr>
         <w:rPr>
           <w:sz w:val="28"/>
           <w:szCs w:val="28"/>
@@ -4970,88 +5451,13 @@
           <w:lang w:val="en-US"/>
         </w:rPr>
       </w:pPr>
-    </w:p>
-    <w:p>
-      <w:pPr>
-        <w:rPr>
-          <w:b/>
-          <w:bCs/>
-          <w:sz w:val="28"/>
-          <w:szCs w:val="28"/>
-          <w:lang w:val="en-US"/>
-        </w:rPr>
-      </w:pPr>
-      <w:r>
-        <w:rPr>
-          <w:b/>
-          <w:bCs/>
-          <w:sz w:val="28"/>
-          <w:szCs w:val="28"/>
-        </w:rPr>
-        <w:t>Левое</w:t>
-      </w:r>
-      <w:r>
-        <w:rPr>
-          <w:b/>
-          <w:bCs/>
-          <w:sz w:val="28"/>
-          <w:szCs w:val="28"/>
-          <w:lang w:val="en-US"/>
-        </w:rPr>
-        <w:t xml:space="preserve"> </w:t>
-      </w:r>
-      <w:r>
-        <w:rPr>
-          <w:b/>
-          <w:bCs/>
-          <w:sz w:val="28"/>
-          <w:szCs w:val="28"/>
-        </w:rPr>
-        <w:t>соединение</w:t>
-      </w:r>
-      <w:r>
-        <w:rPr>
-          <w:b/>
-          <w:bCs/>
-          <w:sz w:val="28"/>
-          <w:szCs w:val="28"/>
-          <w:lang w:val="en-US"/>
-        </w:rPr>
-        <w:t xml:space="preserve"> </w:t>
-      </w:r>
-    </w:p>
-    <w:p>
-      <w:pPr>
-        <w:rPr>
-          <w:sz w:val="28"/>
-          <w:szCs w:val="28"/>
-          <w:lang w:val="en-US"/>
-        </w:rPr>
-      </w:pPr>
-      <w:r>
-        <w:rPr>
-          <w:sz w:val="28"/>
-          <w:szCs w:val="28"/>
-          <w:lang w:val="en-US"/>
-        </w:rPr>
-        <w:t>SELECT d.*</w:t>
-      </w:r>
-    </w:p>
-    <w:p>
-      <w:pPr>
-        <w:rPr>
-          <w:sz w:val="28"/>
-          <w:szCs w:val="28"/>
-          <w:lang w:val="en-US"/>
-        </w:rPr>
-      </w:pPr>
-      <w:r>
-        <w:rPr>
-          <w:sz w:val="28"/>
-          <w:szCs w:val="28"/>
-          <w:lang w:val="en-US"/>
-        </w:rPr>
-        <w:t>FROM developer d</w:t>
+      <w:r>
+        <w:rPr>
+          <w:sz w:val="28"/>
+          <w:szCs w:val="28"/>
+          <w:lang w:val="en-US"/>
+        </w:rPr>
+        <w:t>SELECT d.* FROM developer d</w:t>
       </w:r>
     </w:p>
     <w:p>
@@ -5097,22 +5503,13 @@
         <w:t>bd.id_developer</w:t>
       </w:r>
       <w:proofErr w:type="spellEnd"/>
-    </w:p>
-    <w:p>
-      <w:pPr>
-        <w:rPr>
-          <w:sz w:val="28"/>
-          <w:szCs w:val="28"/>
-          <w:lang w:val="en-US"/>
-        </w:rPr>
-      </w:pPr>
-      <w:r>
-        <w:rPr>
-          <w:sz w:val="28"/>
-          <w:szCs w:val="28"/>
-          <w:lang w:val="en-US"/>
-        </w:rPr>
-        <w:t xml:space="preserve">    FROM </w:t>
+      <w:r>
+        <w:rPr>
+          <w:sz w:val="28"/>
+          <w:szCs w:val="28"/>
+          <w:lang w:val="en-US"/>
+        </w:rPr>
+        <w:t xml:space="preserve"> FROM </w:t>
       </w:r>
       <w:proofErr w:type="spellStart"/>
       <w:r>
@@ -5230,13 +5627,23 @@
         <w:t xml:space="preserve">) </w:t>
       </w:r>
       <w:proofErr w:type="spellStart"/>
-      <w:r>
-        <w:rPr>
-          <w:sz w:val="28"/>
-          <w:szCs w:val="28"/>
-          <w:lang w:val="en-US"/>
-        </w:rPr>
-        <w:t>unresolved_bugs</w:t>
+      <w:proofErr w:type="gramStart"/>
+      <w:r>
+        <w:rPr>
+          <w:sz w:val="28"/>
+          <w:szCs w:val="28"/>
+          <w:lang w:val="en-US"/>
+        </w:rPr>
+        <w:t>unresolved</w:t>
+      </w:r>
+      <w:proofErr w:type="gramEnd"/>
+      <w:r>
+        <w:rPr>
+          <w:sz w:val="28"/>
+          <w:szCs w:val="28"/>
+          <w:lang w:val="en-US"/>
+        </w:rPr>
+        <w:t>_bugs</w:t>
       </w:r>
       <w:proofErr w:type="spellEnd"/>
       <w:r>
@@ -5340,95 +5747,315 @@
       </w:r>
     </w:p>
     <w:p>
-      <w:pPr>
-        <w:rPr>
-          <w:sz w:val="28"/>
-          <w:szCs w:val="28"/>
-          <w:lang w:val="en-US"/>
-        </w:rPr>
-      </w:pPr>
-      <w:r>
-        <w:rPr>
-          <w:sz w:val="28"/>
-          <w:szCs w:val="28"/>
-          <w:lang w:val="en-US"/>
-        </w:rPr>
-        <w:t>SELECT t.*</w:t>
-      </w:r>
-    </w:p>
-    <w:p>
-      <w:pPr>
-        <w:rPr>
-          <w:sz w:val="28"/>
-          <w:szCs w:val="28"/>
-          <w:lang w:val="en-US"/>
-        </w:rPr>
-      </w:pPr>
-      <w:r>
-        <w:rPr>
-          <w:sz w:val="28"/>
-          <w:szCs w:val="28"/>
-          <w:lang w:val="en-US"/>
-        </w:rPr>
-        <w:t>FROM tester t</w:t>
-      </w:r>
-    </w:p>
-    <w:p>
-      <w:pPr>
-        <w:rPr>
-          <w:sz w:val="28"/>
-          <w:szCs w:val="28"/>
-          <w:lang w:val="en-US"/>
-        </w:rPr>
-      </w:pPr>
-      <w:r>
-        <w:rPr>
-          <w:sz w:val="28"/>
-          <w:szCs w:val="28"/>
-          <w:lang w:val="en-US"/>
-        </w:rPr>
-        <w:t xml:space="preserve">WHERE </w:t>
-      </w:r>
-      <w:proofErr w:type="spellStart"/>
-      <w:r>
-        <w:rPr>
-          <w:sz w:val="28"/>
-          <w:szCs w:val="28"/>
+      <w:r>
+        <w:t>делимым является множество всех тестировщиков, а делителем — те тестировщики, которые работали со всеми проектами</w:t>
+      </w:r>
+    </w:p>
+    <w:p>
+      <w:pPr>
+        <w:rPr>
+          <w:lang w:val="en-US"/>
+        </w:rPr>
+      </w:pPr>
+      <w:r>
+        <w:rPr>
+          <w:lang w:val="en-US"/>
+        </w:rPr>
+        <w:t>SELECT t.* FROM tester t</w:t>
+      </w:r>
+    </w:p>
+    <w:p>
+      <w:pPr>
+        <w:rPr>
+          <w:lang w:val="en-US"/>
+        </w:rPr>
+      </w:pPr>
+      <w:r>
+        <w:rPr>
+          <w:lang w:val="en-US"/>
+        </w:rPr>
+        <w:t>WHERE NOT EXISTS (</w:t>
+      </w:r>
+    </w:p>
+    <w:p>
+      <w:pPr>
+        <w:rPr>
+          <w:lang w:val="en-US"/>
+        </w:rPr>
+      </w:pPr>
+      <w:r>
+        <w:rPr>
+          <w:lang w:val="en-US"/>
+        </w:rPr>
+        <w:t xml:space="preserve">    SELECT 1 FROM project p</w:t>
+      </w:r>
+    </w:p>
+    <w:p>
+      <w:pPr>
+        <w:rPr>
+          <w:lang w:val="en-US"/>
+        </w:rPr>
+      </w:pPr>
+      <w:r>
+        <w:rPr>
+          <w:lang w:val="en-US"/>
+        </w:rPr>
+        <w:t xml:space="preserve">    WHERE NOT EXISTS (</w:t>
+      </w:r>
+    </w:p>
+    <w:p>
+      <w:pPr>
+        <w:rPr>
+          <w:lang w:val="en-US"/>
+        </w:rPr>
+      </w:pPr>
+      <w:r>
+        <w:rPr>
+          <w:lang w:val="en-US"/>
+        </w:rPr>
+        <w:lastRenderedPageBreak/>
+        <w:t xml:space="preserve">        SELECT 1 FROM </w:t>
+      </w:r>
+      <w:proofErr w:type="spellStart"/>
+      <w:r>
+        <w:rPr>
+          <w:lang w:val="en-US"/>
+        </w:rPr>
+        <w:t>project_tester</w:t>
+      </w:r>
+      <w:proofErr w:type="spellEnd"/>
+      <w:r>
+        <w:rPr>
+          <w:lang w:val="en-US"/>
+        </w:rPr>
+        <w:t xml:space="preserve"> </w:t>
+      </w:r>
+      <w:proofErr w:type="spellStart"/>
+      <w:r>
+        <w:rPr>
+          <w:lang w:val="en-US"/>
+        </w:rPr>
+        <w:t>pt</w:t>
+      </w:r>
+      <w:proofErr w:type="spellEnd"/>
+    </w:p>
+    <w:p>
+      <w:pPr>
+        <w:rPr>
+          <w:lang w:val="en-US"/>
+        </w:rPr>
+      </w:pPr>
+      <w:r>
+        <w:rPr>
+          <w:lang w:val="en-US"/>
+        </w:rPr>
+        <w:t xml:space="preserve">        WHERE </w:t>
+      </w:r>
+      <w:proofErr w:type="spellStart"/>
+      <w:r>
+        <w:rPr>
+          <w:lang w:val="en-US"/>
+        </w:rPr>
+        <w:t>pt.id_project</w:t>
+      </w:r>
+      <w:proofErr w:type="spellEnd"/>
+      <w:r>
+        <w:rPr>
+          <w:lang w:val="en-US"/>
+        </w:rPr>
+        <w:t xml:space="preserve"> = </w:t>
+      </w:r>
+      <w:proofErr w:type="spellStart"/>
+      <w:r>
+        <w:rPr>
+          <w:lang w:val="en-US"/>
+        </w:rPr>
+        <w:t>p.id_project</w:t>
+      </w:r>
+      <w:proofErr w:type="spellEnd"/>
+    </w:p>
+    <w:p>
+      <w:pPr>
+        <w:rPr>
+          <w:lang w:val="en-US"/>
+        </w:rPr>
+      </w:pPr>
+      <w:r>
+        <w:rPr>
+          <w:lang w:val="en-US"/>
+        </w:rPr>
+        <w:t xml:space="preserve">        AND </w:t>
+      </w:r>
+      <w:proofErr w:type="spellStart"/>
+      <w:r>
+        <w:rPr>
+          <w:lang w:val="en-US"/>
+        </w:rPr>
+        <w:t>pt.id_tester</w:t>
+      </w:r>
+      <w:proofErr w:type="spellEnd"/>
+      <w:r>
+        <w:rPr>
+          <w:lang w:val="en-US"/>
+        </w:rPr>
+        <w:t xml:space="preserve"> = </w:t>
+      </w:r>
+      <w:proofErr w:type="spellStart"/>
+      <w:r>
+        <w:rPr>
           <w:lang w:val="en-US"/>
         </w:rPr>
         <w:t>t.id_tester</w:t>
       </w:r>
       <w:proofErr w:type="spellEnd"/>
-      <w:r>
-        <w:rPr>
-          <w:sz w:val="28"/>
-          <w:szCs w:val="28"/>
-          <w:lang w:val="en-US"/>
-        </w:rPr>
-        <w:t xml:space="preserve"> NOT IN (</w:t>
-      </w:r>
-    </w:p>
-    <w:p>
-      <w:pPr>
-        <w:rPr>
-          <w:sz w:val="28"/>
-          <w:szCs w:val="28"/>
-          <w:lang w:val="en-US"/>
-        </w:rPr>
-      </w:pPr>
-      <w:r>
-        <w:rPr>
-          <w:sz w:val="28"/>
-          <w:szCs w:val="28"/>
-          <w:lang w:val="en-US"/>
-        </w:rPr>
-        <w:t xml:space="preserve">    SELECT </w:t>
-      </w:r>
-      <w:proofErr w:type="spellStart"/>
-      <w:r>
-        <w:rPr>
-          <w:sz w:val="28"/>
-          <w:szCs w:val="28"/>
+    </w:p>
+    <w:p>
+      <w:r>
+        <w:rPr>
+          <w:lang w:val="en-US"/>
+        </w:rPr>
+        <w:t xml:space="preserve">    </w:t>
+      </w:r>
+      <w:r>
+        <w:t>)</w:t>
+      </w:r>
+    </w:p>
+    <w:p>
+      <w:pPr>
+        <w:pBdr>
+          <w:bottom w:val="single" w:sz="6" w:space="1" w:color="auto"/>
+        </w:pBdr>
+      </w:pPr>
+      <w:r>
+        <w:t>);</w:t>
+      </w:r>
+    </w:p>
+    <w:p>
+      <w:pPr>
+        <w:rPr>
+          <w:lang w:val="en-US"/>
+        </w:rPr>
+      </w:pPr>
+      <w:r>
+        <w:rPr>
+          <w:lang w:val="en-US"/>
+        </w:rPr>
+        <w:t xml:space="preserve">SELECT </w:t>
+      </w:r>
+      <w:proofErr w:type="spellStart"/>
+      <w:r>
+        <w:rPr>
+          <w:lang w:val="en-US"/>
+        </w:rPr>
+        <w:t>t.id_tester</w:t>
+      </w:r>
+      <w:proofErr w:type="spellEnd"/>
+      <w:r>
+        <w:rPr>
+          <w:lang w:val="en-US"/>
+        </w:rPr>
+        <w:t xml:space="preserve">, </w:t>
+      </w:r>
+      <w:proofErr w:type="spellStart"/>
+      <w:r>
+        <w:rPr>
+          <w:lang w:val="en-US"/>
+        </w:rPr>
+        <w:t>t.t_first_name</w:t>
+      </w:r>
+      <w:proofErr w:type="spellEnd"/>
+      <w:r>
+        <w:rPr>
+          <w:lang w:val="en-US"/>
+        </w:rPr>
+        <w:t xml:space="preserve">, </w:t>
+      </w:r>
+      <w:proofErr w:type="spellStart"/>
+      <w:r>
+        <w:rPr>
+          <w:lang w:val="en-US"/>
+        </w:rPr>
+        <w:t>t.t_surname</w:t>
+      </w:r>
+      <w:proofErr w:type="spellEnd"/>
+      <w:r>
+        <w:rPr>
+          <w:lang w:val="en-US"/>
+        </w:rPr>
+        <w:t xml:space="preserve">, </w:t>
+      </w:r>
+      <w:proofErr w:type="spellStart"/>
+      <w:r>
+        <w:rPr>
+          <w:lang w:val="en-US"/>
+        </w:rPr>
+        <w:t>t.t_lastname</w:t>
+      </w:r>
+      <w:proofErr w:type="spellEnd"/>
+      <w:r>
+        <w:rPr>
+          <w:lang w:val="en-US"/>
+        </w:rPr>
+        <w:t xml:space="preserve"> FROM tester t</w:t>
+      </w:r>
+    </w:p>
+    <w:p>
+      <w:pPr>
+        <w:rPr>
+          <w:lang w:val="en-US"/>
+        </w:rPr>
+      </w:pPr>
+      <w:r>
+        <w:rPr>
+          <w:lang w:val="en-US"/>
+        </w:rPr>
+        <w:t xml:space="preserve">JOIN </w:t>
+      </w:r>
+      <w:proofErr w:type="spellStart"/>
+      <w:r>
+        <w:rPr>
+          <w:lang w:val="en-US"/>
+        </w:rPr>
+        <w:t>project_tester</w:t>
+      </w:r>
+      <w:proofErr w:type="spellEnd"/>
+      <w:r>
+        <w:rPr>
+          <w:lang w:val="en-US"/>
+        </w:rPr>
+        <w:t xml:space="preserve"> </w:t>
+      </w:r>
+      <w:proofErr w:type="spellStart"/>
+      <w:r>
+        <w:rPr>
+          <w:lang w:val="en-US"/>
+        </w:rPr>
+        <w:t>pt</w:t>
+      </w:r>
+      <w:proofErr w:type="spellEnd"/>
+      <w:r>
+        <w:rPr>
+          <w:lang w:val="en-US"/>
+        </w:rPr>
+        <w:t xml:space="preserve"> ON </w:t>
+      </w:r>
+      <w:proofErr w:type="spellStart"/>
+      <w:r>
+        <w:rPr>
+          <w:lang w:val="en-US"/>
+        </w:rPr>
+        <w:t>t.id_tester</w:t>
+      </w:r>
+      <w:proofErr w:type="spellEnd"/>
+      <w:r>
+        <w:rPr>
+          <w:lang w:val="en-US"/>
+        </w:rPr>
+        <w:t xml:space="preserve"> = </w:t>
+      </w:r>
+      <w:proofErr w:type="spellStart"/>
+      <w:r>
+        <w:rPr>
           <w:lang w:val="en-US"/>
         </w:rPr>
         <w:t>pt.id_tester</w:t>
@@ -5438,96 +6065,53 @@
     <w:p>
       <w:pPr>
         <w:rPr>
-          <w:sz w:val="28"/>
-          <w:szCs w:val="28"/>
-          <w:lang w:val="en-US"/>
-        </w:rPr>
-      </w:pPr>
-      <w:r>
-        <w:rPr>
-          <w:sz w:val="28"/>
-          <w:szCs w:val="28"/>
-          <w:lang w:val="en-US"/>
-        </w:rPr>
-        <w:t xml:space="preserve">    FROM </w:t>
-      </w:r>
-      <w:proofErr w:type="spellStart"/>
-      <w:r>
-        <w:rPr>
-          <w:sz w:val="28"/>
-          <w:szCs w:val="28"/>
-          <w:lang w:val="en-US"/>
-        </w:rPr>
-        <w:t>project_tester</w:t>
-      </w:r>
-      <w:proofErr w:type="spellEnd"/>
-      <w:r>
-        <w:rPr>
-          <w:sz w:val="28"/>
-          <w:szCs w:val="28"/>
-          <w:lang w:val="en-US"/>
-        </w:rPr>
-        <w:t xml:space="preserve"> </w:t>
-      </w:r>
-      <w:proofErr w:type="spellStart"/>
-      <w:r>
-        <w:rPr>
-          <w:sz w:val="28"/>
-          <w:szCs w:val="28"/>
-          <w:lang w:val="en-US"/>
-        </w:rPr>
-        <w:t>pt</w:t>
-      </w:r>
-      <w:proofErr w:type="spellEnd"/>
-    </w:p>
-    <w:p>
-      <w:pPr>
-        <w:rPr>
-          <w:sz w:val="28"/>
-          <w:szCs w:val="28"/>
-          <w:lang w:val="en-US"/>
-        </w:rPr>
-      </w:pPr>
-      <w:r>
-        <w:rPr>
-          <w:sz w:val="28"/>
-          <w:szCs w:val="28"/>
-          <w:lang w:val="en-US"/>
-        </w:rPr>
-        <w:t xml:space="preserve">    GROUP BY </w:t>
-      </w:r>
-      <w:proofErr w:type="spellStart"/>
-      <w:r>
-        <w:rPr>
-          <w:sz w:val="28"/>
-          <w:szCs w:val="28"/>
-          <w:lang w:val="en-US"/>
-        </w:rPr>
-        <w:t>pt.id_tester</w:t>
-      </w:r>
-      <w:proofErr w:type="spellEnd"/>
-    </w:p>
-    <w:p>
-      <w:pPr>
-        <w:rPr>
-          <w:sz w:val="28"/>
-          <w:szCs w:val="28"/>
-          <w:lang w:val="en-US"/>
-        </w:rPr>
-      </w:pPr>
-      <w:r>
-        <w:rPr>
-          <w:sz w:val="28"/>
-          <w:szCs w:val="28"/>
-          <w:lang w:val="en-US"/>
-        </w:rPr>
-        <w:t xml:space="preserve">    HAVING COUNT(DISTINCT </w:t>
-      </w:r>
-      <w:proofErr w:type="spellStart"/>
-      <w:r>
-        <w:rPr>
-          <w:sz w:val="28"/>
-          <w:szCs w:val="28"/>
+          <w:lang w:val="en-US"/>
+        </w:rPr>
+      </w:pPr>
+      <w:r>
+        <w:rPr>
+          <w:lang w:val="en-US"/>
+        </w:rPr>
+        <w:t xml:space="preserve">GROUP BY </w:t>
+      </w:r>
+      <w:proofErr w:type="spellStart"/>
+      <w:r>
+        <w:rPr>
+          <w:lang w:val="en-US"/>
+        </w:rPr>
+        <w:t>t.id_tester</w:t>
+      </w:r>
+      <w:proofErr w:type="spellEnd"/>
+    </w:p>
+    <w:p>
+      <w:pPr>
+        <w:rPr>
+          <w:lang w:val="en-US"/>
+        </w:rPr>
+      </w:pPr>
+      <w:r>
+        <w:rPr>
+          <w:lang w:val="en-US"/>
+        </w:rPr>
+        <w:t xml:space="preserve">HAVING </w:t>
+      </w:r>
+      <w:proofErr w:type="gramStart"/>
+      <w:r>
+        <w:rPr>
+          <w:lang w:val="en-US"/>
+        </w:rPr>
+        <w:t>COUNT(</w:t>
+      </w:r>
+      <w:proofErr w:type="gramEnd"/>
+      <w:r>
+        <w:rPr>
+          <w:lang w:val="en-US"/>
+        </w:rPr>
+        <w:t xml:space="preserve">DISTINCT </w:t>
+      </w:r>
+      <w:proofErr w:type="spellStart"/>
+      <w:r>
+        <w:rPr>
           <w:lang w:val="en-US"/>
         </w:rPr>
         <w:t>pt.id_project</w:t>
@@ -5535,696 +6119,9 @@
       <w:proofErr w:type="spellEnd"/>
       <w:r>
         <w:rPr>
-          <w:sz w:val="28"/>
-          <w:szCs w:val="28"/>
-          <w:lang w:val="en-US"/>
-        </w:rPr>
-        <w:t>) &lt; (</w:t>
-      </w:r>
-    </w:p>
-    <w:p>
-      <w:pPr>
-        <w:rPr>
-          <w:sz w:val="28"/>
-          <w:szCs w:val="28"/>
-          <w:lang w:val="en-US"/>
-        </w:rPr>
-      </w:pPr>
-      <w:r>
-        <w:rPr>
-          <w:sz w:val="28"/>
-          <w:szCs w:val="28"/>
-          <w:lang w:val="en-US"/>
-        </w:rPr>
-        <w:lastRenderedPageBreak/>
-        <w:t xml:space="preserve">        </w:t>
-      </w:r>
-      <w:r>
-        <w:rPr>
-          <w:sz w:val="28"/>
-          <w:szCs w:val="28"/>
-          <w:lang w:val="en-US"/>
-        </w:rPr>
-        <w:t>SELECT COUNT(*) FROM project</w:t>
-      </w:r>
-    </w:p>
-    <w:p>
-      <w:pPr>
-        <w:rPr>
-          <w:sz w:val="28"/>
-          <w:szCs w:val="28"/>
-          <w:lang w:val="en-US"/>
-        </w:rPr>
-      </w:pPr>
-      <w:r>
-        <w:rPr>
-          <w:sz w:val="28"/>
-          <w:szCs w:val="28"/>
-          <w:lang w:val="en-US"/>
-        </w:rPr>
-        <w:t xml:space="preserve">    )</w:t>
-      </w:r>
-    </w:p>
-    <w:p>
-      <w:pPr>
-        <w:rPr>
-          <w:sz w:val="28"/>
-          <w:szCs w:val="28"/>
-          <w:lang w:val="en-US"/>
-        </w:rPr>
-      </w:pPr>
-      <w:r>
-        <w:rPr>
-          <w:sz w:val="28"/>
-          <w:szCs w:val="28"/>
-          <w:lang w:val="en-US"/>
-        </w:rPr>
-        <w:t>);</w:t>
-      </w:r>
-    </w:p>
-    <w:p>
-      <w:pPr>
-        <w:rPr>
-          <w:b/>
-          <w:bCs/>
-          <w:sz w:val="28"/>
-          <w:szCs w:val="28"/>
-          <w:lang w:val="en-US"/>
-        </w:rPr>
-      </w:pPr>
-      <w:r>
-        <w:rPr>
-          <w:b/>
-          <w:bCs/>
-          <w:sz w:val="28"/>
-          <w:szCs w:val="28"/>
-        </w:rPr>
-        <w:t>С</w:t>
-      </w:r>
-      <w:r>
-        <w:rPr>
-          <w:b/>
-          <w:bCs/>
-          <w:sz w:val="28"/>
-          <w:szCs w:val="28"/>
-          <w:lang w:val="en-US"/>
-        </w:rPr>
-        <w:t xml:space="preserve"> </w:t>
-      </w:r>
-      <w:r>
-        <w:rPr>
-          <w:b/>
-          <w:bCs/>
-          <w:sz w:val="28"/>
-          <w:szCs w:val="28"/>
-          <w:lang w:val="en-US"/>
-        </w:rPr>
-        <w:t xml:space="preserve">except </w:t>
-      </w:r>
-    </w:p>
-    <w:p>
-      <w:pPr>
-        <w:rPr>
-          <w:b/>
-          <w:bCs/>
-          <w:sz w:val="28"/>
-          <w:szCs w:val="28"/>
-          <w:lang w:val="en-US"/>
-        </w:rPr>
-      </w:pPr>
-    </w:p>
-    <w:p>
-      <w:pPr>
-        <w:rPr>
-          <w:sz w:val="28"/>
-          <w:szCs w:val="28"/>
-          <w:lang w:val="en-US"/>
-        </w:rPr>
-      </w:pPr>
-      <w:r>
-        <w:rPr>
-          <w:sz w:val="28"/>
-          <w:szCs w:val="28"/>
-          <w:lang w:val="en-US"/>
-        </w:rPr>
-        <w:t xml:space="preserve">SELECT </w:t>
-      </w:r>
-      <w:proofErr w:type="spellStart"/>
-      <w:r>
-        <w:rPr>
-          <w:sz w:val="28"/>
-          <w:szCs w:val="28"/>
-          <w:lang w:val="en-US"/>
-        </w:rPr>
-        <w:t>id_tester</w:t>
-      </w:r>
-      <w:proofErr w:type="spellEnd"/>
-      <w:r>
-        <w:rPr>
-          <w:sz w:val="28"/>
-          <w:szCs w:val="28"/>
-          <w:lang w:val="en-US"/>
-        </w:rPr>
-        <w:t xml:space="preserve">, </w:t>
-      </w:r>
-      <w:proofErr w:type="spellStart"/>
-      <w:r>
-        <w:rPr>
-          <w:sz w:val="28"/>
-          <w:szCs w:val="28"/>
-          <w:lang w:val="en-US"/>
-        </w:rPr>
-        <w:t>t_first_name</w:t>
-      </w:r>
-      <w:proofErr w:type="spellEnd"/>
-      <w:r>
-        <w:rPr>
-          <w:sz w:val="28"/>
-          <w:szCs w:val="28"/>
-          <w:lang w:val="en-US"/>
-        </w:rPr>
-        <w:t xml:space="preserve">, </w:t>
-      </w:r>
-      <w:proofErr w:type="spellStart"/>
-      <w:r>
-        <w:rPr>
-          <w:sz w:val="28"/>
-          <w:szCs w:val="28"/>
-          <w:lang w:val="en-US"/>
-        </w:rPr>
-        <w:t>t_surname</w:t>
-      </w:r>
-      <w:proofErr w:type="spellEnd"/>
-      <w:r>
-        <w:rPr>
-          <w:sz w:val="28"/>
-          <w:szCs w:val="28"/>
-          <w:lang w:val="en-US"/>
-        </w:rPr>
-        <w:t xml:space="preserve">, </w:t>
-      </w:r>
-      <w:proofErr w:type="spellStart"/>
-      <w:r>
-        <w:rPr>
-          <w:sz w:val="28"/>
-          <w:szCs w:val="28"/>
-          <w:lang w:val="en-US"/>
-        </w:rPr>
-        <w:t>t_lastname</w:t>
-      </w:r>
-      <w:proofErr w:type="spellEnd"/>
-      <w:r>
-        <w:rPr>
-          <w:sz w:val="28"/>
-          <w:szCs w:val="28"/>
-          <w:lang w:val="en-US"/>
-        </w:rPr>
-        <w:t xml:space="preserve"> FROM tester</w:t>
-      </w:r>
-    </w:p>
-    <w:p>
-      <w:pPr>
-        <w:rPr>
-          <w:sz w:val="28"/>
-          <w:szCs w:val="28"/>
-          <w:lang w:val="en-US"/>
-        </w:rPr>
-      </w:pPr>
-      <w:r>
-        <w:rPr>
-          <w:sz w:val="28"/>
-          <w:szCs w:val="28"/>
-          <w:lang w:val="en-US"/>
-        </w:rPr>
-        <w:t>EXCEPT</w:t>
-      </w:r>
-    </w:p>
-    <w:p>
-      <w:pPr>
-        <w:rPr>
-          <w:sz w:val="28"/>
-          <w:szCs w:val="28"/>
-          <w:lang w:val="en-US"/>
-        </w:rPr>
-      </w:pPr>
-      <w:r>
-        <w:rPr>
-          <w:sz w:val="28"/>
-          <w:szCs w:val="28"/>
-          <w:lang w:val="en-US"/>
-        </w:rPr>
-        <w:t xml:space="preserve">SELECT </w:t>
-      </w:r>
-      <w:proofErr w:type="spellStart"/>
-      <w:r>
-        <w:rPr>
-          <w:sz w:val="28"/>
-          <w:szCs w:val="28"/>
-          <w:lang w:val="en-US"/>
-        </w:rPr>
-        <w:t>t.id_tester</w:t>
-      </w:r>
-      <w:proofErr w:type="spellEnd"/>
-      <w:r>
-        <w:rPr>
-          <w:sz w:val="28"/>
-          <w:szCs w:val="28"/>
-          <w:lang w:val="en-US"/>
-        </w:rPr>
-        <w:t xml:space="preserve">, </w:t>
-      </w:r>
-      <w:proofErr w:type="spellStart"/>
-      <w:r>
-        <w:rPr>
-          <w:sz w:val="28"/>
-          <w:szCs w:val="28"/>
-          <w:lang w:val="en-US"/>
-        </w:rPr>
-        <w:t>t.t_first_name</w:t>
-      </w:r>
-      <w:proofErr w:type="spellEnd"/>
-      <w:r>
-        <w:rPr>
-          <w:sz w:val="28"/>
-          <w:szCs w:val="28"/>
-          <w:lang w:val="en-US"/>
-        </w:rPr>
-        <w:t xml:space="preserve">, </w:t>
-      </w:r>
-      <w:proofErr w:type="spellStart"/>
-      <w:r>
-        <w:rPr>
-          <w:sz w:val="28"/>
-          <w:szCs w:val="28"/>
-          <w:lang w:val="en-US"/>
-        </w:rPr>
-        <w:t>t.t_surname</w:t>
-      </w:r>
-      <w:proofErr w:type="spellEnd"/>
-      <w:r>
-        <w:rPr>
-          <w:sz w:val="28"/>
-          <w:szCs w:val="28"/>
-          <w:lang w:val="en-US"/>
-        </w:rPr>
-        <w:t xml:space="preserve">, </w:t>
-      </w:r>
-      <w:proofErr w:type="spellStart"/>
-      <w:r>
-        <w:rPr>
-          <w:sz w:val="28"/>
-          <w:szCs w:val="28"/>
-          <w:lang w:val="en-US"/>
-        </w:rPr>
-        <w:t>t.t_lastname</w:t>
-      </w:r>
-      <w:proofErr w:type="spellEnd"/>
-    </w:p>
-    <w:p>
-      <w:pPr>
-        <w:rPr>
-          <w:sz w:val="28"/>
-          <w:szCs w:val="28"/>
-          <w:lang w:val="en-US"/>
-        </w:rPr>
-      </w:pPr>
-      <w:r>
-        <w:rPr>
-          <w:sz w:val="28"/>
-          <w:szCs w:val="28"/>
-          <w:lang w:val="en-US"/>
-        </w:rPr>
-        <w:t>FROM tester t</w:t>
-      </w:r>
-    </w:p>
-    <w:p>
-      <w:pPr>
-        <w:rPr>
-          <w:sz w:val="28"/>
-          <w:szCs w:val="28"/>
-          <w:lang w:val="en-US"/>
-        </w:rPr>
-      </w:pPr>
-      <w:r>
-        <w:rPr>
-          <w:sz w:val="28"/>
-          <w:szCs w:val="28"/>
-          <w:lang w:val="en-US"/>
-        </w:rPr>
-        <w:t xml:space="preserve">JOIN </w:t>
-      </w:r>
-      <w:proofErr w:type="spellStart"/>
-      <w:r>
-        <w:rPr>
-          <w:sz w:val="28"/>
-          <w:szCs w:val="28"/>
-          <w:lang w:val="en-US"/>
-        </w:rPr>
-        <w:t>project_tester</w:t>
-      </w:r>
-      <w:proofErr w:type="spellEnd"/>
-      <w:r>
-        <w:rPr>
-          <w:sz w:val="28"/>
-          <w:szCs w:val="28"/>
-          <w:lang w:val="en-US"/>
-        </w:rPr>
-        <w:t xml:space="preserve"> </w:t>
-      </w:r>
-      <w:proofErr w:type="spellStart"/>
-      <w:r>
-        <w:rPr>
-          <w:sz w:val="28"/>
-          <w:szCs w:val="28"/>
-          <w:lang w:val="en-US"/>
-        </w:rPr>
-        <w:t>pt</w:t>
-      </w:r>
-      <w:proofErr w:type="spellEnd"/>
-      <w:r>
-        <w:rPr>
-          <w:sz w:val="28"/>
-          <w:szCs w:val="28"/>
-          <w:lang w:val="en-US"/>
-        </w:rPr>
-        <w:t xml:space="preserve"> ON </w:t>
-      </w:r>
-      <w:proofErr w:type="spellStart"/>
-      <w:r>
-        <w:rPr>
-          <w:sz w:val="28"/>
-          <w:szCs w:val="28"/>
-          <w:lang w:val="en-US"/>
-        </w:rPr>
-        <w:t>t.id_tester</w:t>
-      </w:r>
-      <w:proofErr w:type="spellEnd"/>
-      <w:r>
-        <w:rPr>
-          <w:sz w:val="28"/>
-          <w:szCs w:val="28"/>
-          <w:lang w:val="en-US"/>
-        </w:rPr>
-        <w:t xml:space="preserve"> = </w:t>
-      </w:r>
-      <w:proofErr w:type="spellStart"/>
-      <w:r>
-        <w:rPr>
-          <w:sz w:val="28"/>
-          <w:szCs w:val="28"/>
-          <w:lang w:val="en-US"/>
-        </w:rPr>
-        <w:t>pt.id_tester</w:t>
-      </w:r>
-      <w:proofErr w:type="spellEnd"/>
-    </w:p>
-    <w:p>
-      <w:pPr>
-        <w:rPr>
-          <w:sz w:val="28"/>
-          <w:szCs w:val="28"/>
-          <w:lang w:val="en-US"/>
-        </w:rPr>
-      </w:pPr>
-      <w:r>
-        <w:rPr>
-          <w:sz w:val="28"/>
-          <w:szCs w:val="28"/>
-          <w:lang w:val="en-US"/>
-        </w:rPr>
-        <w:t xml:space="preserve">GROUP BY </w:t>
-      </w:r>
-      <w:proofErr w:type="spellStart"/>
-      <w:r>
-        <w:rPr>
-          <w:sz w:val="28"/>
-          <w:szCs w:val="28"/>
-          <w:lang w:val="en-US"/>
-        </w:rPr>
-        <w:t>t.id_tester</w:t>
-      </w:r>
-      <w:proofErr w:type="spellEnd"/>
-    </w:p>
-    <w:p>
-      <w:pPr>
-        <w:rPr>
-          <w:sz w:val="28"/>
-          <w:szCs w:val="28"/>
-          <w:lang w:val="en-US"/>
-        </w:rPr>
-      </w:pPr>
-      <w:r>
-        <w:rPr>
-          <w:sz w:val="28"/>
-          <w:szCs w:val="28"/>
-          <w:lang w:val="en-US"/>
-        </w:rPr>
-        <w:t xml:space="preserve">HAVING COUNT(DISTINCT </w:t>
-      </w:r>
-      <w:proofErr w:type="spellStart"/>
-      <w:r>
-        <w:rPr>
-          <w:sz w:val="28"/>
-          <w:szCs w:val="28"/>
-          <w:lang w:val="en-US"/>
-        </w:rPr>
-        <w:t>pt.id_project</w:t>
-      </w:r>
-      <w:proofErr w:type="spellEnd"/>
-      <w:r>
-        <w:rPr>
-          <w:sz w:val="28"/>
-          <w:szCs w:val="28"/>
-          <w:lang w:val="en-US"/>
-        </w:rPr>
-        <w:t>) &lt; (SELECT COUNT(*) FROM project);</w:t>
-      </w:r>
-    </w:p>
-    <w:p>
-      <w:pPr>
-        <w:rPr>
-          <w:sz w:val="28"/>
-          <w:szCs w:val="28"/>
-          <w:lang w:val="en-US"/>
-        </w:rPr>
-      </w:pPr>
-    </w:p>
-    <w:p>
-      <w:pPr>
-        <w:rPr>
-          <w:b/>
-          <w:bCs/>
-          <w:sz w:val="28"/>
-          <w:szCs w:val="28"/>
-          <w:lang w:val="en-US"/>
-        </w:rPr>
-      </w:pPr>
-      <w:r>
-        <w:rPr>
-          <w:b/>
-          <w:bCs/>
-          <w:sz w:val="28"/>
-          <w:szCs w:val="28"/>
-        </w:rPr>
-        <w:t>С</w:t>
-      </w:r>
-      <w:r>
-        <w:rPr>
-          <w:b/>
-          <w:bCs/>
-          <w:sz w:val="28"/>
-          <w:szCs w:val="28"/>
-          <w:lang w:val="en-US"/>
-        </w:rPr>
-        <w:t xml:space="preserve"> </w:t>
-      </w:r>
-      <w:r>
-        <w:rPr>
-          <w:b/>
-          <w:bCs/>
-          <w:sz w:val="28"/>
-          <w:szCs w:val="28"/>
-        </w:rPr>
-        <w:t>левым</w:t>
-      </w:r>
-      <w:r>
-        <w:rPr>
-          <w:b/>
-          <w:bCs/>
-          <w:sz w:val="28"/>
-          <w:szCs w:val="28"/>
-          <w:lang w:val="en-US"/>
-        </w:rPr>
-        <w:t xml:space="preserve"> </w:t>
-      </w:r>
-      <w:r>
-        <w:rPr>
-          <w:b/>
-          <w:bCs/>
-          <w:sz w:val="28"/>
-          <w:szCs w:val="28"/>
-        </w:rPr>
-        <w:t>соединением</w:t>
-      </w:r>
-    </w:p>
-    <w:p>
-      <w:pPr>
-        <w:rPr>
-          <w:sz w:val="28"/>
-          <w:szCs w:val="28"/>
-          <w:lang w:val="en-US"/>
-        </w:rPr>
-      </w:pPr>
-      <w:r>
-        <w:rPr>
-          <w:sz w:val="28"/>
-          <w:szCs w:val="28"/>
-          <w:lang w:val="en-US"/>
-        </w:rPr>
-        <w:t>SELECT t.* FROM tester t</w:t>
-      </w:r>
-    </w:p>
-    <w:p>
-      <w:pPr>
-        <w:rPr>
-          <w:sz w:val="28"/>
-          <w:szCs w:val="28"/>
-          <w:lang w:val="en-US"/>
-        </w:rPr>
-      </w:pPr>
-      <w:r>
-        <w:rPr>
-          <w:sz w:val="28"/>
-          <w:szCs w:val="28"/>
-          <w:lang w:val="en-US"/>
-        </w:rPr>
-        <w:t xml:space="preserve">LEFT JOIN </w:t>
-      </w:r>
-      <w:proofErr w:type="spellStart"/>
-      <w:r>
-        <w:rPr>
-          <w:sz w:val="28"/>
-          <w:szCs w:val="28"/>
-          <w:lang w:val="en-US"/>
-        </w:rPr>
-        <w:t>project_tester</w:t>
-      </w:r>
-      <w:proofErr w:type="spellEnd"/>
-      <w:r>
-        <w:rPr>
-          <w:sz w:val="28"/>
-          <w:szCs w:val="28"/>
-          <w:lang w:val="en-US"/>
-        </w:rPr>
-        <w:t xml:space="preserve"> </w:t>
-      </w:r>
-      <w:proofErr w:type="spellStart"/>
-      <w:r>
-        <w:rPr>
-          <w:sz w:val="28"/>
-          <w:szCs w:val="28"/>
-          <w:lang w:val="en-US"/>
-        </w:rPr>
-        <w:t>pt</w:t>
-      </w:r>
-      <w:proofErr w:type="spellEnd"/>
-      <w:r>
-        <w:rPr>
-          <w:sz w:val="28"/>
-          <w:szCs w:val="28"/>
-          <w:lang w:val="en-US"/>
-        </w:rPr>
-        <w:t xml:space="preserve"> ON </w:t>
-      </w:r>
-      <w:proofErr w:type="spellStart"/>
-      <w:r>
-        <w:rPr>
-          <w:sz w:val="28"/>
-          <w:szCs w:val="28"/>
-          <w:lang w:val="en-US"/>
-        </w:rPr>
-        <w:t>t.id_tester</w:t>
-      </w:r>
-      <w:proofErr w:type="spellEnd"/>
-      <w:r>
-        <w:rPr>
-          <w:sz w:val="28"/>
-          <w:szCs w:val="28"/>
-          <w:lang w:val="en-US"/>
-        </w:rPr>
-        <w:t xml:space="preserve"> = </w:t>
-      </w:r>
-      <w:proofErr w:type="spellStart"/>
-      <w:r>
-        <w:rPr>
-          <w:sz w:val="28"/>
-          <w:szCs w:val="28"/>
-          <w:lang w:val="en-US"/>
-        </w:rPr>
-        <w:t>pt.id_tester</w:t>
-      </w:r>
-      <w:proofErr w:type="spellEnd"/>
-    </w:p>
-    <w:p>
-      <w:pPr>
-        <w:rPr>
-          <w:sz w:val="28"/>
-          <w:szCs w:val="28"/>
-          <w:lang w:val="en-US"/>
-        </w:rPr>
-      </w:pPr>
-      <w:r>
-        <w:rPr>
-          <w:sz w:val="28"/>
-          <w:szCs w:val="28"/>
-          <w:lang w:val="en-US"/>
-        </w:rPr>
-        <w:t xml:space="preserve">GROUP BY </w:t>
-      </w:r>
-      <w:proofErr w:type="spellStart"/>
-      <w:r>
-        <w:rPr>
-          <w:sz w:val="28"/>
-          <w:szCs w:val="28"/>
-          <w:lang w:val="en-US"/>
-        </w:rPr>
-        <w:t>t.id_tester</w:t>
-      </w:r>
-      <w:proofErr w:type="spellEnd"/>
-    </w:p>
-    <w:p>
-      <w:pPr>
-        <w:rPr>
-          <w:sz w:val="28"/>
-          <w:szCs w:val="28"/>
-          <w:lang w:val="en-US"/>
-        </w:rPr>
-      </w:pPr>
-      <w:r>
-        <w:rPr>
-          <w:sz w:val="28"/>
-          <w:szCs w:val="28"/>
-          <w:lang w:val="en-US"/>
-        </w:rPr>
-        <w:t xml:space="preserve">HAVING COUNT(DISTINCT </w:t>
-      </w:r>
-      <w:proofErr w:type="spellStart"/>
-      <w:r>
-        <w:rPr>
-          <w:sz w:val="28"/>
-          <w:szCs w:val="28"/>
-          <w:lang w:val="en-US"/>
-        </w:rPr>
-        <w:t>pt.id_project</w:t>
-      </w:r>
-      <w:proofErr w:type="spellEnd"/>
-      <w:r>
-        <w:rPr>
-          <w:sz w:val="28"/>
-          <w:szCs w:val="28"/>
-          <w:lang w:val="en-US"/>
-        </w:rPr>
-        <w:t>) &gt;= (SELECT COUNT(*) FROM project);</w:t>
+          <w:lang w:val="en-US"/>
+        </w:rPr>
+        <w:t>) = (SELECT COUNT(*) FROM project);</w:t>
       </w:r>
     </w:p>
     <w:sectPr>
@@ -6362,7 +6259,6 @@
     <w:lsdException w:name="HTML Sample" w:semiHidden="1" w:unhideWhenUsed="1"/>
     <w:lsdException w:name="HTML Typewriter" w:semiHidden="1" w:unhideWhenUsed="1"/>
     <w:lsdException w:name="HTML Variable" w:semiHidden="1" w:unhideWhenUsed="1"/>
-    <w:lsdException w:name="Normal Table" w:semiHidden="1" w:unhideWhenUsed="1"/>
     <w:lsdException w:name="annotation subject" w:semiHidden="1" w:unhideWhenUsed="1"/>
     <w:lsdException w:name="No List" w:semiHidden="1" w:unhideWhenUsed="1"/>
     <w:lsdException w:name="Outline List 1" w:semiHidden="1" w:unhideWhenUsed="1"/>
@@ -6405,11 +6301,8 @@
     <w:lsdException w:name="Table Contemporary" w:semiHidden="1" w:unhideWhenUsed="1"/>
     <w:lsdException w:name="Table Elegant" w:semiHidden="1" w:unhideWhenUsed="1"/>
     <w:lsdException w:name="Table Professional" w:semiHidden="1" w:unhideWhenUsed="1"/>
-    <w:lsdException w:name="Table Subtle 1" w:semiHidden="1" w:unhideWhenUsed="1"/>
     <w:lsdException w:name="Table Subtle 2" w:semiHidden="1" w:unhideWhenUsed="1"/>
     <w:lsdException w:name="Table Web 1" w:semiHidden="1" w:unhideWhenUsed="1"/>
-    <w:lsdException w:name="Table Web 2" w:semiHidden="1" w:unhideWhenUsed="1"/>
-    <w:lsdException w:name="Table Web 3" w:semiHidden="1" w:unhideWhenUsed="1"/>
     <w:lsdException w:name="Balloon Text" w:semiHidden="1" w:unhideWhenUsed="1"/>
     <w:lsdException w:name="Table Grid" w:uiPriority="39"/>
     <w:lsdException w:name="Table Theme" w:semiHidden="1" w:unhideWhenUsed="1"/>
